--- a/20240302 605 proposal - Quentin McCalla_aes.docx
+++ b/20240302 605 proposal - Quentin McCalla_aes.docx
@@ -2882,23 +2882,7 @@
           <w:szCs w:val="24"/>
         </w:rPr>
         <w:tab/>
-        <w:t xml:space="preserve">The second site chosen was Childs dispersed camping area, upstream of the confluence of the Verde River with Fossil Creek. Both seedling mortality and tree cores were measured at this site. Childs </w:t>
-      </w:r>
-      <w:r>
-        <w:rPr>
-          <w:rFonts w:ascii="Times New Roman" w:eastAsia="Times New Roman" w:hAnsi="Times New Roman" w:cs="Times New Roman"/>
-          <w:sz w:val="24"/>
-          <w:szCs w:val="24"/>
-        </w:rPr>
-        <w:t>is in</w:t>
-      </w:r>
-      <w:r>
-        <w:rPr>
-          <w:rFonts w:ascii="Times New Roman" w:eastAsia="Times New Roman" w:hAnsi="Times New Roman" w:cs="Times New Roman"/>
-          <w:sz w:val="24"/>
-          <w:szCs w:val="24"/>
-        </w:rPr>
-        <w:t xml:space="preserve"> the middle of the Verde Wild and Scenic River just upstream of the Fossil Creek confluence.</w:t>
+        <w:t>The second site chosen was Childs dispersed camping area, upstream of the confluence of the Verde River with Fossil Creek. Both seedling mortality and tree cores were measured at this site. Childs is in the middle of the Verde Wild and Scenic River just upstream of the Fossil Creek confluence.</w:t>
       </w:r>
       <w:r>
         <w:rPr>
@@ -3827,6 +3811,85 @@
       <w:pPr>
         <w:pStyle w:val="ListParagraph"/>
         <w:numPr>
+          <w:ilvl w:val="1"/>
+          <w:numId w:val="11"/>
+        </w:numPr>
+        <w:spacing w:line="360" w:lineRule="auto"/>
+        <w:rPr>
+          <w:rFonts w:ascii="Times New Roman" w:eastAsia="Times New Roman" w:hAnsi="Times New Roman" w:cs="Times New Roman"/>
+          <w:sz w:val="24"/>
+          <w:szCs w:val="24"/>
+        </w:rPr>
+      </w:pPr>
+      <w:r>
+        <w:rPr>
+          <w:rFonts w:ascii="Times New Roman" w:eastAsia="Times New Roman" w:hAnsi="Times New Roman" w:cs="Times New Roman"/>
+          <w:sz w:val="24"/>
+          <w:szCs w:val="24"/>
+        </w:rPr>
+        <w:t xml:space="preserve">Mean, median, mode </w:t>
+      </w:r>
+      <w:proofErr w:type="spellStart"/>
+      <w:r>
+        <w:rPr>
+          <w:rFonts w:ascii="Times New Roman" w:eastAsia="Times New Roman" w:hAnsi="Times New Roman" w:cs="Times New Roman"/>
+          <w:sz w:val="24"/>
+          <w:szCs w:val="24"/>
+        </w:rPr>
+        <w:t>etc</w:t>
+      </w:r>
+      <w:proofErr w:type="spellEnd"/>
+    </w:p>
+    <w:p>
+      <w:pPr>
+        <w:pStyle w:val="ListParagraph"/>
+        <w:numPr>
+          <w:ilvl w:val="2"/>
+          <w:numId w:val="11"/>
+        </w:numPr>
+        <w:spacing w:line="360" w:lineRule="auto"/>
+        <w:rPr>
+          <w:rFonts w:ascii="Times New Roman" w:eastAsia="Times New Roman" w:hAnsi="Times New Roman" w:cs="Times New Roman"/>
+          <w:sz w:val="24"/>
+          <w:szCs w:val="24"/>
+        </w:rPr>
+      </w:pPr>
+      <w:r>
+        <w:rPr>
+          <w:rFonts w:ascii="Times New Roman" w:eastAsia="Times New Roman" w:hAnsi="Times New Roman" w:cs="Times New Roman"/>
+          <w:sz w:val="24"/>
+          <w:szCs w:val="24"/>
+        </w:rPr>
+        <w:t>At the site level or at the plot level?</w:t>
+      </w:r>
+    </w:p>
+    <w:p>
+      <w:pPr>
+        <w:pStyle w:val="ListParagraph"/>
+        <w:numPr>
+          <w:ilvl w:val="1"/>
+          <w:numId w:val="11"/>
+        </w:numPr>
+        <w:spacing w:line="360" w:lineRule="auto"/>
+        <w:rPr>
+          <w:rFonts w:ascii="Times New Roman" w:eastAsia="Times New Roman" w:hAnsi="Times New Roman" w:cs="Times New Roman"/>
+          <w:sz w:val="24"/>
+          <w:szCs w:val="24"/>
+        </w:rPr>
+      </w:pPr>
+      <w:r>
+        <w:rPr>
+          <w:rFonts w:ascii="Times New Roman" w:eastAsia="Times New Roman" w:hAnsi="Times New Roman" w:cs="Times New Roman"/>
+          <w:sz w:val="24"/>
+          <w:szCs w:val="24"/>
+        </w:rPr>
+        <w:t>Diameter: Height ratio? (seedling health)</w:t>
+      </w:r>
+    </w:p>
+    <w:p>
+      <w:pPr>
+        <w:pStyle w:val="ListParagraph"/>
+        <w:numPr>
           <w:ilvl w:val="0"/>
           <w:numId w:val="11"/>
         </w:numPr>
@@ -3844,6 +3907,29 @@
           <w:szCs w:val="24"/>
         </w:rPr>
         <w:t>Survivorship</w:t>
+      </w:r>
+    </w:p>
+    <w:p>
+      <w:pPr>
+        <w:pStyle w:val="ListParagraph"/>
+        <w:numPr>
+          <w:ilvl w:val="1"/>
+          <w:numId w:val="11"/>
+        </w:numPr>
+        <w:spacing w:line="360" w:lineRule="auto"/>
+        <w:rPr>
+          <w:rFonts w:ascii="Times New Roman" w:eastAsia="Times New Roman" w:hAnsi="Times New Roman" w:cs="Times New Roman"/>
+          <w:sz w:val="24"/>
+          <w:szCs w:val="24"/>
+        </w:rPr>
+      </w:pPr>
+      <w:r>
+        <w:rPr>
+          <w:rFonts w:ascii="Times New Roman" w:eastAsia="Times New Roman" w:hAnsi="Times New Roman" w:cs="Times New Roman"/>
+          <w:sz w:val="24"/>
+          <w:szCs w:val="24"/>
+        </w:rPr>
+        <w:t>Changes in plot density</w:t>
       </w:r>
     </w:p>
     <w:p>
@@ -5228,100 +5314,15 @@
           <w:rFonts w:ascii="Times New Roman" w:eastAsia="Times New Roman" w:hAnsi="Times New Roman" w:cs="Times New Roman"/>
           <w:sz w:val="24"/>
           <w:szCs w:val="24"/>
-          <w:highlight w:val="yellow"/>
-        </w:rPr>
-      </w:pPr>
-      <w:r>
-        <w:rPr>
-          <w:rFonts w:ascii="Times New Roman" w:eastAsia="Times New Roman" w:hAnsi="Times New Roman" w:cs="Times New Roman"/>
-          <w:sz w:val="24"/>
-          <w:szCs w:val="24"/>
-          <w:highlight w:val="yellow"/>
-        </w:rPr>
-        <w:t xml:space="preserve">Flows </w:t>
-      </w:r>
-    </w:p>
-    <w:p>
-      <w:pPr>
-        <w:spacing w:line="360" w:lineRule="auto"/>
-        <w:rPr>
-          <w:rFonts w:ascii="Times New Roman" w:eastAsia="Times New Roman" w:hAnsi="Times New Roman" w:cs="Times New Roman"/>
-          <w:sz w:val="24"/>
-          <w:szCs w:val="24"/>
-          <w:highlight w:val="yellow"/>
-        </w:rPr>
-      </w:pPr>
-      <w:r>
-        <w:rPr>
-          <w:rFonts w:ascii="Times New Roman" w:eastAsia="Times New Roman" w:hAnsi="Times New Roman" w:cs="Times New Roman"/>
-          <w:sz w:val="24"/>
-          <w:szCs w:val="24"/>
-          <w:highlight w:val="yellow"/>
-        </w:rPr>
-        <w:t>To attempt to correlate interannual growth and Verde River discharge, m</w:t>
-      </w:r>
-      <w:r>
-        <w:rPr>
-          <w:rFonts w:ascii="Times New Roman" w:eastAsia="Times New Roman" w:hAnsi="Times New Roman" w:cs="Times New Roman"/>
-          <w:sz w:val="24"/>
-          <w:szCs w:val="24"/>
-          <w:highlight w:val="yellow"/>
-        </w:rPr>
-        <w:t xml:space="preserve">ean flows were gathered from the Verde River near Camp Verde </w:t>
-      </w:r>
-      <w:r>
-        <w:rPr>
-          <w:rFonts w:ascii="Times New Roman" w:hAnsi="Times New Roman" w:cs="Times New Roman"/>
-          <w:sz w:val="24"/>
-          <w:szCs w:val="24"/>
-          <w:highlight w:val="yellow"/>
-        </w:rPr>
-        <w:t xml:space="preserve">(09506000) USGS </w:t>
-      </w:r>
-      <w:r>
-        <w:rPr>
-          <w:rFonts w:ascii="Times New Roman" w:hAnsi="Times New Roman" w:cs="Times New Roman"/>
-          <w:sz w:val="24"/>
-          <w:szCs w:val="24"/>
-          <w:highlight w:val="yellow"/>
-        </w:rPr>
-        <w:t>gauge</w:t>
-      </w:r>
-      <w:r>
-        <w:rPr>
-          <w:rFonts w:ascii="Times New Roman" w:hAnsi="Times New Roman" w:cs="Times New Roman"/>
-          <w:sz w:val="24"/>
-          <w:szCs w:val="24"/>
-          <w:highlight w:val="yellow"/>
-        </w:rPr>
-        <w:t xml:space="preserve"> from 1988-2023</w:t>
-      </w:r>
-      <w:r>
-        <w:rPr>
-          <w:rFonts w:ascii="Times New Roman" w:hAnsi="Times New Roman" w:cs="Times New Roman"/>
-          <w:sz w:val="24"/>
-          <w:szCs w:val="24"/>
-          <w:highlight w:val="yellow"/>
-        </w:rPr>
-        <w:t>. I chose this location as it is located near the Wild and Scenic portion of the river and had the longest continuous discharge record. Mean monthly values were used as well as o</w:t>
-      </w:r>
-      <w:r>
-        <w:rPr>
-          <w:rFonts w:ascii="Times New Roman" w:hAnsi="Times New Roman" w:cs="Times New Roman"/>
-          <w:sz w:val="24"/>
-          <w:szCs w:val="24"/>
-          <w:highlight w:val="yellow"/>
-        </w:rPr>
-        <w:t>nly years with complete records</w:t>
-      </w:r>
-      <w:r>
-        <w:rPr>
-          <w:rFonts w:ascii="Times New Roman" w:hAnsi="Times New Roman" w:cs="Times New Roman"/>
-          <w:sz w:val="24"/>
-          <w:szCs w:val="24"/>
-          <w:highlight w:val="yellow"/>
-        </w:rPr>
-        <w:t>. I created values for:</w:t>
+        </w:rPr>
+      </w:pPr>
+      <w:r>
+        <w:rPr>
+          <w:rFonts w:ascii="Times New Roman" w:eastAsia="Times New Roman" w:hAnsi="Times New Roman" w:cs="Times New Roman"/>
+          <w:sz w:val="24"/>
+          <w:szCs w:val="24"/>
+        </w:rPr>
+        <w:t>Products</w:t>
       </w:r>
     </w:p>
     <w:p>
@@ -5332,22 +5333,19 @@
           <w:numId w:val="9"/>
         </w:numPr>
         <w:spacing w:line="360" w:lineRule="auto"/>
-        <w:ind w:firstLine="720"/>
-        <w:rPr>
-          <w:rFonts w:ascii="Times New Roman" w:eastAsia="Times New Roman" w:hAnsi="Times New Roman" w:cs="Times New Roman"/>
-          <w:sz w:val="24"/>
-          <w:szCs w:val="24"/>
-          <w:highlight w:val="yellow"/>
-        </w:rPr>
-      </w:pPr>
-      <w:r>
-        <w:rPr>
-          <w:rFonts w:ascii="Times New Roman" w:eastAsia="Times New Roman" w:hAnsi="Times New Roman" w:cs="Times New Roman"/>
-          <w:sz w:val="24"/>
-          <w:szCs w:val="24"/>
-          <w:highlight w:val="yellow"/>
-        </w:rPr>
-        <w:t>Minimum (lowest mean monthly flow of the year)</w:t>
+        <w:rPr>
+          <w:rFonts w:ascii="Times New Roman" w:eastAsia="Times New Roman" w:hAnsi="Times New Roman" w:cs="Times New Roman"/>
+          <w:sz w:val="24"/>
+          <w:szCs w:val="24"/>
+        </w:rPr>
+      </w:pPr>
+      <w:r>
+        <w:rPr>
+          <w:rFonts w:ascii="Times New Roman" w:eastAsia="Times New Roman" w:hAnsi="Times New Roman" w:cs="Times New Roman"/>
+          <w:sz w:val="24"/>
+          <w:szCs w:val="24"/>
+        </w:rPr>
+        <w:t>Mean BAI and RWI plots for each site</w:t>
       </w:r>
     </w:p>
     <w:p>
@@ -5358,7 +5356,36 @@
           <w:numId w:val="9"/>
         </w:numPr>
         <w:spacing w:line="360" w:lineRule="auto"/>
-        <w:ind w:firstLine="720"/>
+        <w:rPr>
+          <w:rFonts w:ascii="Times New Roman" w:eastAsia="Times New Roman" w:hAnsi="Times New Roman" w:cs="Times New Roman"/>
+          <w:sz w:val="24"/>
+          <w:szCs w:val="24"/>
+        </w:rPr>
+      </w:pPr>
+      <w:r>
+        <w:rPr>
+          <w:rFonts w:ascii="Times New Roman" w:eastAsia="Times New Roman" w:hAnsi="Times New Roman" w:cs="Times New Roman"/>
+          <w:sz w:val="24"/>
+          <w:szCs w:val="24"/>
+        </w:rPr>
+        <w:t>Chronology? Need help</w:t>
+      </w:r>
+    </w:p>
+    <w:p>
+      <w:pPr>
+        <w:pStyle w:val="ListParagraph"/>
+        <w:spacing w:line="360" w:lineRule="auto"/>
+        <w:ind w:left="1080"/>
+        <w:rPr>
+          <w:rFonts w:ascii="Times New Roman" w:eastAsia="Times New Roman" w:hAnsi="Times New Roman" w:cs="Times New Roman"/>
+          <w:sz w:val="24"/>
+          <w:szCs w:val="24"/>
+        </w:rPr>
+      </w:pPr>
+    </w:p>
+    <w:p>
+      <w:pPr>
+        <w:spacing w:line="360" w:lineRule="auto"/>
         <w:rPr>
           <w:rFonts w:ascii="Times New Roman" w:eastAsia="Times New Roman" w:hAnsi="Times New Roman" w:cs="Times New Roman"/>
           <w:sz w:val="24"/>
@@ -5373,7 +5400,90 @@
           <w:szCs w:val="24"/>
           <w:highlight w:val="yellow"/>
         </w:rPr>
-        <w:t>Maximum (Month with the highest mean flow)</w:t>
+        <w:t xml:space="preserve">Flows </w:t>
+      </w:r>
+    </w:p>
+    <w:p>
+      <w:pPr>
+        <w:spacing w:line="360" w:lineRule="auto"/>
+        <w:rPr>
+          <w:rFonts w:ascii="Times New Roman" w:eastAsia="Times New Roman" w:hAnsi="Times New Roman" w:cs="Times New Roman"/>
+          <w:sz w:val="24"/>
+          <w:szCs w:val="24"/>
+          <w:highlight w:val="yellow"/>
+        </w:rPr>
+      </w:pPr>
+      <w:r>
+        <w:rPr>
+          <w:rFonts w:ascii="Times New Roman" w:eastAsia="Times New Roman" w:hAnsi="Times New Roman" w:cs="Times New Roman"/>
+          <w:sz w:val="24"/>
+          <w:szCs w:val="24"/>
+          <w:highlight w:val="yellow"/>
+        </w:rPr>
+        <w:t>To attempt to correlate interannual growth and Verde River discharge, m</w:t>
+      </w:r>
+      <w:r>
+        <w:rPr>
+          <w:rFonts w:ascii="Times New Roman" w:eastAsia="Times New Roman" w:hAnsi="Times New Roman" w:cs="Times New Roman"/>
+          <w:sz w:val="24"/>
+          <w:szCs w:val="24"/>
+          <w:highlight w:val="yellow"/>
+        </w:rPr>
+        <w:t xml:space="preserve">ean flows were gathered from the Verde River near Camp Verde </w:t>
+      </w:r>
+      <w:r>
+        <w:rPr>
+          <w:rFonts w:ascii="Times New Roman" w:hAnsi="Times New Roman" w:cs="Times New Roman"/>
+          <w:sz w:val="24"/>
+          <w:szCs w:val="24"/>
+          <w:highlight w:val="yellow"/>
+        </w:rPr>
+        <w:t xml:space="preserve">(09506000) USGS </w:t>
+      </w:r>
+      <w:r>
+        <w:rPr>
+          <w:rFonts w:ascii="Times New Roman" w:hAnsi="Times New Roman" w:cs="Times New Roman"/>
+          <w:sz w:val="24"/>
+          <w:szCs w:val="24"/>
+          <w:highlight w:val="yellow"/>
+        </w:rPr>
+        <w:t>gauge</w:t>
+      </w:r>
+      <w:r>
+        <w:rPr>
+          <w:rFonts w:ascii="Times New Roman" w:hAnsi="Times New Roman" w:cs="Times New Roman"/>
+          <w:sz w:val="24"/>
+          <w:szCs w:val="24"/>
+          <w:highlight w:val="yellow"/>
+        </w:rPr>
+        <w:t xml:space="preserve"> from 1988-2023</w:t>
+      </w:r>
+      <w:r>
+        <w:rPr>
+          <w:rFonts w:ascii="Times New Roman" w:hAnsi="Times New Roman" w:cs="Times New Roman"/>
+          <w:sz w:val="24"/>
+          <w:szCs w:val="24"/>
+          <w:highlight w:val="yellow"/>
+        </w:rPr>
+        <w:t>. I chose this location as it is located near the Wild and Scenic portion of the river and had the longest continuous discharge record. Mean monthly values were used as well as o</w:t>
+      </w:r>
+      <w:r>
+        <w:rPr>
+          <w:rFonts w:ascii="Times New Roman" w:hAnsi="Times New Roman" w:cs="Times New Roman"/>
+          <w:sz w:val="24"/>
+          <w:szCs w:val="24"/>
+          <w:highlight w:val="yellow"/>
+        </w:rPr>
+        <w:t>nly years with complete records</w:t>
+      </w:r>
+      <w:r>
+        <w:rPr>
+          <w:rFonts w:ascii="Times New Roman" w:hAnsi="Times New Roman" w:cs="Times New Roman"/>
+          <w:sz w:val="24"/>
+          <w:szCs w:val="24"/>
+          <w:highlight w:val="yellow"/>
+        </w:rPr>
+        <w:t>. I created values for:</w:t>
       </w:r>
     </w:p>
     <w:p>
@@ -5399,7 +5509,7 @@
           <w:szCs w:val="24"/>
           <w:highlight w:val="yellow"/>
         </w:rPr>
-        <w:t>Yearly Mean average (Average of all the mean monthly flows)</w:t>
+        <w:t>Minimum (lowest mean monthly flow of the year)</w:t>
       </w:r>
     </w:p>
     <w:p>
@@ -5425,7 +5535,7 @@
           <w:szCs w:val="24"/>
           <w:highlight w:val="yellow"/>
         </w:rPr>
-        <w:t>Winter (Average flow from November through March)</w:t>
+        <w:t>Maximum (Month with the highest mean flow)</w:t>
       </w:r>
     </w:p>
     <w:p>
@@ -5451,7 +5561,7 @@
           <w:szCs w:val="24"/>
           <w:highlight w:val="yellow"/>
         </w:rPr>
-        <w:t>Summer (Average flow from June-August)</w:t>
+        <w:t>Yearly Mean average (Average of all the mean monthly flows)</w:t>
       </w:r>
     </w:p>
     <w:p>
@@ -5477,58 +5587,7 @@
           <w:szCs w:val="24"/>
           <w:highlight w:val="yellow"/>
         </w:rPr>
-        <w:t>Growing Season (Average flow from April through October)</w:t>
-      </w:r>
-    </w:p>
-    <w:p>
-      <w:pPr>
-        <w:spacing w:line="360" w:lineRule="auto"/>
-        <w:rPr>
-          <w:rFonts w:ascii="Times New Roman" w:eastAsia="Times New Roman" w:hAnsi="Times New Roman" w:cs="Times New Roman"/>
-          <w:sz w:val="24"/>
-          <w:szCs w:val="24"/>
-        </w:rPr>
-      </w:pPr>
-      <w:r>
-        <w:rPr>
-          <w:rFonts w:ascii="Times New Roman" w:eastAsia="Times New Roman" w:hAnsi="Times New Roman" w:cs="Times New Roman"/>
-          <w:sz w:val="24"/>
-          <w:szCs w:val="24"/>
-          <w:highlight w:val="yellow"/>
-        </w:rPr>
-        <w:t>This was done to see if growth was correlated to any specific time or value throughout the year. Finally, BAI and RWI were correlated for each collection for each year.</w:t>
-      </w:r>
-    </w:p>
-    <w:p>
-      <w:pPr>
-        <w:spacing w:line="360" w:lineRule="auto"/>
-        <w:rPr>
-          <w:rFonts w:ascii="Times New Roman" w:eastAsia="Times New Roman" w:hAnsi="Times New Roman" w:cs="Times New Roman"/>
-          <w:sz w:val="24"/>
-          <w:szCs w:val="24"/>
-        </w:rPr>
-      </w:pPr>
-    </w:p>
-    <w:p>
-      <w:pPr>
-        <w:spacing w:line="360" w:lineRule="auto"/>
-        <w:rPr>
-          <w:rFonts w:ascii="Times New Roman" w:eastAsia="Times New Roman" w:hAnsi="Times New Roman" w:cs="Times New Roman"/>
-          <w:b/>
-          <w:bCs/>
-          <w:sz w:val="28"/>
-          <w:szCs w:val="28"/>
-        </w:rPr>
-      </w:pPr>
-      <w:r>
-        <w:rPr>
-          <w:rFonts w:ascii="Times New Roman" w:eastAsia="Times New Roman" w:hAnsi="Times New Roman" w:cs="Times New Roman"/>
-          <w:b/>
-          <w:bCs/>
-          <w:sz w:val="28"/>
-          <w:szCs w:val="28"/>
-        </w:rPr>
-        <w:t>Error</w:t>
+        <w:t>Winter (Average flow from November through March)</w:t>
       </w:r>
     </w:p>
     <w:p>
@@ -5539,6 +5598,109 @@
           <w:numId w:val="9"/>
         </w:numPr>
         <w:spacing w:line="360" w:lineRule="auto"/>
+        <w:ind w:firstLine="720"/>
+        <w:rPr>
+          <w:rFonts w:ascii="Times New Roman" w:eastAsia="Times New Roman" w:hAnsi="Times New Roman" w:cs="Times New Roman"/>
+          <w:sz w:val="24"/>
+          <w:szCs w:val="24"/>
+          <w:highlight w:val="yellow"/>
+        </w:rPr>
+      </w:pPr>
+      <w:r>
+        <w:rPr>
+          <w:rFonts w:ascii="Times New Roman" w:eastAsia="Times New Roman" w:hAnsi="Times New Roman" w:cs="Times New Roman"/>
+          <w:sz w:val="24"/>
+          <w:szCs w:val="24"/>
+          <w:highlight w:val="yellow"/>
+        </w:rPr>
+        <w:t>Summer (Average flow from June-August)</w:t>
+      </w:r>
+    </w:p>
+    <w:p>
+      <w:pPr>
+        <w:pStyle w:val="ListParagraph"/>
+        <w:numPr>
+          <w:ilvl w:val="0"/>
+          <w:numId w:val="9"/>
+        </w:numPr>
+        <w:spacing w:line="360" w:lineRule="auto"/>
+        <w:ind w:firstLine="720"/>
+        <w:rPr>
+          <w:rFonts w:ascii="Times New Roman" w:eastAsia="Times New Roman" w:hAnsi="Times New Roman" w:cs="Times New Roman"/>
+          <w:sz w:val="24"/>
+          <w:szCs w:val="24"/>
+          <w:highlight w:val="yellow"/>
+        </w:rPr>
+      </w:pPr>
+      <w:r>
+        <w:rPr>
+          <w:rFonts w:ascii="Times New Roman" w:eastAsia="Times New Roman" w:hAnsi="Times New Roman" w:cs="Times New Roman"/>
+          <w:sz w:val="24"/>
+          <w:szCs w:val="24"/>
+          <w:highlight w:val="yellow"/>
+        </w:rPr>
+        <w:t>Growing Season (Average flow from April through October)</w:t>
+      </w:r>
+    </w:p>
+    <w:p>
+      <w:pPr>
+        <w:spacing w:line="360" w:lineRule="auto"/>
+        <w:rPr>
+          <w:rFonts w:ascii="Times New Roman" w:eastAsia="Times New Roman" w:hAnsi="Times New Roman" w:cs="Times New Roman"/>
+          <w:sz w:val="24"/>
+          <w:szCs w:val="24"/>
+        </w:rPr>
+      </w:pPr>
+      <w:r>
+        <w:rPr>
+          <w:rFonts w:ascii="Times New Roman" w:eastAsia="Times New Roman" w:hAnsi="Times New Roman" w:cs="Times New Roman"/>
+          <w:sz w:val="24"/>
+          <w:szCs w:val="24"/>
+          <w:highlight w:val="yellow"/>
+        </w:rPr>
+        <w:t>This was done to see if growth was correlated to any specific time or value throughout the year. Finally, BAI and RWI were correlated for each collection for each year.</w:t>
+      </w:r>
+    </w:p>
+    <w:p>
+      <w:pPr>
+        <w:spacing w:line="360" w:lineRule="auto"/>
+        <w:rPr>
+          <w:rFonts w:ascii="Times New Roman" w:eastAsia="Times New Roman" w:hAnsi="Times New Roman" w:cs="Times New Roman"/>
+          <w:sz w:val="24"/>
+          <w:szCs w:val="24"/>
+        </w:rPr>
+      </w:pPr>
+    </w:p>
+    <w:p>
+      <w:pPr>
+        <w:spacing w:line="360" w:lineRule="auto"/>
+        <w:rPr>
+          <w:rFonts w:ascii="Times New Roman" w:eastAsia="Times New Roman" w:hAnsi="Times New Roman" w:cs="Times New Roman"/>
+          <w:b/>
+          <w:bCs/>
+          <w:sz w:val="28"/>
+          <w:szCs w:val="28"/>
+        </w:rPr>
+      </w:pPr>
+      <w:r>
+        <w:rPr>
+          <w:rFonts w:ascii="Times New Roman" w:eastAsia="Times New Roman" w:hAnsi="Times New Roman" w:cs="Times New Roman"/>
+          <w:b/>
+          <w:bCs/>
+          <w:sz w:val="28"/>
+          <w:szCs w:val="28"/>
+        </w:rPr>
+        <w:t>Error</w:t>
+      </w:r>
+    </w:p>
+    <w:p>
+      <w:pPr>
+        <w:pStyle w:val="ListParagraph"/>
+        <w:numPr>
+          <w:ilvl w:val="0"/>
+          <w:numId w:val="9"/>
+        </w:numPr>
+        <w:spacing w:line="360" w:lineRule="auto"/>
         <w:rPr>
           <w:rFonts w:ascii="Times New Roman" w:eastAsia="Times New Roman" w:hAnsi="Times New Roman" w:cs="Times New Roman"/>
           <w:sz w:val="24"/>
@@ -5574,6 +5736,7 @@
           <w:sz w:val="24"/>
           <w:szCs w:val="24"/>
         </w:rPr>
+        <w:lastRenderedPageBreak/>
         <w:t>Rings missed or given</w:t>
       </w:r>
     </w:p>
@@ -5666,7 +5829,6 @@
           <w:sz w:val="24"/>
           <w:szCs w:val="24"/>
         </w:rPr>
-        <w:lastRenderedPageBreak/>
         <w:t>Errors in measuring</w:t>
       </w:r>
     </w:p>
@@ -5964,12 +6126,20 @@
         </w:rPr>
         <w:t>Quantify extent of water</w:t>
       </w:r>
+      <w:r>
+        <w:rPr>
+          <w:rFonts w:ascii="Times New Roman" w:hAnsi="Times New Roman" w:cs="Times New Roman"/>
+          <w:sz w:val="24"/>
+          <w:szCs w:val="24"/>
+        </w:rPr>
+        <w:t>/ bare soil/vegetation</w:t>
+      </w:r>
     </w:p>
     <w:p>
       <w:pPr>
         <w:pStyle w:val="ListParagraph"/>
         <w:numPr>
-          <w:ilvl w:val="0"/>
+          <w:ilvl w:val="1"/>
           <w:numId w:val="9"/>
         </w:numPr>
         <w:rPr>
@@ -5984,7 +6154,7 @@
           <w:sz w:val="24"/>
           <w:szCs w:val="24"/>
         </w:rPr>
-        <w:t xml:space="preserve">Quantify bare soil </w:t>
+        <w:t>Show changes over time</w:t>
       </w:r>
     </w:p>
     <w:p>
@@ -9617,7 +9787,7 @@
         <w:rFonts w:ascii="Times New Roman" w:eastAsia="Times New Roman" w:hAnsi="Times New Roman" w:cs="Times New Roman" w:hint="default"/>
       </w:rPr>
     </w:lvl>
-    <w:lvl w:ilvl="1" w:tplc="04090003" w:tentative="1">
+    <w:lvl w:ilvl="1" w:tplc="04090003">
       <w:start w:val="1"/>
       <w:numFmt w:val="bullet"/>
       <w:lvlText w:val="o"/>
@@ -9629,7 +9799,7 @@
         <w:rFonts w:ascii="Courier New" w:hAnsi="Courier New" w:cs="Courier New" w:hint="default"/>
       </w:rPr>
     </w:lvl>
-    <w:lvl w:ilvl="2" w:tplc="04090005" w:tentative="1">
+    <w:lvl w:ilvl="2" w:tplc="04090005">
       <w:start w:val="1"/>
       <w:numFmt w:val="bullet"/>
       <w:lvlText w:val=""/>

--- a/20240302 605 proposal - Quentin McCalla_aes.docx
+++ b/20240302 605 proposal - Quentin McCalla_aes.docx
@@ -2882,23 +2882,7 @@
           <w:szCs w:val="24"/>
         </w:rPr>
         <w:tab/>
-        <w:t xml:space="preserve">The second site chosen was Childs dispersed camping area, upstream of the confluence of the Verde River with Fossil Creek. Both seedling mortality and tree cores were measured at this site. Childs </w:t>
-      </w:r>
-      <w:r>
-        <w:rPr>
-          <w:rFonts w:ascii="Times New Roman" w:eastAsia="Times New Roman" w:hAnsi="Times New Roman" w:cs="Times New Roman"/>
-          <w:sz w:val="24"/>
-          <w:szCs w:val="24"/>
-        </w:rPr>
-        <w:t>is in</w:t>
-      </w:r>
-      <w:r>
-        <w:rPr>
-          <w:rFonts w:ascii="Times New Roman" w:eastAsia="Times New Roman" w:hAnsi="Times New Roman" w:cs="Times New Roman"/>
-          <w:sz w:val="24"/>
-          <w:szCs w:val="24"/>
-        </w:rPr>
-        <w:t xml:space="preserve"> the middle of the Verde Wild and Scenic River just upstream of the Fossil Creek confluence.</w:t>
+        <w:t>The second site chosen was Childs dispersed camping area, upstream of the confluence of the Verde River with Fossil Creek. Both seedling mortality and tree cores were measured at this site. Childs is in the middle of the Verde Wild and Scenic River just upstream of the Fossil Creek confluence.</w:t>
       </w:r>
       <w:r>
         <w:rPr>
@@ -3787,6 +3771,7 @@
           <w:bCs/>
           <w:sz w:val="28"/>
           <w:szCs w:val="28"/>
+          <w:highlight w:val="yellow"/>
         </w:rPr>
       </w:pPr>
       <w:r>
@@ -3796,6 +3781,7 @@
           <w:bCs/>
           <w:sz w:val="28"/>
           <w:szCs w:val="28"/>
+          <w:highlight w:val="yellow"/>
         </w:rPr>
         <w:t>Analysis Methods</w:t>
       </w:r>
@@ -3812,13 +3798,15 @@
           <w:rFonts w:ascii="Times New Roman" w:eastAsia="Times New Roman" w:hAnsi="Times New Roman" w:cs="Times New Roman"/>
           <w:sz w:val="24"/>
           <w:szCs w:val="24"/>
-        </w:rPr>
-      </w:pPr>
-      <w:r>
-        <w:rPr>
-          <w:rFonts w:ascii="Times New Roman" w:eastAsia="Times New Roman" w:hAnsi="Times New Roman" w:cs="Times New Roman"/>
-          <w:sz w:val="24"/>
-          <w:szCs w:val="24"/>
+          <w:highlight w:val="yellow"/>
+        </w:rPr>
+      </w:pPr>
+      <w:r>
+        <w:rPr>
+          <w:rFonts w:ascii="Times New Roman" w:eastAsia="Times New Roman" w:hAnsi="Times New Roman" w:cs="Times New Roman"/>
+          <w:sz w:val="24"/>
+          <w:szCs w:val="24"/>
+          <w:highlight w:val="yellow"/>
         </w:rPr>
         <w:t>Size characteristics</w:t>
       </w:r>
@@ -3835,13 +3823,15 @@
           <w:rFonts w:ascii="Times New Roman" w:eastAsia="Times New Roman" w:hAnsi="Times New Roman" w:cs="Times New Roman"/>
           <w:sz w:val="24"/>
           <w:szCs w:val="24"/>
-        </w:rPr>
-      </w:pPr>
-      <w:r>
-        <w:rPr>
-          <w:rFonts w:ascii="Times New Roman" w:eastAsia="Times New Roman" w:hAnsi="Times New Roman" w:cs="Times New Roman"/>
-          <w:sz w:val="24"/>
-          <w:szCs w:val="24"/>
+          <w:highlight w:val="yellow"/>
+        </w:rPr>
+      </w:pPr>
+      <w:r>
+        <w:rPr>
+          <w:rFonts w:ascii="Times New Roman" w:eastAsia="Times New Roman" w:hAnsi="Times New Roman" w:cs="Times New Roman"/>
+          <w:sz w:val="24"/>
+          <w:szCs w:val="24"/>
+          <w:highlight w:val="yellow"/>
         </w:rPr>
         <w:t>Survivorship</w:t>
       </w:r>

--- a/20240302 605 proposal - Quentin McCalla_aes.docx
+++ b/20240302 605 proposal - Quentin McCalla_aes.docx
@@ -3782,154 +3782,6 @@
           <w:szCs w:val="28"/>
         </w:rPr>
         <w:t>Analysis Methods</w:t>
-      </w:r>
-    </w:p>
-    <w:p>
-      <w:pPr>
-        <w:pStyle w:val="ListParagraph"/>
-        <w:numPr>
-          <w:ilvl w:val="0"/>
-          <w:numId w:val="11"/>
-        </w:numPr>
-        <w:spacing w:line="360" w:lineRule="auto"/>
-        <w:rPr>
-          <w:rFonts w:ascii="Times New Roman" w:eastAsia="Times New Roman" w:hAnsi="Times New Roman" w:cs="Times New Roman"/>
-          <w:sz w:val="24"/>
-          <w:szCs w:val="24"/>
-        </w:rPr>
-      </w:pPr>
-      <w:r>
-        <w:rPr>
-          <w:rFonts w:ascii="Times New Roman" w:eastAsia="Times New Roman" w:hAnsi="Times New Roman" w:cs="Times New Roman"/>
-          <w:sz w:val="24"/>
-          <w:szCs w:val="24"/>
-        </w:rPr>
-        <w:t>Size characteristics</w:t>
-      </w:r>
-    </w:p>
-    <w:p>
-      <w:pPr>
-        <w:pStyle w:val="ListParagraph"/>
-        <w:numPr>
-          <w:ilvl w:val="1"/>
-          <w:numId w:val="11"/>
-        </w:numPr>
-        <w:spacing w:line="360" w:lineRule="auto"/>
-        <w:rPr>
-          <w:rFonts w:ascii="Times New Roman" w:eastAsia="Times New Roman" w:hAnsi="Times New Roman" w:cs="Times New Roman"/>
-          <w:sz w:val="24"/>
-          <w:szCs w:val="24"/>
-        </w:rPr>
-      </w:pPr>
-      <w:r>
-        <w:rPr>
-          <w:rFonts w:ascii="Times New Roman" w:eastAsia="Times New Roman" w:hAnsi="Times New Roman" w:cs="Times New Roman"/>
-          <w:sz w:val="24"/>
-          <w:szCs w:val="24"/>
-        </w:rPr>
-        <w:t xml:space="preserve">Mean, median, mode </w:t>
-      </w:r>
-      <w:proofErr w:type="spellStart"/>
-      <w:r>
-        <w:rPr>
-          <w:rFonts w:ascii="Times New Roman" w:eastAsia="Times New Roman" w:hAnsi="Times New Roman" w:cs="Times New Roman"/>
-          <w:sz w:val="24"/>
-          <w:szCs w:val="24"/>
-        </w:rPr>
-        <w:t>etc</w:t>
-      </w:r>
-      <w:proofErr w:type="spellEnd"/>
-    </w:p>
-    <w:p>
-      <w:pPr>
-        <w:pStyle w:val="ListParagraph"/>
-        <w:numPr>
-          <w:ilvl w:val="2"/>
-          <w:numId w:val="11"/>
-        </w:numPr>
-        <w:spacing w:line="360" w:lineRule="auto"/>
-        <w:rPr>
-          <w:rFonts w:ascii="Times New Roman" w:eastAsia="Times New Roman" w:hAnsi="Times New Roman" w:cs="Times New Roman"/>
-          <w:sz w:val="24"/>
-          <w:szCs w:val="24"/>
-        </w:rPr>
-      </w:pPr>
-      <w:r>
-        <w:rPr>
-          <w:rFonts w:ascii="Times New Roman" w:eastAsia="Times New Roman" w:hAnsi="Times New Roman" w:cs="Times New Roman"/>
-          <w:sz w:val="24"/>
-          <w:szCs w:val="24"/>
-        </w:rPr>
-        <w:t>At the site level or at the plot level?</w:t>
-      </w:r>
-    </w:p>
-    <w:p>
-      <w:pPr>
-        <w:pStyle w:val="ListParagraph"/>
-        <w:numPr>
-          <w:ilvl w:val="1"/>
-          <w:numId w:val="11"/>
-        </w:numPr>
-        <w:spacing w:line="360" w:lineRule="auto"/>
-        <w:rPr>
-          <w:rFonts w:ascii="Times New Roman" w:eastAsia="Times New Roman" w:hAnsi="Times New Roman" w:cs="Times New Roman"/>
-          <w:sz w:val="24"/>
-          <w:szCs w:val="24"/>
-        </w:rPr>
-      </w:pPr>
-      <w:r>
-        <w:rPr>
-          <w:rFonts w:ascii="Times New Roman" w:eastAsia="Times New Roman" w:hAnsi="Times New Roman" w:cs="Times New Roman"/>
-          <w:sz w:val="24"/>
-          <w:szCs w:val="24"/>
-        </w:rPr>
-        <w:t>Diameter: Height ratio? (seedling health)</w:t>
-      </w:r>
-    </w:p>
-    <w:p>
-      <w:pPr>
-        <w:pStyle w:val="ListParagraph"/>
-        <w:numPr>
-          <w:ilvl w:val="0"/>
-          <w:numId w:val="11"/>
-        </w:numPr>
-        <w:spacing w:line="360" w:lineRule="auto"/>
-        <w:rPr>
-          <w:rFonts w:ascii="Times New Roman" w:eastAsia="Times New Roman" w:hAnsi="Times New Roman" w:cs="Times New Roman"/>
-          <w:sz w:val="24"/>
-          <w:szCs w:val="24"/>
-        </w:rPr>
-      </w:pPr>
-      <w:r>
-        <w:rPr>
-          <w:rFonts w:ascii="Times New Roman" w:eastAsia="Times New Roman" w:hAnsi="Times New Roman" w:cs="Times New Roman"/>
-          <w:sz w:val="24"/>
-          <w:szCs w:val="24"/>
-        </w:rPr>
-        <w:t>Survivorship</w:t>
-      </w:r>
-    </w:p>
-    <w:p>
-      <w:pPr>
-        <w:pStyle w:val="ListParagraph"/>
-        <w:numPr>
-          <w:ilvl w:val="1"/>
-          <w:numId w:val="11"/>
-        </w:numPr>
-        <w:spacing w:line="360" w:lineRule="auto"/>
-        <w:rPr>
-          <w:rFonts w:ascii="Times New Roman" w:eastAsia="Times New Roman" w:hAnsi="Times New Roman" w:cs="Times New Roman"/>
-          <w:sz w:val="24"/>
-          <w:szCs w:val="24"/>
-        </w:rPr>
-      </w:pPr>
-      <w:r>
-        <w:rPr>
-          <w:rFonts w:ascii="Times New Roman" w:eastAsia="Times New Roman" w:hAnsi="Times New Roman" w:cs="Times New Roman"/>
-          <w:sz w:val="24"/>
-          <w:szCs w:val="24"/>
-        </w:rPr>
-        <w:t>Changes in plot density</w:t>
       </w:r>
     </w:p>
     <w:p>

--- a/20240302 605 proposal - Quentin McCalla_aes.docx
+++ b/20240302 605 proposal - Quentin McCalla_aes.docx
@@ -2824,8 +2824,16 @@
         <w:rPr>
           <w:highlight w:val="yellow"/>
         </w:rPr>
-        <w:t>The Verde Wild and Scenic corridor begins……..</w:t>
-      </w:r>
+        <w:t>The Verde Wild and Scenic corridor begins…</w:t>
+      </w:r>
+      <w:proofErr w:type="gramStart"/>
+      <w:r>
+        <w:rPr>
+          <w:highlight w:val="yellow"/>
+        </w:rPr>
+        <w:t>…..</w:t>
+      </w:r>
+      <w:proofErr w:type="gramEnd"/>
     </w:p>
     <w:p>
       <w:pPr>
@@ -3786,13 +3794,95 @@
     </w:p>
     <w:p>
       <w:pPr>
-        <w:spacing w:line="360" w:lineRule="auto"/>
-        <w:rPr>
-          <w:rFonts w:ascii="Times New Roman" w:eastAsia="Times New Roman" w:hAnsi="Times New Roman" w:cs="Times New Roman"/>
-          <w:sz w:val="24"/>
-          <w:szCs w:val="24"/>
-        </w:rPr>
-      </w:pPr>
+        <w:pStyle w:val="ListParagraph"/>
+        <w:numPr>
+          <w:ilvl w:val="0"/>
+          <w:numId w:val="11"/>
+        </w:numPr>
+        <w:spacing w:line="360" w:lineRule="auto"/>
+        <w:rPr>
+          <w:rFonts w:ascii="Times New Roman" w:eastAsia="Times New Roman" w:hAnsi="Times New Roman" w:cs="Times New Roman"/>
+          <w:sz w:val="24"/>
+          <w:szCs w:val="24"/>
+        </w:rPr>
+      </w:pPr>
+      <w:r>
+        <w:rPr>
+          <w:rFonts w:ascii="Times New Roman" w:eastAsia="Times New Roman" w:hAnsi="Times New Roman" w:cs="Times New Roman"/>
+          <w:sz w:val="24"/>
+          <w:szCs w:val="24"/>
+        </w:rPr>
+        <w:t>Seedling size</w:t>
+      </w:r>
+    </w:p>
+    <w:p>
+      <w:pPr>
+        <w:pStyle w:val="ListParagraph"/>
+        <w:numPr>
+          <w:ilvl w:val="1"/>
+          <w:numId w:val="11"/>
+        </w:numPr>
+        <w:spacing w:line="360" w:lineRule="auto"/>
+        <w:rPr>
+          <w:rFonts w:ascii="Times New Roman" w:eastAsia="Times New Roman" w:hAnsi="Times New Roman" w:cs="Times New Roman"/>
+          <w:sz w:val="24"/>
+          <w:szCs w:val="24"/>
+        </w:rPr>
+      </w:pPr>
+      <w:r>
+        <w:rPr>
+          <w:rFonts w:ascii="Times New Roman" w:eastAsia="Times New Roman" w:hAnsi="Times New Roman" w:cs="Times New Roman"/>
+          <w:sz w:val="24"/>
+          <w:szCs w:val="24"/>
+        </w:rPr>
+        <w:t>Seedling health metrics?</w:t>
+      </w:r>
+    </w:p>
+    <w:p>
+      <w:pPr>
+        <w:pStyle w:val="ListParagraph"/>
+        <w:numPr>
+          <w:ilvl w:val="0"/>
+          <w:numId w:val="11"/>
+        </w:numPr>
+        <w:spacing w:line="360" w:lineRule="auto"/>
+        <w:rPr>
+          <w:rFonts w:ascii="Times New Roman" w:eastAsia="Times New Roman" w:hAnsi="Times New Roman" w:cs="Times New Roman"/>
+          <w:sz w:val="24"/>
+          <w:szCs w:val="24"/>
+        </w:rPr>
+      </w:pPr>
+      <w:r>
+        <w:rPr>
+          <w:rFonts w:ascii="Times New Roman" w:eastAsia="Times New Roman" w:hAnsi="Times New Roman" w:cs="Times New Roman"/>
+          <w:sz w:val="24"/>
+          <w:szCs w:val="24"/>
+        </w:rPr>
+        <w:t>Survivorship</w:t>
+      </w:r>
+    </w:p>
+    <w:p>
+      <w:pPr>
+        <w:pStyle w:val="ListParagraph"/>
+        <w:numPr>
+          <w:ilvl w:val="1"/>
+          <w:numId w:val="11"/>
+        </w:numPr>
+        <w:spacing w:line="360" w:lineRule="auto"/>
+        <w:rPr>
+          <w:rFonts w:ascii="Times New Roman" w:eastAsia="Times New Roman" w:hAnsi="Times New Roman" w:cs="Times New Roman"/>
+          <w:sz w:val="24"/>
+          <w:szCs w:val="24"/>
+        </w:rPr>
+      </w:pPr>
+      <w:r>
+        <w:rPr>
+          <w:rFonts w:ascii="Times New Roman" w:eastAsia="Times New Roman" w:hAnsi="Times New Roman" w:cs="Times New Roman"/>
+          <w:sz w:val="24"/>
+          <w:szCs w:val="24"/>
+        </w:rPr>
+        <w:t>Changes over time</w:t>
+      </w:r>
     </w:p>
     <w:p>
       <w:pPr>
@@ -4470,7 +4560,25 @@
           <w:sz w:val="24"/>
           <w:szCs w:val="24"/>
         </w:rPr>
-        <w:t xml:space="preserve">he cores were sanded with an electric sander, starting with 120 grit, followed with 240 grit and 400 grit sandpaper. Cores were polished with 1200 grit sandpaper as needed at the dissecting microscope. </w:t>
+        <w:t xml:space="preserve">he cores were sanded with an electric sander, starting with 120 </w:t>
+      </w:r>
+      <w:proofErr w:type="gramStart"/>
+      <w:r>
+        <w:rPr>
+          <w:rFonts w:ascii="Times New Roman" w:eastAsia="Times New Roman" w:hAnsi="Times New Roman" w:cs="Times New Roman"/>
+          <w:sz w:val="24"/>
+          <w:szCs w:val="24"/>
+        </w:rPr>
+        <w:t>grit</w:t>
+      </w:r>
+      <w:proofErr w:type="gramEnd"/>
+      <w:r>
+        <w:rPr>
+          <w:rFonts w:ascii="Times New Roman" w:eastAsia="Times New Roman" w:hAnsi="Times New Roman" w:cs="Times New Roman"/>
+          <w:sz w:val="24"/>
+          <w:szCs w:val="24"/>
+        </w:rPr>
+        <w:t xml:space="preserve">, followed with 240 grit and 400 grit sandpaper. Cores were polished with 1200 grit sandpaper as needed at the dissecting microscope. </w:t>
       </w:r>
     </w:p>
     <w:p>
@@ -5156,7 +5264,25 @@
           <w:sz w:val="24"/>
           <w:szCs w:val="24"/>
         </w:rPr>
-        <w:t xml:space="preserve">This package created was used to : detrend, create mean value chronologies as well basal area index </w:t>
+        <w:t xml:space="preserve">This package created was used </w:t>
+      </w:r>
+      <w:proofErr w:type="gramStart"/>
+      <w:r>
+        <w:rPr>
+          <w:rFonts w:ascii="Times New Roman" w:eastAsia="Times New Roman" w:hAnsi="Times New Roman" w:cs="Times New Roman"/>
+          <w:sz w:val="24"/>
+          <w:szCs w:val="24"/>
+        </w:rPr>
+        <w:t>to :</w:t>
+      </w:r>
+      <w:proofErr w:type="gramEnd"/>
+      <w:r>
+        <w:rPr>
+          <w:rFonts w:ascii="Times New Roman" w:eastAsia="Times New Roman" w:hAnsi="Times New Roman" w:cs="Times New Roman"/>
+          <w:sz w:val="24"/>
+          <w:szCs w:val="24"/>
+        </w:rPr>
+        <w:t xml:space="preserve"> detrend, create mean value chronologies as well basal area index </w:t>
       </w:r>
     </w:p>
     <w:p>
@@ -5915,7 +6041,27 @@
           <w:szCs w:val="24"/>
           <w:highlight w:val="yellow"/>
         </w:rPr>
-        <w:t xml:space="preserve"> to see if significant scour occurred or if there are changes in vegetation size or density. Finally, once we determine a flood or scouring event occurred I can go back to USGS </w:t>
+        <w:t xml:space="preserve"> to see if significant scour occurred or if there are changes in vegetation size or density. Finally, once we determine a flood or scouring event </w:t>
+      </w:r>
+      <w:proofErr w:type="gramStart"/>
+      <w:r>
+        <w:rPr>
+          <w:rFonts w:ascii="Times New Roman" w:hAnsi="Times New Roman" w:cs="Times New Roman"/>
+          <w:sz w:val="24"/>
+          <w:szCs w:val="24"/>
+          <w:highlight w:val="yellow"/>
+        </w:rPr>
+        <w:t>occurred</w:t>
+      </w:r>
+      <w:proofErr w:type="gramEnd"/>
+      <w:r>
+        <w:rPr>
+          <w:rFonts w:ascii="Times New Roman" w:hAnsi="Times New Roman" w:cs="Times New Roman"/>
+          <w:sz w:val="24"/>
+          <w:szCs w:val="24"/>
+          <w:highlight w:val="yellow"/>
+        </w:rPr>
+        <w:t xml:space="preserve"> I can go back to USGS </w:t>
       </w:r>
       <w:r>
         <w:rPr>
@@ -7191,13 +7337,23 @@
           <w:szCs w:val="20"/>
         </w:rPr>
       </w:pPr>
+      <w:proofErr w:type="gramStart"/>
       <w:r>
         <w:rPr>
           <w:rFonts w:ascii="Times New Roman" w:eastAsia="Times New Roman" w:hAnsi="Times New Roman" w:cs="Times New Roman"/>
           <w:sz w:val="20"/>
           <w:szCs w:val="20"/>
         </w:rPr>
-        <w:t>Figure ??. Ring Width Indices for all 4 sites as well as the average</w:t>
+        <w:t>Figure ?</w:t>
+      </w:r>
+      <w:proofErr w:type="gramEnd"/>
+      <w:r>
+        <w:rPr>
+          <w:rFonts w:ascii="Times New Roman" w:eastAsia="Times New Roman" w:hAnsi="Times New Roman" w:cs="Times New Roman"/>
+          <w:sz w:val="20"/>
+          <w:szCs w:val="20"/>
+        </w:rPr>
+        <w:t>?. Ring Width Indices for all 4 sites as well as the average</w:t>
       </w:r>
     </w:p>
     <w:p>
@@ -7270,13 +7426,23 @@
           <w:szCs w:val="20"/>
         </w:rPr>
       </w:pPr>
+      <w:proofErr w:type="gramStart"/>
       <w:r>
         <w:rPr>
           <w:rFonts w:ascii="Times New Roman" w:eastAsia="Times New Roman" w:hAnsi="Times New Roman" w:cs="Times New Roman"/>
           <w:sz w:val="20"/>
           <w:szCs w:val="20"/>
         </w:rPr>
-        <w:t>Figure ??. Basal Area Indices for all 4 sites as well as the average.</w:t>
+        <w:t>Figure ?</w:t>
+      </w:r>
+      <w:proofErr w:type="gramEnd"/>
+      <w:r>
+        <w:rPr>
+          <w:rFonts w:ascii="Times New Roman" w:eastAsia="Times New Roman" w:hAnsi="Times New Roman" w:cs="Times New Roman"/>
+          <w:sz w:val="20"/>
+          <w:szCs w:val="20"/>
+        </w:rPr>
+        <w:t>?. Basal Area Indices for all 4 sites as well as the average.</w:t>
       </w:r>
     </w:p>
     <w:p>
@@ -7411,13 +7577,23 @@
           <w:szCs w:val="24"/>
         </w:rPr>
       </w:pPr>
-      <w:r>
-        <w:rPr>
-          <w:rFonts w:ascii="Times New Roman" w:eastAsia="Times New Roman" w:hAnsi="Times New Roman" w:cs="Times New Roman"/>
-          <w:sz w:val="24"/>
-          <w:szCs w:val="24"/>
-        </w:rPr>
-        <w:t xml:space="preserve">Figure ?? Shows the minimum ages collected </w:t>
+      <w:proofErr w:type="gramStart"/>
+      <w:r>
+        <w:rPr>
+          <w:rFonts w:ascii="Times New Roman" w:eastAsia="Times New Roman" w:hAnsi="Times New Roman" w:cs="Times New Roman"/>
+          <w:sz w:val="24"/>
+          <w:szCs w:val="24"/>
+        </w:rPr>
+        <w:t>Figure ??</w:t>
+      </w:r>
+      <w:proofErr w:type="gramEnd"/>
+      <w:r>
+        <w:rPr>
+          <w:rFonts w:ascii="Times New Roman" w:eastAsia="Times New Roman" w:hAnsi="Times New Roman" w:cs="Times New Roman"/>
+          <w:sz w:val="24"/>
+          <w:szCs w:val="24"/>
+        </w:rPr>
+        <w:t xml:space="preserve"> Shows the minimum ages collected </w:t>
       </w:r>
     </w:p>
     <w:p>

--- a/20240302 605 proposal - Quentin McCalla_aes.docx
+++ b/20240302 605 proposal - Quentin McCalla_aes.docx
@@ -166,7 +166,6 @@
         <w:t xml:space="preserve">Dr. Peter </w:t>
       </w:r>
       <w:commentRangeStart w:id="5"/>
-      <w:proofErr w:type="spellStart"/>
       <w:r>
         <w:rPr>
           <w:rFonts w:ascii="Times New Roman" w:eastAsia="Times New Roman" w:hAnsi="Times New Roman" w:cs="Times New Roman"/>
@@ -177,7 +176,6 @@
         <w:t>Fule</w:t>
       </w:r>
       <w:commentRangeEnd w:id="5"/>
-      <w:proofErr w:type="spellEnd"/>
       <w:r>
         <w:rPr>
           <w:rStyle w:val="CommentReference"/>
@@ -1147,9 +1145,16 @@
           <w:sz w:val="24"/>
           <w:szCs w:val="24"/>
         </w:rPr>
-        <w:t xml:space="preserve">(Populus </w:t>
-      </w:r>
-      <w:proofErr w:type="spellStart"/>
+        <w:t>(Populus fremontii</w:t>
+      </w:r>
+      <w:r>
+        <w:rPr>
+          <w:rFonts w:ascii="Times New Roman" w:eastAsia="Times New Roman" w:hAnsi="Times New Roman" w:cs="Times New Roman"/>
+          <w:sz w:val="24"/>
+          <w:szCs w:val="24"/>
+        </w:rPr>
+        <w:t>) and Gooding Willow (</w:t>
+      </w:r>
       <w:r>
         <w:rPr>
           <w:rFonts w:ascii="Times New Roman" w:eastAsia="Times New Roman" w:hAnsi="Times New Roman" w:cs="Times New Roman"/>
@@ -1157,37 +1162,8 @@
           <w:sz w:val="24"/>
           <w:szCs w:val="24"/>
         </w:rPr>
-        <w:t>fremontii</w:t>
-      </w:r>
-      <w:proofErr w:type="spellEnd"/>
-      <w:r>
-        <w:rPr>
-          <w:rFonts w:ascii="Times New Roman" w:eastAsia="Times New Roman" w:hAnsi="Times New Roman" w:cs="Times New Roman"/>
-          <w:sz w:val="24"/>
-          <w:szCs w:val="24"/>
-        </w:rPr>
-        <w:t>) and Gooding Willow (</w:t>
-      </w:r>
-      <w:r>
-        <w:rPr>
-          <w:rFonts w:ascii="Times New Roman" w:eastAsia="Times New Roman" w:hAnsi="Times New Roman" w:cs="Times New Roman"/>
-          <w:i/>
-          <w:sz w:val="24"/>
-          <w:szCs w:val="24"/>
-        </w:rPr>
-        <w:t xml:space="preserve">Salix </w:t>
-      </w:r>
-      <w:proofErr w:type="spellStart"/>
-      <w:r>
-        <w:rPr>
-          <w:rFonts w:ascii="Times New Roman" w:eastAsia="Times New Roman" w:hAnsi="Times New Roman" w:cs="Times New Roman"/>
-          <w:i/>
-          <w:sz w:val="24"/>
-          <w:szCs w:val="24"/>
-        </w:rPr>
-        <w:t>goodingii</w:t>
-      </w:r>
-      <w:proofErr w:type="spellEnd"/>
+        <w:t>Salix goodingii</w:t>
+      </w:r>
       <w:r>
         <w:rPr>
           <w:rFonts w:ascii="Times New Roman" w:eastAsia="Times New Roman" w:hAnsi="Times New Roman" w:cs="Times New Roman"/>
@@ -1848,9 +1824,16 @@
           <w:sz w:val="24"/>
           <w:szCs w:val="24"/>
         </w:rPr>
-        <w:t xml:space="preserve">Empidonax </w:t>
-      </w:r>
-      <w:proofErr w:type="spellStart"/>
+        <w:t>Empidonax traillii extimus</w:t>
+      </w:r>
+      <w:r>
+        <w:rPr>
+          <w:rFonts w:ascii="Times New Roman" w:eastAsia="Times New Roman" w:hAnsi="Times New Roman" w:cs="Times New Roman"/>
+          <w:sz w:val="24"/>
+          <w:szCs w:val="24"/>
+        </w:rPr>
+        <w:t>) and Yellow billed cuckoo (</w:t>
+      </w:r>
       <w:r>
         <w:rPr>
           <w:rFonts w:ascii="Times New Roman" w:eastAsia="Times New Roman" w:hAnsi="Times New Roman" w:cs="Times New Roman"/>
@@ -1858,56 +1841,7 @@
           <w:sz w:val="24"/>
           <w:szCs w:val="24"/>
         </w:rPr>
-        <w:t>traillii</w:t>
-      </w:r>
-      <w:proofErr w:type="spellEnd"/>
-      <w:r>
-        <w:rPr>
-          <w:rFonts w:ascii="Times New Roman" w:eastAsia="Times New Roman" w:hAnsi="Times New Roman" w:cs="Times New Roman"/>
-          <w:i/>
-          <w:sz w:val="24"/>
-          <w:szCs w:val="24"/>
-        </w:rPr>
-        <w:t xml:space="preserve"> </w:t>
-      </w:r>
-      <w:proofErr w:type="spellStart"/>
-      <w:r>
-        <w:rPr>
-          <w:rFonts w:ascii="Times New Roman" w:eastAsia="Times New Roman" w:hAnsi="Times New Roman" w:cs="Times New Roman"/>
-          <w:i/>
-          <w:sz w:val="24"/>
-          <w:szCs w:val="24"/>
-        </w:rPr>
-        <w:t>extimus</w:t>
-      </w:r>
-      <w:proofErr w:type="spellEnd"/>
-      <w:r>
-        <w:rPr>
-          <w:rFonts w:ascii="Times New Roman" w:eastAsia="Times New Roman" w:hAnsi="Times New Roman" w:cs="Times New Roman"/>
-          <w:sz w:val="24"/>
-          <w:szCs w:val="24"/>
-        </w:rPr>
-        <w:t>) and Yellow billed cuckoo (</w:t>
-      </w:r>
-      <w:proofErr w:type="spellStart"/>
-      <w:r>
-        <w:rPr>
-          <w:rFonts w:ascii="Times New Roman" w:eastAsia="Times New Roman" w:hAnsi="Times New Roman" w:cs="Times New Roman"/>
-          <w:i/>
-          <w:sz w:val="24"/>
-          <w:szCs w:val="24"/>
-        </w:rPr>
-        <w:t>Coccyzus</w:t>
-      </w:r>
-      <w:proofErr w:type="spellEnd"/>
-      <w:r>
-        <w:rPr>
-          <w:rFonts w:ascii="Times New Roman" w:eastAsia="Times New Roman" w:hAnsi="Times New Roman" w:cs="Times New Roman"/>
-          <w:i/>
-          <w:sz w:val="24"/>
-          <w:szCs w:val="24"/>
-        </w:rPr>
-        <w:t xml:space="preserve"> americanus). </w:t>
+        <w:t xml:space="preserve">Coccyzus americanus). </w:t>
       </w:r>
       <w:r>
         <w:rPr>
@@ -3782,6 +3716,28 @@
           <w:szCs w:val="28"/>
         </w:rPr>
         <w:t>Analysis Methods</w:t>
+      </w:r>
+    </w:p>
+    <w:p>
+      <w:pPr>
+        <w:spacing w:line="360" w:lineRule="auto"/>
+        <w:rPr>
+          <w:rFonts w:ascii="Times New Roman" w:eastAsia="Times New Roman" w:hAnsi="Times New Roman" w:cs="Times New Roman"/>
+          <w:b/>
+          <w:bCs/>
+          <w:sz w:val="28"/>
+          <w:szCs w:val="28"/>
+        </w:rPr>
+      </w:pPr>
+      <w:r>
+        <w:rPr>
+          <w:rFonts w:ascii="Times New Roman" w:eastAsia="Times New Roman" w:hAnsi="Times New Roman" w:cs="Times New Roman"/>
+          <w:b/>
+          <w:bCs/>
+          <w:sz w:val="28"/>
+          <w:szCs w:val="28"/>
+        </w:rPr>
+        <w:t>Seedling size</w:t>
       </w:r>
     </w:p>
     <w:p>
@@ -4529,9 +4485,8 @@
           <w:szCs w:val="24"/>
           <w:shd w:val="clear" w:color="auto" w:fill="FFFFFF"/>
         </w:rPr>
-        <w:t xml:space="preserve">in </w:t>
-      </w:r>
-      <w:proofErr w:type="spellStart"/>
+        <w:t>in CooRecorder was also</w:t>
+      </w:r>
       <w:r>
         <w:rPr>
           <w:rFonts w:ascii="Times New Roman" w:hAnsi="Times New Roman" w:cs="Times New Roman"/>
@@ -4540,27 +4495,6 @@
           <w:szCs w:val="24"/>
           <w:shd w:val="clear" w:color="auto" w:fill="FFFFFF"/>
         </w:rPr>
-        <w:t>CooRecorder</w:t>
-      </w:r>
-      <w:proofErr w:type="spellEnd"/>
-      <w:r>
-        <w:rPr>
-          <w:rFonts w:ascii="Times New Roman" w:hAnsi="Times New Roman" w:cs="Times New Roman"/>
-          <w:color w:val="222222"/>
-          <w:sz w:val="24"/>
-          <w:szCs w:val="24"/>
-          <w:shd w:val="clear" w:color="auto" w:fill="FFFFFF"/>
-        </w:rPr>
-        <w:t xml:space="preserve"> was also</w:t>
-      </w:r>
-      <w:r>
-        <w:rPr>
-          <w:rFonts w:ascii="Times New Roman" w:hAnsi="Times New Roman" w:cs="Times New Roman"/>
-          <w:color w:val="222222"/>
-          <w:sz w:val="24"/>
-          <w:szCs w:val="24"/>
-          <w:shd w:val="clear" w:color="auto" w:fill="FFFFFF"/>
-        </w:rPr>
         <w:t xml:space="preserve"> used to estimate the distance and age to the pith. </w:t>
       </w:r>
       <w:r>
@@ -4716,18 +4650,8 @@
           <w:sz w:val="24"/>
           <w:szCs w:val="24"/>
         </w:rPr>
-        <w:t xml:space="preserve"> into </w:t>
-      </w:r>
-      <w:proofErr w:type="spellStart"/>
-      <w:r>
-        <w:rPr>
-          <w:rFonts w:ascii="Times New Roman" w:eastAsia="Times New Roman" w:hAnsi="Times New Roman" w:cs="Times New Roman"/>
-          <w:sz w:val="24"/>
-          <w:szCs w:val="24"/>
-        </w:rPr>
-        <w:t>CooRecorder</w:t>
-      </w:r>
-      <w:proofErr w:type="spellEnd"/>
+        <w:t xml:space="preserve"> into CooRecorder</w:t>
+      </w:r>
       <w:r>
         <w:rPr>
           <w:rFonts w:ascii="Times New Roman" w:eastAsia="Times New Roman" w:hAnsi="Times New Roman" w:cs="Times New Roman"/>
@@ -4822,25 +4746,7 @@
           <w:sz w:val="24"/>
           <w:szCs w:val="24"/>
         </w:rPr>
-        <w:t xml:space="preserve"> into </w:t>
-      </w:r>
-      <w:proofErr w:type="spellStart"/>
-      <w:r>
-        <w:rPr>
-          <w:rFonts w:ascii="Times New Roman" w:eastAsia="Times New Roman" w:hAnsi="Times New Roman" w:cs="Times New Roman"/>
-          <w:sz w:val="24"/>
-          <w:szCs w:val="24"/>
-        </w:rPr>
-        <w:t>Cdendro</w:t>
-      </w:r>
-      <w:proofErr w:type="spellEnd"/>
-      <w:r>
-        <w:rPr>
-          <w:rFonts w:ascii="Times New Roman" w:eastAsia="Times New Roman" w:hAnsi="Times New Roman" w:cs="Times New Roman"/>
-          <w:sz w:val="24"/>
-          <w:szCs w:val="24"/>
-        </w:rPr>
-        <w:t xml:space="preserve"> for </w:t>
+        <w:t xml:space="preserve"> into Cdendro for </w:t>
       </w:r>
       <w:r>
         <w:rPr>
@@ -4948,9 +4854,8 @@
           <w:szCs w:val="24"/>
           <w:highlight w:val="yellow"/>
         </w:rPr>
-        <w:t xml:space="preserve">Dated and scanned cores are saved as a .RWL file and uploaded into </w:t>
-      </w:r>
-      <w:proofErr w:type="spellStart"/>
+        <w:t>Dated and scanned cores are saved as a .RWL file and uploaded into Cdendro</w:t>
+      </w:r>
       <w:r>
         <w:rPr>
           <w:rFonts w:ascii="Times New Roman" w:eastAsia="Times New Roman" w:hAnsi="Times New Roman" w:cs="Times New Roman"/>
@@ -4958,9 +4863,8 @@
           <w:szCs w:val="24"/>
           <w:highlight w:val="yellow"/>
         </w:rPr>
-        <w:t>Cdendro</w:t>
-      </w:r>
-      <w:proofErr w:type="spellEnd"/>
+        <w:t xml:space="preserve">. Files were separated into 4 different sites: Upper Beasley, Lower Beasley, Childs and Sheep. </w:t>
+      </w:r>
       <w:r>
         <w:rPr>
           <w:rFonts w:ascii="Times New Roman" w:eastAsia="Times New Roman" w:hAnsi="Times New Roman" w:cs="Times New Roman"/>
@@ -4968,7 +4872,7 @@
           <w:szCs w:val="24"/>
           <w:highlight w:val="yellow"/>
         </w:rPr>
-        <w:t xml:space="preserve">. Files were separated into 4 different sites: Upper Beasley, Lower Beasley, Childs and Sheep. </w:t>
+        <w:t>A mean value collection was created from all the cores in the site</w:t>
       </w:r>
       <w:r>
         <w:rPr>
@@ -4977,7 +4881,7 @@
           <w:szCs w:val="24"/>
           <w:highlight w:val="yellow"/>
         </w:rPr>
-        <w:t>A mean value collection was created from all the cores in the site</w:t>
+        <w:t xml:space="preserve">. </w:t>
       </w:r>
       <w:r>
         <w:rPr>
@@ -4986,6 +4890,15 @@
           <w:szCs w:val="24"/>
           <w:highlight w:val="yellow"/>
         </w:rPr>
+        <w:t>All the cores from that site were then correlated to the mean value collection</w:t>
+      </w:r>
+      <w:r>
+        <w:rPr>
+          <w:rFonts w:ascii="Times New Roman" w:eastAsia="Times New Roman" w:hAnsi="Times New Roman" w:cs="Times New Roman"/>
+          <w:sz w:val="24"/>
+          <w:szCs w:val="24"/>
+          <w:highlight w:val="yellow"/>
+        </w:rPr>
         <w:t xml:space="preserve">. </w:t>
       </w:r>
       <w:r>
@@ -4995,7 +4908,7 @@
           <w:szCs w:val="24"/>
           <w:highlight w:val="yellow"/>
         </w:rPr>
-        <w:t>All the cores from that site were then correlated to the mean value collection</w:t>
+        <w:t xml:space="preserve">Cores that had a correlation value of at or over .3 were then used to create a new </w:t>
       </w:r>
       <w:r>
         <w:rPr>
@@ -5004,24 +4917,6 @@
           <w:szCs w:val="24"/>
           <w:highlight w:val="yellow"/>
         </w:rPr>
-        <w:t xml:space="preserve">. </w:t>
-      </w:r>
-      <w:r>
-        <w:rPr>
-          <w:rFonts w:ascii="Times New Roman" w:eastAsia="Times New Roman" w:hAnsi="Times New Roman" w:cs="Times New Roman"/>
-          <w:sz w:val="24"/>
-          <w:szCs w:val="24"/>
-          <w:highlight w:val="yellow"/>
-        </w:rPr>
-        <w:t xml:space="preserve">Cores that had a correlation value of at or over .3 were then used to create a new </w:t>
-      </w:r>
-      <w:r>
-        <w:rPr>
-          <w:rFonts w:ascii="Times New Roman" w:eastAsia="Times New Roman" w:hAnsi="Times New Roman" w:cs="Times New Roman"/>
-          <w:sz w:val="24"/>
-          <w:szCs w:val="24"/>
-          <w:highlight w:val="yellow"/>
-        </w:rPr>
         <w:t>collection for analysis</w:t>
       </w:r>
     </w:p>
@@ -5051,25 +4946,7 @@
           <w:sz w:val="24"/>
           <w:szCs w:val="24"/>
         </w:rPr>
-        <w:t xml:space="preserve">To analyze the collections that were created I imported the collections into R. The </w:t>
-      </w:r>
-      <w:proofErr w:type="spellStart"/>
-      <w:r>
-        <w:rPr>
-          <w:rFonts w:ascii="Times New Roman" w:eastAsia="Times New Roman" w:hAnsi="Times New Roman" w:cs="Times New Roman"/>
-          <w:sz w:val="24"/>
-          <w:szCs w:val="24"/>
-        </w:rPr>
-        <w:t>dplR</w:t>
-      </w:r>
-      <w:proofErr w:type="spellEnd"/>
-      <w:r>
-        <w:rPr>
-          <w:rFonts w:ascii="Times New Roman" w:eastAsia="Times New Roman" w:hAnsi="Times New Roman" w:cs="Times New Roman"/>
-          <w:sz w:val="24"/>
-          <w:szCs w:val="24"/>
-        </w:rPr>
-        <w:t xml:space="preserve"> package created by Dr. Andy Bunn was used. Collections were first detrended and then mean Ring Width Indices (RWI) were created for each collection. </w:t>
+        <w:t xml:space="preserve">To analyze the collections that were created I imported the collections into R. The dplR package created by Dr. Andy Bunn was used. Collections were first detrended and then mean Ring Width Indices (RWI) were created for each collection. </w:t>
       </w:r>
     </w:p>
     <w:p>
@@ -5115,25 +4992,7 @@
           <w:sz w:val="24"/>
           <w:szCs w:val="24"/>
         </w:rPr>
-        <w:t xml:space="preserve">The </w:t>
-      </w:r>
-      <w:proofErr w:type="spellStart"/>
-      <w:r>
-        <w:rPr>
-          <w:rFonts w:ascii="Times New Roman" w:eastAsia="Times New Roman" w:hAnsi="Times New Roman" w:cs="Times New Roman"/>
-          <w:sz w:val="24"/>
-          <w:szCs w:val="24"/>
-        </w:rPr>
-        <w:t>dPLR</w:t>
-      </w:r>
-      <w:proofErr w:type="spellEnd"/>
-      <w:r>
-        <w:rPr>
-          <w:rFonts w:ascii="Times New Roman" w:eastAsia="Times New Roman" w:hAnsi="Times New Roman" w:cs="Times New Roman"/>
-          <w:sz w:val="24"/>
-          <w:szCs w:val="24"/>
-        </w:rPr>
-        <w:t xml:space="preserve"> package by Dr. Andy Bunn was used</w:t>
+        <w:t>The dPLR package by Dr. Andy Bunn was used</w:t>
       </w:r>
     </w:p>
     <w:p>
@@ -6612,16 +6471,7 @@
           <w:sz w:val="24"/>
           <w:szCs w:val="24"/>
         </w:rPr>
-        <w:t xml:space="preserve"> both sites. Beasley and Childs had a </w:t>
-      </w:r>
-      <w:proofErr w:type="spellStart"/>
-      <w:r>
-        <w:rPr>
-          <w:rFonts w:ascii="Times New Roman" w:eastAsia="Times New Roman" w:hAnsi="Times New Roman" w:cs="Times New Roman"/>
-          <w:sz w:val="24"/>
-          <w:szCs w:val="24"/>
-        </w:rPr>
-        <w:t>r</w:t>
+        <w:t xml:space="preserve"> both sites. Beasley and Childs had a r</w:t>
       </w:r>
       <w:r>
         <w:rPr>
@@ -6631,7 +6481,6 @@
         </w:rPr>
         <w:t>squared</w:t>
       </w:r>
-      <w:proofErr w:type="spellEnd"/>
       <w:r>
         <w:rPr>
           <w:rFonts w:ascii="Times New Roman" w:eastAsia="Times New Roman" w:hAnsi="Times New Roman" w:cs="Times New Roman"/>
@@ -8001,51 +7850,15 @@
           <w:sz w:val="24"/>
           <w:szCs w:val="24"/>
         </w:rPr>
-        <w:t xml:space="preserve"> </w:t>
-      </w:r>
-      <w:proofErr w:type="spellStart"/>
-      <w:r>
-        <w:rPr>
-          <w:rFonts w:ascii="Times New Roman" w:eastAsia="Times New Roman" w:hAnsi="Times New Roman" w:cs="Times New Roman"/>
-          <w:sz w:val="24"/>
-          <w:szCs w:val="24"/>
-        </w:rPr>
-        <w:t>CooRecorder</w:t>
-      </w:r>
-      <w:proofErr w:type="spellEnd"/>
-      <w:r>
-        <w:rPr>
-          <w:rFonts w:ascii="Times New Roman" w:eastAsia="Times New Roman" w:hAnsi="Times New Roman" w:cs="Times New Roman"/>
-          <w:sz w:val="24"/>
-          <w:szCs w:val="24"/>
-        </w:rPr>
-        <w:t xml:space="preserve"> and</w:t>
-      </w:r>
-      <w:r>
-        <w:rPr>
-          <w:rFonts w:ascii="Times New Roman" w:eastAsia="Times New Roman" w:hAnsi="Times New Roman" w:cs="Times New Roman"/>
-          <w:sz w:val="24"/>
-          <w:szCs w:val="24"/>
-        </w:rPr>
-        <w:t xml:space="preserve"> </w:t>
-      </w:r>
-      <w:proofErr w:type="spellStart"/>
-      <w:r>
-        <w:rPr>
-          <w:rFonts w:ascii="Times New Roman" w:eastAsia="Times New Roman" w:hAnsi="Times New Roman" w:cs="Times New Roman"/>
-          <w:sz w:val="24"/>
-          <w:szCs w:val="24"/>
-        </w:rPr>
-        <w:t>Cybis</w:t>
-      </w:r>
-      <w:proofErr w:type="spellEnd"/>
-      <w:r>
-        <w:rPr>
-          <w:rFonts w:ascii="Times New Roman" w:eastAsia="Times New Roman" w:hAnsi="Times New Roman" w:cs="Times New Roman"/>
-          <w:sz w:val="24"/>
-          <w:szCs w:val="24"/>
-        </w:rPr>
-        <w:t xml:space="preserve"> Dendrochronology software. This software allows many tree cores to be plotted and measured to create a continuous record.</w:t>
+        <w:t xml:space="preserve"> CooRecorder and</w:t>
+      </w:r>
+      <w:r>
+        <w:rPr>
+          <w:rFonts w:ascii="Times New Roman" w:eastAsia="Times New Roman" w:hAnsi="Times New Roman" w:cs="Times New Roman"/>
+          <w:sz w:val="24"/>
+          <w:szCs w:val="24"/>
+        </w:rPr>
+        <w:t xml:space="preserve"> Cybis Dendrochronology software. This software allows many tree cores to be plotted and measured to create a continuous record.</w:t>
       </w:r>
       <w:r>
         <w:rPr>

--- a/20240302 605 proposal - Quentin McCalla_aes.docx
+++ b/20240302 605 proposal - Quentin McCalla_aes.docx
@@ -3723,21 +3723,40 @@
         <w:spacing w:line="360" w:lineRule="auto"/>
         <w:rPr>
           <w:rFonts w:ascii="Times New Roman" w:eastAsia="Times New Roman" w:hAnsi="Times New Roman" w:cs="Times New Roman"/>
-          <w:b/>
-          <w:bCs/>
-          <w:sz w:val="28"/>
-          <w:szCs w:val="28"/>
-        </w:rPr>
-      </w:pPr>
-      <w:r>
-        <w:rPr>
-          <w:rFonts w:ascii="Times New Roman" w:eastAsia="Times New Roman" w:hAnsi="Times New Roman" w:cs="Times New Roman"/>
-          <w:b/>
-          <w:bCs/>
-          <w:sz w:val="28"/>
-          <w:szCs w:val="28"/>
+          <w:sz w:val="24"/>
+          <w:szCs w:val="24"/>
+        </w:rPr>
+      </w:pPr>
+      <w:r>
+        <w:rPr>
+          <w:rFonts w:ascii="Times New Roman" w:eastAsia="Times New Roman" w:hAnsi="Times New Roman" w:cs="Times New Roman"/>
+          <w:sz w:val="24"/>
+          <w:szCs w:val="24"/>
         </w:rPr>
         <w:t>Seedling size</w:t>
+      </w:r>
+    </w:p>
+    <w:p>
+      <w:pPr>
+        <w:pStyle w:val="ListParagraph"/>
+        <w:numPr>
+          <w:ilvl w:val="0"/>
+          <w:numId w:val="11"/>
+        </w:numPr>
+        <w:spacing w:line="360" w:lineRule="auto"/>
+        <w:rPr>
+          <w:rFonts w:ascii="Times New Roman" w:eastAsia="Times New Roman" w:hAnsi="Times New Roman" w:cs="Times New Roman"/>
+          <w:sz w:val="24"/>
+          <w:szCs w:val="24"/>
+        </w:rPr>
+      </w:pPr>
+      <w:r>
+        <w:rPr>
+          <w:rFonts w:ascii="Times New Roman" w:eastAsia="Times New Roman" w:hAnsi="Times New Roman" w:cs="Times New Roman"/>
+          <w:sz w:val="24"/>
+          <w:szCs w:val="24"/>
+        </w:rPr>
+        <w:t>Seedling metrics, mean , med mode etc</w:t>
       </w:r>
     </w:p>
     <w:p>

--- a/20240302 605 proposal - Quentin McCalla_aes.docx
+++ b/20240302 605 proposal - Quentin McCalla_aes.docx
@@ -166,6 +166,7 @@
         <w:t xml:space="preserve">Dr. Peter </w:t>
       </w:r>
       <w:commentRangeStart w:id="5"/>
+      <w:proofErr w:type="spellStart"/>
       <w:r>
         <w:rPr>
           <w:rFonts w:ascii="Times New Roman" w:eastAsia="Times New Roman" w:hAnsi="Times New Roman" w:cs="Times New Roman"/>
@@ -176,6 +177,7 @@
         <w:t>Fule</w:t>
       </w:r>
       <w:commentRangeEnd w:id="5"/>
+      <w:proofErr w:type="spellEnd"/>
       <w:r>
         <w:rPr>
           <w:rStyle w:val="CommentReference"/>
@@ -1145,8 +1147,19 @@
           <w:sz w:val="24"/>
           <w:szCs w:val="24"/>
         </w:rPr>
-        <w:t>(Populus fremontii</w:t>
-      </w:r>
+        <w:t xml:space="preserve">(Populus </w:t>
+      </w:r>
+      <w:proofErr w:type="spellStart"/>
+      <w:r>
+        <w:rPr>
+          <w:rFonts w:ascii="Times New Roman" w:eastAsia="Times New Roman" w:hAnsi="Times New Roman" w:cs="Times New Roman"/>
+          <w:i/>
+          <w:sz w:val="24"/>
+          <w:szCs w:val="24"/>
+        </w:rPr>
+        <w:t>fremontii</w:t>
+      </w:r>
+      <w:proofErr w:type="spellEnd"/>
       <w:r>
         <w:rPr>
           <w:rFonts w:ascii="Times New Roman" w:eastAsia="Times New Roman" w:hAnsi="Times New Roman" w:cs="Times New Roman"/>
@@ -1162,8 +1175,19 @@
           <w:sz w:val="24"/>
           <w:szCs w:val="24"/>
         </w:rPr>
-        <w:t>Salix goodingii</w:t>
-      </w:r>
+        <w:t xml:space="preserve">Salix </w:t>
+      </w:r>
+      <w:proofErr w:type="spellStart"/>
+      <w:r>
+        <w:rPr>
+          <w:rFonts w:ascii="Times New Roman" w:eastAsia="Times New Roman" w:hAnsi="Times New Roman" w:cs="Times New Roman"/>
+          <w:i/>
+          <w:sz w:val="24"/>
+          <w:szCs w:val="24"/>
+        </w:rPr>
+        <w:t>goodingii</w:t>
+      </w:r>
+      <w:proofErr w:type="spellEnd"/>
       <w:r>
         <w:rPr>
           <w:rFonts w:ascii="Times New Roman" w:eastAsia="Times New Roman" w:hAnsi="Times New Roman" w:cs="Times New Roman"/>
@@ -1824,8 +1848,39 @@
           <w:sz w:val="24"/>
           <w:szCs w:val="24"/>
         </w:rPr>
-        <w:t>Empidonax traillii extimus</w:t>
-      </w:r>
+        <w:t xml:space="preserve">Empidonax </w:t>
+      </w:r>
+      <w:proofErr w:type="spellStart"/>
+      <w:r>
+        <w:rPr>
+          <w:rFonts w:ascii="Times New Roman" w:eastAsia="Times New Roman" w:hAnsi="Times New Roman" w:cs="Times New Roman"/>
+          <w:i/>
+          <w:sz w:val="24"/>
+          <w:szCs w:val="24"/>
+        </w:rPr>
+        <w:t>traillii</w:t>
+      </w:r>
+      <w:proofErr w:type="spellEnd"/>
+      <w:r>
+        <w:rPr>
+          <w:rFonts w:ascii="Times New Roman" w:eastAsia="Times New Roman" w:hAnsi="Times New Roman" w:cs="Times New Roman"/>
+          <w:i/>
+          <w:sz w:val="24"/>
+          <w:szCs w:val="24"/>
+        </w:rPr>
+        <w:t xml:space="preserve"> </w:t>
+      </w:r>
+      <w:proofErr w:type="spellStart"/>
+      <w:r>
+        <w:rPr>
+          <w:rFonts w:ascii="Times New Roman" w:eastAsia="Times New Roman" w:hAnsi="Times New Roman" w:cs="Times New Roman"/>
+          <w:i/>
+          <w:sz w:val="24"/>
+          <w:szCs w:val="24"/>
+        </w:rPr>
+        <w:t>extimus</w:t>
+      </w:r>
+      <w:proofErr w:type="spellEnd"/>
       <w:r>
         <w:rPr>
           <w:rFonts w:ascii="Times New Roman" w:eastAsia="Times New Roman" w:hAnsi="Times New Roman" w:cs="Times New Roman"/>
@@ -1834,6 +1889,7 @@
         </w:rPr>
         <w:t>) and Yellow billed cuckoo (</w:t>
       </w:r>
+      <w:proofErr w:type="spellStart"/>
       <w:r>
         <w:rPr>
           <w:rFonts w:ascii="Times New Roman" w:eastAsia="Times New Roman" w:hAnsi="Times New Roman" w:cs="Times New Roman"/>
@@ -1841,7 +1897,17 @@
           <w:sz w:val="24"/>
           <w:szCs w:val="24"/>
         </w:rPr>
-        <w:t xml:space="preserve">Coccyzus americanus). </w:t>
+        <w:t>Coccyzus</w:t>
+      </w:r>
+      <w:proofErr w:type="spellEnd"/>
+      <w:r>
+        <w:rPr>
+          <w:rFonts w:ascii="Times New Roman" w:eastAsia="Times New Roman" w:hAnsi="Times New Roman" w:cs="Times New Roman"/>
+          <w:i/>
+          <w:sz w:val="24"/>
+          <w:szCs w:val="24"/>
+        </w:rPr>
+        <w:t xml:space="preserve"> americanus). </w:t>
       </w:r>
       <w:r>
         <w:rPr>
@@ -2758,8 +2824,16 @@
         <w:rPr>
           <w:highlight w:val="yellow"/>
         </w:rPr>
-        <w:t>The Verde Wild and Scenic corridor begins……..</w:t>
-      </w:r>
+        <w:t>The Verde Wild and Scenic corridor begins…</w:t>
+      </w:r>
+      <w:proofErr w:type="gramStart"/>
+      <w:r>
+        <w:rPr>
+          <w:highlight w:val="yellow"/>
+        </w:rPr>
+        <w:t>…..</w:t>
+      </w:r>
+      <w:proofErr w:type="gramEnd"/>
     </w:p>
     <w:p>
       <w:pPr>
@@ -3756,8 +3830,36 @@
           <w:sz w:val="24"/>
           <w:szCs w:val="24"/>
         </w:rPr>
-        <w:t>Seedling metrics, mean , med mode etc</w:t>
-      </w:r>
+        <w:t xml:space="preserve">Seedling metrics, </w:t>
+      </w:r>
+      <w:proofErr w:type="gramStart"/>
+      <w:r>
+        <w:rPr>
+          <w:rFonts w:ascii="Times New Roman" w:eastAsia="Times New Roman" w:hAnsi="Times New Roman" w:cs="Times New Roman"/>
+          <w:sz w:val="24"/>
+          <w:szCs w:val="24"/>
+        </w:rPr>
+        <w:t>mean ,</w:t>
+      </w:r>
+      <w:proofErr w:type="gramEnd"/>
+      <w:r>
+        <w:rPr>
+          <w:rFonts w:ascii="Times New Roman" w:eastAsia="Times New Roman" w:hAnsi="Times New Roman" w:cs="Times New Roman"/>
+          <w:sz w:val="24"/>
+          <w:szCs w:val="24"/>
+        </w:rPr>
+        <w:t xml:space="preserve"> med mode </w:t>
+      </w:r>
+      <w:proofErr w:type="spellStart"/>
+      <w:r>
+        <w:rPr>
+          <w:rFonts w:ascii="Times New Roman" w:eastAsia="Times New Roman" w:hAnsi="Times New Roman" w:cs="Times New Roman"/>
+          <w:sz w:val="24"/>
+          <w:szCs w:val="24"/>
+        </w:rPr>
+        <w:t>etc</w:t>
+      </w:r>
+      <w:proofErr w:type="spellEnd"/>
     </w:p>
     <w:p>
       <w:pPr>
@@ -3821,6 +3923,14 @@
         </w:rPr>
         <w:t xml:space="preserve"> </w:t>
       </w:r>
+      <w:r>
+        <w:rPr>
+          <w:rFonts w:ascii="Times New Roman" w:eastAsia="Times New Roman" w:hAnsi="Times New Roman" w:cs="Times New Roman"/>
+          <w:sz w:val="24"/>
+          <w:szCs w:val="24"/>
+        </w:rPr>
+        <w:t>(insert dimensions)</w:t>
+      </w:r>
     </w:p>
     <w:p>
       <w:pPr>
@@ -3897,6 +4007,14 @@
           <w:szCs w:val="24"/>
         </w:rPr>
         <w:t>Extrapolating sampled plots to whole regeneration area</w:t>
+      </w:r>
+      <w:r>
+        <w:rPr>
+          <w:rFonts w:ascii="Times New Roman" w:eastAsia="Times New Roman" w:hAnsi="Times New Roman" w:cs="Times New Roman"/>
+          <w:sz w:val="24"/>
+          <w:szCs w:val="24"/>
+        </w:rPr>
+        <w:t xml:space="preserve"> (sub-sampling literature) </w:t>
       </w:r>
     </w:p>
     <w:p>
@@ -4445,7 +4563,25 @@
           <w:sz w:val="24"/>
           <w:szCs w:val="24"/>
         </w:rPr>
-        <w:t xml:space="preserve">he cores were sanded with an electric sander, starting with 120 grit, followed with 240 grit and 400 grit sandpaper. Cores were polished with 1200 grit sandpaper as needed at the dissecting microscope. </w:t>
+        <w:t xml:space="preserve">he cores were sanded with an electric sander, starting with 120 </w:t>
+      </w:r>
+      <w:proofErr w:type="gramStart"/>
+      <w:r>
+        <w:rPr>
+          <w:rFonts w:ascii="Times New Roman" w:eastAsia="Times New Roman" w:hAnsi="Times New Roman" w:cs="Times New Roman"/>
+          <w:sz w:val="24"/>
+          <w:szCs w:val="24"/>
+        </w:rPr>
+        <w:t>grit</w:t>
+      </w:r>
+      <w:proofErr w:type="gramEnd"/>
+      <w:r>
+        <w:rPr>
+          <w:rFonts w:ascii="Times New Roman" w:eastAsia="Times New Roman" w:hAnsi="Times New Roman" w:cs="Times New Roman"/>
+          <w:sz w:val="24"/>
+          <w:szCs w:val="24"/>
+        </w:rPr>
+        <w:t xml:space="preserve">, followed with 240 grit and 400 grit sandpaper. Cores were polished with 1200 grit sandpaper as needed at the dissecting microscope. </w:t>
       </w:r>
     </w:p>
     <w:p>
@@ -4504,8 +4640,9 @@
           <w:szCs w:val="24"/>
           <w:shd w:val="clear" w:color="auto" w:fill="FFFFFF"/>
         </w:rPr>
-        <w:t>in CooRecorder was also</w:t>
-      </w:r>
+        <w:t xml:space="preserve">in </w:t>
+      </w:r>
+      <w:proofErr w:type="spellStart"/>
       <w:r>
         <w:rPr>
           <w:rFonts w:ascii="Times New Roman" w:hAnsi="Times New Roman" w:cs="Times New Roman"/>
@@ -4514,6 +4651,27 @@
           <w:szCs w:val="24"/>
           <w:shd w:val="clear" w:color="auto" w:fill="FFFFFF"/>
         </w:rPr>
+        <w:t>CooRecorder</w:t>
+      </w:r>
+      <w:proofErr w:type="spellEnd"/>
+      <w:r>
+        <w:rPr>
+          <w:rFonts w:ascii="Times New Roman" w:hAnsi="Times New Roman" w:cs="Times New Roman"/>
+          <w:color w:val="222222"/>
+          <w:sz w:val="24"/>
+          <w:szCs w:val="24"/>
+          <w:shd w:val="clear" w:color="auto" w:fill="FFFFFF"/>
+        </w:rPr>
+        <w:t xml:space="preserve"> was also</w:t>
+      </w:r>
+      <w:r>
+        <w:rPr>
+          <w:rFonts w:ascii="Times New Roman" w:hAnsi="Times New Roman" w:cs="Times New Roman"/>
+          <w:color w:val="222222"/>
+          <w:sz w:val="24"/>
+          <w:szCs w:val="24"/>
+          <w:shd w:val="clear" w:color="auto" w:fill="FFFFFF"/>
+        </w:rPr>
         <w:t xml:space="preserve"> used to estimate the distance and age to the pith. </w:t>
       </w:r>
       <w:r>
@@ -4669,8 +4827,18 @@
           <w:sz w:val="24"/>
           <w:szCs w:val="24"/>
         </w:rPr>
-        <w:t xml:space="preserve"> into CooRecorder</w:t>
-      </w:r>
+        <w:t xml:space="preserve"> into </w:t>
+      </w:r>
+      <w:proofErr w:type="spellStart"/>
+      <w:r>
+        <w:rPr>
+          <w:rFonts w:ascii="Times New Roman" w:eastAsia="Times New Roman" w:hAnsi="Times New Roman" w:cs="Times New Roman"/>
+          <w:sz w:val="24"/>
+          <w:szCs w:val="24"/>
+        </w:rPr>
+        <w:t>CooRecorder</w:t>
+      </w:r>
+      <w:proofErr w:type="spellEnd"/>
       <w:r>
         <w:rPr>
           <w:rFonts w:ascii="Times New Roman" w:eastAsia="Times New Roman" w:hAnsi="Times New Roman" w:cs="Times New Roman"/>
@@ -4765,7 +4933,25 @@
           <w:sz w:val="24"/>
           <w:szCs w:val="24"/>
         </w:rPr>
-        <w:t xml:space="preserve"> into Cdendro for </w:t>
+        <w:t xml:space="preserve"> into </w:t>
+      </w:r>
+      <w:proofErr w:type="spellStart"/>
+      <w:r>
+        <w:rPr>
+          <w:rFonts w:ascii="Times New Roman" w:eastAsia="Times New Roman" w:hAnsi="Times New Roman" w:cs="Times New Roman"/>
+          <w:sz w:val="24"/>
+          <w:szCs w:val="24"/>
+        </w:rPr>
+        <w:t>Cdendro</w:t>
+      </w:r>
+      <w:proofErr w:type="spellEnd"/>
+      <w:r>
+        <w:rPr>
+          <w:rFonts w:ascii="Times New Roman" w:eastAsia="Times New Roman" w:hAnsi="Times New Roman" w:cs="Times New Roman"/>
+          <w:sz w:val="24"/>
+          <w:szCs w:val="24"/>
+        </w:rPr>
+        <w:t xml:space="preserve"> for </w:t>
       </w:r>
       <w:r>
         <w:rPr>
@@ -4873,8 +5059,9 @@
           <w:szCs w:val="24"/>
           <w:highlight w:val="yellow"/>
         </w:rPr>
-        <w:t>Dated and scanned cores are saved as a .RWL file and uploaded into Cdendro</w:t>
-      </w:r>
+        <w:t xml:space="preserve">Dated and scanned cores are saved as a .RWL file and uploaded into </w:t>
+      </w:r>
+      <w:proofErr w:type="spellStart"/>
       <w:r>
         <w:rPr>
           <w:rFonts w:ascii="Times New Roman" w:eastAsia="Times New Roman" w:hAnsi="Times New Roman" w:cs="Times New Roman"/>
@@ -4882,6 +5069,16 @@
           <w:szCs w:val="24"/>
           <w:highlight w:val="yellow"/>
         </w:rPr>
+        <w:t>Cdendro</w:t>
+      </w:r>
+      <w:proofErr w:type="spellEnd"/>
+      <w:r>
+        <w:rPr>
+          <w:rFonts w:ascii="Times New Roman" w:eastAsia="Times New Roman" w:hAnsi="Times New Roman" w:cs="Times New Roman"/>
+          <w:sz w:val="24"/>
+          <w:szCs w:val="24"/>
+          <w:highlight w:val="yellow"/>
+        </w:rPr>
         <w:t xml:space="preserve">. Files were separated into 4 different sites: Upper Beasley, Lower Beasley, Childs and Sheep. </w:t>
       </w:r>
       <w:r>
@@ -4965,7 +5162,25 @@
           <w:sz w:val="24"/>
           <w:szCs w:val="24"/>
         </w:rPr>
-        <w:t xml:space="preserve">To analyze the collections that were created I imported the collections into R. The dplR package created by Dr. Andy Bunn was used. Collections were first detrended and then mean Ring Width Indices (RWI) were created for each collection. </w:t>
+        <w:t xml:space="preserve">To analyze the collections that were created I imported the collections into R. The </w:t>
+      </w:r>
+      <w:proofErr w:type="spellStart"/>
+      <w:r>
+        <w:rPr>
+          <w:rFonts w:ascii="Times New Roman" w:eastAsia="Times New Roman" w:hAnsi="Times New Roman" w:cs="Times New Roman"/>
+          <w:sz w:val="24"/>
+          <w:szCs w:val="24"/>
+        </w:rPr>
+        <w:t>dplR</w:t>
+      </w:r>
+      <w:proofErr w:type="spellEnd"/>
+      <w:r>
+        <w:rPr>
+          <w:rFonts w:ascii="Times New Roman" w:eastAsia="Times New Roman" w:hAnsi="Times New Roman" w:cs="Times New Roman"/>
+          <w:sz w:val="24"/>
+          <w:szCs w:val="24"/>
+        </w:rPr>
+        <w:t xml:space="preserve"> package created by Dr. Andy Bunn was used. Collections were first detrended and then mean Ring Width Indices (RWI) were created for each collection. </w:t>
       </w:r>
     </w:p>
     <w:p>
@@ -5011,7 +5226,25 @@
           <w:sz w:val="24"/>
           <w:szCs w:val="24"/>
         </w:rPr>
-        <w:t>The dPLR package by Dr. Andy Bunn was used</w:t>
+        <w:t xml:space="preserve">The </w:t>
+      </w:r>
+      <w:proofErr w:type="spellStart"/>
+      <w:r>
+        <w:rPr>
+          <w:rFonts w:ascii="Times New Roman" w:eastAsia="Times New Roman" w:hAnsi="Times New Roman" w:cs="Times New Roman"/>
+          <w:sz w:val="24"/>
+          <w:szCs w:val="24"/>
+        </w:rPr>
+        <w:t>dPLR</w:t>
+      </w:r>
+      <w:proofErr w:type="spellEnd"/>
+      <w:r>
+        <w:rPr>
+          <w:rFonts w:ascii="Times New Roman" w:eastAsia="Times New Roman" w:hAnsi="Times New Roman" w:cs="Times New Roman"/>
+          <w:sz w:val="24"/>
+          <w:szCs w:val="24"/>
+        </w:rPr>
+        <w:t xml:space="preserve"> package by Dr. Andy Bunn was used</w:t>
       </w:r>
     </w:p>
     <w:p>
@@ -5034,7 +5267,25 @@
           <w:sz w:val="24"/>
           <w:szCs w:val="24"/>
         </w:rPr>
-        <w:t xml:space="preserve">This package created was used to : detrend, create mean value chronologies as well basal area index </w:t>
+        <w:t xml:space="preserve">This package created was used </w:t>
+      </w:r>
+      <w:proofErr w:type="gramStart"/>
+      <w:r>
+        <w:rPr>
+          <w:rFonts w:ascii="Times New Roman" w:eastAsia="Times New Roman" w:hAnsi="Times New Roman" w:cs="Times New Roman"/>
+          <w:sz w:val="24"/>
+          <w:szCs w:val="24"/>
+        </w:rPr>
+        <w:t>to :</w:t>
+      </w:r>
+      <w:proofErr w:type="gramEnd"/>
+      <w:r>
+        <w:rPr>
+          <w:rFonts w:ascii="Times New Roman" w:eastAsia="Times New Roman" w:hAnsi="Times New Roman" w:cs="Times New Roman"/>
+          <w:sz w:val="24"/>
+          <w:szCs w:val="24"/>
+        </w:rPr>
+        <w:t xml:space="preserve"> detrend, create mean value chronologies as well basal area index </w:t>
       </w:r>
     </w:p>
     <w:p>
@@ -5793,7 +6044,27 @@
           <w:szCs w:val="24"/>
           <w:highlight w:val="yellow"/>
         </w:rPr>
-        <w:t xml:space="preserve"> to see if significant scour occurred or if there are changes in vegetation size or density. Finally, once we determine a flood or scouring event occurred I can go back to USGS </w:t>
+        <w:t xml:space="preserve"> to see if significant scour occurred or if there are changes in vegetation size or density. Finally, once we determine a flood or scouring event </w:t>
+      </w:r>
+      <w:proofErr w:type="gramStart"/>
+      <w:r>
+        <w:rPr>
+          <w:rFonts w:ascii="Times New Roman" w:hAnsi="Times New Roman" w:cs="Times New Roman"/>
+          <w:sz w:val="24"/>
+          <w:szCs w:val="24"/>
+          <w:highlight w:val="yellow"/>
+        </w:rPr>
+        <w:t>occurred</w:t>
+      </w:r>
+      <w:proofErr w:type="gramEnd"/>
+      <w:r>
+        <w:rPr>
+          <w:rFonts w:ascii="Times New Roman" w:hAnsi="Times New Roman" w:cs="Times New Roman"/>
+          <w:sz w:val="24"/>
+          <w:szCs w:val="24"/>
+          <w:highlight w:val="yellow"/>
+        </w:rPr>
+        <w:t xml:space="preserve"> I can go back to USGS </w:t>
       </w:r>
       <w:r>
         <w:rPr>
@@ -5985,6 +6256,15 @@
           <w:szCs w:val="24"/>
         </w:rPr>
         <w:t>Regeneration events occurring within long intervals of imager</w:t>
+      </w:r>
+      <w:r>
+        <w:rPr>
+          <w:rFonts w:ascii="Times New Roman" w:hAnsi="Times New Roman" w:cs="Times New Roman"/>
+          <w:bCs/>
+          <w:sz w:val="24"/>
+          <w:szCs w:val="24"/>
+        </w:rPr>
+        <w:t>y</w:t>
       </w:r>
     </w:p>
     <w:p>
@@ -6490,7 +6770,16 @@
           <w:sz w:val="24"/>
           <w:szCs w:val="24"/>
         </w:rPr>
-        <w:t xml:space="preserve"> both sites. Beasley and Childs had a r</w:t>
+        <w:t xml:space="preserve"> both sites. Beasley and Childs had a </w:t>
+      </w:r>
+      <w:proofErr w:type="spellStart"/>
+      <w:r>
+        <w:rPr>
+          <w:rFonts w:ascii="Times New Roman" w:eastAsia="Times New Roman" w:hAnsi="Times New Roman" w:cs="Times New Roman"/>
+          <w:sz w:val="24"/>
+          <w:szCs w:val="24"/>
+        </w:rPr>
+        <w:t>r</w:t>
       </w:r>
       <w:r>
         <w:rPr>
@@ -6500,6 +6789,7 @@
         </w:rPr>
         <w:t>squared</w:t>
       </w:r>
+      <w:proofErr w:type="spellEnd"/>
       <w:r>
         <w:rPr>
           <w:rFonts w:ascii="Times New Roman" w:eastAsia="Times New Roman" w:hAnsi="Times New Roman" w:cs="Times New Roman"/>
@@ -7059,13 +7349,23 @@
           <w:szCs w:val="20"/>
         </w:rPr>
       </w:pPr>
+      <w:proofErr w:type="gramStart"/>
       <w:r>
         <w:rPr>
           <w:rFonts w:ascii="Times New Roman" w:eastAsia="Times New Roman" w:hAnsi="Times New Roman" w:cs="Times New Roman"/>
           <w:sz w:val="20"/>
           <w:szCs w:val="20"/>
         </w:rPr>
-        <w:t>Figure ??. Ring Width Indices for all 4 sites as well as the average</w:t>
+        <w:t>Figure ?</w:t>
+      </w:r>
+      <w:proofErr w:type="gramEnd"/>
+      <w:r>
+        <w:rPr>
+          <w:rFonts w:ascii="Times New Roman" w:eastAsia="Times New Roman" w:hAnsi="Times New Roman" w:cs="Times New Roman"/>
+          <w:sz w:val="20"/>
+          <w:szCs w:val="20"/>
+        </w:rPr>
+        <w:t>?. Ring Width Indices for all 4 sites as well as the average</w:t>
       </w:r>
     </w:p>
     <w:p>
@@ -7138,13 +7438,23 @@
           <w:szCs w:val="20"/>
         </w:rPr>
       </w:pPr>
+      <w:proofErr w:type="gramStart"/>
       <w:r>
         <w:rPr>
           <w:rFonts w:ascii="Times New Roman" w:eastAsia="Times New Roman" w:hAnsi="Times New Roman" w:cs="Times New Roman"/>
           <w:sz w:val="20"/>
           <w:szCs w:val="20"/>
         </w:rPr>
-        <w:t>Figure ??. Basal Area Indices for all 4 sites as well as the average.</w:t>
+        <w:t>Figure ?</w:t>
+      </w:r>
+      <w:proofErr w:type="gramEnd"/>
+      <w:r>
+        <w:rPr>
+          <w:rFonts w:ascii="Times New Roman" w:eastAsia="Times New Roman" w:hAnsi="Times New Roman" w:cs="Times New Roman"/>
+          <w:sz w:val="20"/>
+          <w:szCs w:val="20"/>
+        </w:rPr>
+        <w:t>?. Basal Area Indices for all 4 sites as well as the average.</w:t>
       </w:r>
     </w:p>
     <w:p>
@@ -7279,13 +7589,23 @@
           <w:szCs w:val="24"/>
         </w:rPr>
       </w:pPr>
-      <w:r>
-        <w:rPr>
-          <w:rFonts w:ascii="Times New Roman" w:eastAsia="Times New Roman" w:hAnsi="Times New Roman" w:cs="Times New Roman"/>
-          <w:sz w:val="24"/>
-          <w:szCs w:val="24"/>
-        </w:rPr>
-        <w:t xml:space="preserve">Figure ?? Shows the minimum ages collected </w:t>
+      <w:proofErr w:type="gramStart"/>
+      <w:r>
+        <w:rPr>
+          <w:rFonts w:ascii="Times New Roman" w:eastAsia="Times New Roman" w:hAnsi="Times New Roman" w:cs="Times New Roman"/>
+          <w:sz w:val="24"/>
+          <w:szCs w:val="24"/>
+        </w:rPr>
+        <w:t>Figure ??</w:t>
+      </w:r>
+      <w:proofErr w:type="gramEnd"/>
+      <w:r>
+        <w:rPr>
+          <w:rFonts w:ascii="Times New Roman" w:eastAsia="Times New Roman" w:hAnsi="Times New Roman" w:cs="Times New Roman"/>
+          <w:sz w:val="24"/>
+          <w:szCs w:val="24"/>
+        </w:rPr>
+        <w:t xml:space="preserve"> Shows the minimum ages collected </w:t>
       </w:r>
     </w:p>
     <w:p>
@@ -7869,15 +8189,51 @@
           <w:sz w:val="24"/>
           <w:szCs w:val="24"/>
         </w:rPr>
-        <w:t xml:space="preserve"> CooRecorder and</w:t>
-      </w:r>
-      <w:r>
-        <w:rPr>
-          <w:rFonts w:ascii="Times New Roman" w:eastAsia="Times New Roman" w:hAnsi="Times New Roman" w:cs="Times New Roman"/>
-          <w:sz w:val="24"/>
-          <w:szCs w:val="24"/>
-        </w:rPr>
-        <w:t xml:space="preserve"> Cybis Dendrochronology software. This software allows many tree cores to be plotted and measured to create a continuous record.</w:t>
+        <w:t xml:space="preserve"> </w:t>
+      </w:r>
+      <w:proofErr w:type="spellStart"/>
+      <w:r>
+        <w:rPr>
+          <w:rFonts w:ascii="Times New Roman" w:eastAsia="Times New Roman" w:hAnsi="Times New Roman" w:cs="Times New Roman"/>
+          <w:sz w:val="24"/>
+          <w:szCs w:val="24"/>
+        </w:rPr>
+        <w:t>CooRecorder</w:t>
+      </w:r>
+      <w:proofErr w:type="spellEnd"/>
+      <w:r>
+        <w:rPr>
+          <w:rFonts w:ascii="Times New Roman" w:eastAsia="Times New Roman" w:hAnsi="Times New Roman" w:cs="Times New Roman"/>
+          <w:sz w:val="24"/>
+          <w:szCs w:val="24"/>
+        </w:rPr>
+        <w:t xml:space="preserve"> and</w:t>
+      </w:r>
+      <w:r>
+        <w:rPr>
+          <w:rFonts w:ascii="Times New Roman" w:eastAsia="Times New Roman" w:hAnsi="Times New Roman" w:cs="Times New Roman"/>
+          <w:sz w:val="24"/>
+          <w:szCs w:val="24"/>
+        </w:rPr>
+        <w:t xml:space="preserve"> </w:t>
+      </w:r>
+      <w:proofErr w:type="spellStart"/>
+      <w:r>
+        <w:rPr>
+          <w:rFonts w:ascii="Times New Roman" w:eastAsia="Times New Roman" w:hAnsi="Times New Roman" w:cs="Times New Roman"/>
+          <w:sz w:val="24"/>
+          <w:szCs w:val="24"/>
+        </w:rPr>
+        <w:t>Cybis</w:t>
+      </w:r>
+      <w:proofErr w:type="spellEnd"/>
+      <w:r>
+        <w:rPr>
+          <w:rFonts w:ascii="Times New Roman" w:eastAsia="Times New Roman" w:hAnsi="Times New Roman" w:cs="Times New Roman"/>
+          <w:sz w:val="24"/>
+          <w:szCs w:val="24"/>
+        </w:rPr>
+        <w:t xml:space="preserve"> Dendrochronology software. This software allows many tree cores to be plotted and measured to create a continuous record.</w:t>
       </w:r>
       <w:r>
         <w:rPr>
@@ -8302,7 +8658,25 @@
             <w:sz w:val="24"/>
             <w:szCs w:val="24"/>
           </w:rPr>
-          <w:t>https://esajournals.onlinelibrary.wiley.com/</w:t>
+          <w:t>https://esajournals.onli</w:t>
+        </w:r>
+        <w:r>
+          <w:rPr>
+            <w:rStyle w:val="Hyperlink"/>
+            <w:rFonts w:ascii="Times New Roman" w:eastAsia="Times New Roman" w:hAnsi="Times New Roman" w:cs="Times New Roman"/>
+            <w:sz w:val="24"/>
+            <w:szCs w:val="24"/>
+          </w:rPr>
+          <w:t>n</w:t>
+        </w:r>
+        <w:r>
+          <w:rPr>
+            <w:rStyle w:val="Hyperlink"/>
+            <w:rFonts w:ascii="Times New Roman" w:eastAsia="Times New Roman" w:hAnsi="Times New Roman" w:cs="Times New Roman"/>
+            <w:sz w:val="24"/>
+            <w:szCs w:val="24"/>
+          </w:rPr>
+          <w:t>elibrary.wiley.com/</w:t>
         </w:r>
       </w:hyperlink>
     </w:p>
@@ -11567,6 +11941,18 @@
       <w:shd w:val="clear" w:color="auto" w:fill="E1DFDD"/>
     </w:rPr>
   </w:style>
+  <w:style w:type="character" w:styleId="FollowedHyperlink">
+    <w:name w:val="FollowedHyperlink"/>
+    <w:basedOn w:val="DefaultParagraphFont"/>
+    <w:uiPriority w:val="99"/>
+    <w:semiHidden/>
+    <w:unhideWhenUsed/>
+    <w:rsid w:val="004B0493"/>
+    <w:rPr>
+      <w:color w:val="800080" w:themeColor="followedHyperlink"/>
+      <w:u w:val="single"/>
+    </w:rPr>
+  </w:style>
 </w:styles>
 </file>
 

--- a/20240302 605 proposal - Quentin McCalla_aes.docx
+++ b/20240302 605 proposal - Quentin McCalla_aes.docx
@@ -346,23 +346,22 @@
     </w:p>
     <w:p>
       <w:pPr>
-        <w:pStyle w:val="ListParagraph"/>
-        <w:numPr>
-          <w:ilvl w:val="1"/>
-          <w:numId w:val="1"/>
-        </w:numPr>
-        <w:spacing w:line="360" w:lineRule="auto"/>
-        <w:rPr>
-          <w:rFonts w:ascii="Times New Roman" w:eastAsia="Times New Roman" w:hAnsi="Times New Roman" w:cs="Times New Roman"/>
-          <w:sz w:val="24"/>
-          <w:szCs w:val="24"/>
-        </w:rPr>
-      </w:pPr>
-      <w:r>
-        <w:rPr>
-          <w:rFonts w:ascii="Times New Roman" w:eastAsia="Times New Roman" w:hAnsi="Times New Roman" w:cs="Times New Roman"/>
-          <w:sz w:val="24"/>
-          <w:szCs w:val="24"/>
+        <w:spacing w:line="360" w:lineRule="auto"/>
+        <w:rPr>
+          <w:rFonts w:ascii="Times New Roman" w:eastAsia="Times New Roman" w:hAnsi="Times New Roman" w:cs="Times New Roman"/>
+          <w:b/>
+          <w:bCs/>
+          <w:sz w:val="28"/>
+          <w:szCs w:val="28"/>
+        </w:rPr>
+      </w:pPr>
+      <w:r>
+        <w:rPr>
+          <w:rFonts w:ascii="Times New Roman" w:eastAsia="Times New Roman" w:hAnsi="Times New Roman" w:cs="Times New Roman"/>
+          <w:b/>
+          <w:bCs/>
+          <w:sz w:val="28"/>
+          <w:szCs w:val="28"/>
         </w:rPr>
         <w:t>Verde River Overview</w:t>
       </w:r>
@@ -948,23 +947,23 @@
     </w:p>
     <w:p>
       <w:pPr>
-        <w:numPr>
-          <w:ilvl w:val="1"/>
-          <w:numId w:val="1"/>
-        </w:numPr>
-        <w:spacing w:line="360" w:lineRule="auto"/>
-        <w:rPr>
-          <w:rFonts w:ascii="Times New Roman" w:eastAsia="Times New Roman" w:hAnsi="Times New Roman" w:cs="Times New Roman"/>
-          <w:sz w:val="24"/>
-          <w:szCs w:val="24"/>
+        <w:spacing w:line="360" w:lineRule="auto"/>
+        <w:rPr>
+          <w:rFonts w:ascii="Times New Roman" w:eastAsia="Times New Roman" w:hAnsi="Times New Roman" w:cs="Times New Roman"/>
+          <w:b/>
+          <w:bCs/>
+          <w:sz w:val="28"/>
+          <w:szCs w:val="28"/>
         </w:rPr>
       </w:pPr>
       <w:commentRangeStart w:id="9"/>
       <w:r>
         <w:rPr>
           <w:rFonts w:ascii="Times New Roman" w:eastAsia="Times New Roman" w:hAnsi="Times New Roman" w:cs="Times New Roman"/>
-          <w:sz w:val="24"/>
-          <w:szCs w:val="24"/>
+          <w:b/>
+          <w:bCs/>
+          <w:sz w:val="28"/>
+          <w:szCs w:val="28"/>
         </w:rPr>
         <w:t>Riparian</w:t>
       </w:r>
@@ -973,14 +972,20 @@
         <w:rPr>
           <w:rStyle w:val="CommentReference"/>
           <w:rFonts w:ascii="Times New Roman" w:hAnsi="Times New Roman" w:cs="Times New Roman"/>
+          <w:b/>
+          <w:bCs/>
+          <w:sz w:val="28"/>
+          <w:szCs w:val="28"/>
         </w:rPr>
         <w:commentReference w:id="9"/>
       </w:r>
       <w:r>
         <w:rPr>
           <w:rFonts w:ascii="Times New Roman" w:eastAsia="Times New Roman" w:hAnsi="Times New Roman" w:cs="Times New Roman"/>
-          <w:sz w:val="24"/>
-          <w:szCs w:val="24"/>
+          <w:b/>
+          <w:bCs/>
+          <w:sz w:val="28"/>
+          <w:szCs w:val="28"/>
         </w:rPr>
         <w:t xml:space="preserve"> Forest Overview</w:t>
       </w:r>
@@ -1740,23 +1745,32 @@
     </w:p>
     <w:p>
       <w:pPr>
-        <w:pStyle w:val="ListParagraph"/>
-        <w:numPr>
-          <w:ilvl w:val="1"/>
-          <w:numId w:val="1"/>
-        </w:numPr>
-        <w:spacing w:line="360" w:lineRule="auto"/>
-        <w:rPr>
-          <w:rFonts w:ascii="Times New Roman" w:eastAsia="Times New Roman" w:hAnsi="Times New Roman" w:cs="Times New Roman"/>
-          <w:sz w:val="24"/>
-          <w:szCs w:val="24"/>
-        </w:rPr>
-      </w:pPr>
-      <w:r>
-        <w:rPr>
-          <w:rFonts w:ascii="Times New Roman" w:eastAsia="Times New Roman" w:hAnsi="Times New Roman" w:cs="Times New Roman"/>
-          <w:sz w:val="24"/>
-          <w:szCs w:val="24"/>
+        <w:spacing w:line="360" w:lineRule="auto"/>
+        <w:rPr>
+          <w:rFonts w:ascii="Times New Roman" w:eastAsia="Times New Roman" w:hAnsi="Times New Roman" w:cs="Times New Roman"/>
+          <w:sz w:val="24"/>
+          <w:szCs w:val="24"/>
+        </w:rPr>
+      </w:pPr>
+    </w:p>
+    <w:p>
+      <w:pPr>
+        <w:spacing w:line="360" w:lineRule="auto"/>
+        <w:rPr>
+          <w:rFonts w:ascii="Times New Roman" w:eastAsia="Times New Roman" w:hAnsi="Times New Roman" w:cs="Times New Roman"/>
+          <w:b/>
+          <w:bCs/>
+          <w:sz w:val="28"/>
+          <w:szCs w:val="28"/>
+        </w:rPr>
+      </w:pPr>
+      <w:r>
+        <w:rPr>
+          <w:rFonts w:ascii="Times New Roman" w:eastAsia="Times New Roman" w:hAnsi="Times New Roman" w:cs="Times New Roman"/>
+          <w:b/>
+          <w:bCs/>
+          <w:sz w:val="28"/>
+          <w:szCs w:val="28"/>
         </w:rPr>
         <w:t>Relevance to policy</w:t>
       </w:r>
@@ -1764,24 +1778,6 @@
     <w:p>
       <w:pPr>
         <w:spacing w:line="360" w:lineRule="auto"/>
-        <w:rPr>
-          <w:rFonts w:ascii="Times New Roman" w:eastAsia="Times New Roman" w:hAnsi="Times New Roman" w:cs="Times New Roman"/>
-          <w:sz w:val="24"/>
-          <w:szCs w:val="24"/>
-        </w:rPr>
-      </w:pPr>
-      <w:r>
-        <w:rPr>
-          <w:rFonts w:ascii="Times New Roman" w:eastAsia="Times New Roman" w:hAnsi="Times New Roman" w:cs="Times New Roman"/>
-          <w:sz w:val="24"/>
-          <w:szCs w:val="24"/>
-        </w:rPr>
-        <w:t>Endangered Species</w:t>
-      </w:r>
-    </w:p>
-    <w:p>
-      <w:pPr>
-        <w:spacing w:line="360" w:lineRule="auto"/>
         <w:ind w:firstLine="720"/>
         <w:rPr>
           <w:rFonts w:ascii="Times New Roman" w:eastAsia="Times New Roman" w:hAnsi="Times New Roman" w:cs="Times New Roman"/>
@@ -1983,34 +1979,43 @@
     </w:p>
     <w:p>
       <w:pPr>
-        <w:pStyle w:val="ListParagraph"/>
-        <w:numPr>
-          <w:ilvl w:val="1"/>
-          <w:numId w:val="1"/>
-        </w:numPr>
-        <w:spacing w:line="360" w:lineRule="auto"/>
-        <w:rPr>
-          <w:rFonts w:ascii="Times New Roman" w:eastAsia="Times New Roman" w:hAnsi="Times New Roman" w:cs="Times New Roman"/>
-          <w:sz w:val="24"/>
-          <w:szCs w:val="24"/>
-          <w:highlight w:val="yellow"/>
-        </w:rPr>
-      </w:pPr>
-      <w:r>
-        <w:rPr>
-          <w:rFonts w:ascii="Times New Roman" w:eastAsia="Times New Roman" w:hAnsi="Times New Roman" w:cs="Times New Roman"/>
-          <w:sz w:val="24"/>
-          <w:szCs w:val="24"/>
-          <w:highlight w:val="yellow"/>
-        </w:rPr>
+        <w:spacing w:line="360" w:lineRule="auto"/>
+        <w:rPr>
+          <w:rFonts w:ascii="Times New Roman" w:eastAsia="Times New Roman" w:hAnsi="Times New Roman" w:cs="Times New Roman"/>
+          <w:sz w:val="24"/>
+          <w:szCs w:val="24"/>
+        </w:rPr>
+      </w:pPr>
+    </w:p>
+    <w:p>
+      <w:pPr>
+        <w:spacing w:line="360" w:lineRule="auto"/>
+        <w:rPr>
+          <w:rFonts w:ascii="Times New Roman" w:eastAsia="Times New Roman" w:hAnsi="Times New Roman" w:cs="Times New Roman"/>
+          <w:b/>
+          <w:bCs/>
+          <w:sz w:val="28"/>
+          <w:szCs w:val="28"/>
+        </w:rPr>
+      </w:pPr>
+      <w:r>
+        <w:rPr>
+          <w:rFonts w:ascii="Times New Roman" w:eastAsia="Times New Roman" w:hAnsi="Times New Roman" w:cs="Times New Roman"/>
+          <w:b/>
+          <w:bCs/>
+          <w:sz w:val="28"/>
+          <w:szCs w:val="28"/>
+        </w:rPr>
+        <w:lastRenderedPageBreak/>
         <w:t>Environmental</w:t>
       </w:r>
       <w:r>
         <w:rPr>
           <w:rFonts w:ascii="Times New Roman" w:eastAsia="Times New Roman" w:hAnsi="Times New Roman" w:cs="Times New Roman"/>
-          <w:sz w:val="24"/>
-          <w:szCs w:val="24"/>
-          <w:highlight w:val="yellow"/>
+          <w:b/>
+          <w:bCs/>
+          <w:sz w:val="28"/>
+          <w:szCs w:val="28"/>
         </w:rPr>
         <w:t xml:space="preserve"> Flows</w:t>
       </w:r>
@@ -2022,17 +2027,14 @@
           <w:rFonts w:ascii="Times New Roman" w:eastAsia="Times New Roman" w:hAnsi="Times New Roman" w:cs="Times New Roman"/>
           <w:sz w:val="24"/>
           <w:szCs w:val="24"/>
-          <w:highlight w:val="yellow"/>
-        </w:rPr>
-      </w:pPr>
-      <w:r>
-        <w:rPr>
-          <w:rFonts w:ascii="Times New Roman" w:eastAsia="Times New Roman" w:hAnsi="Times New Roman" w:cs="Times New Roman"/>
-          <w:sz w:val="24"/>
-          <w:szCs w:val="24"/>
-          <w:highlight w:val="yellow"/>
-        </w:rPr>
-        <w:lastRenderedPageBreak/>
+        </w:rPr>
+      </w:pPr>
+      <w:r>
+        <w:rPr>
+          <w:rFonts w:ascii="Times New Roman" w:eastAsia="Times New Roman" w:hAnsi="Times New Roman" w:cs="Times New Roman"/>
+          <w:sz w:val="24"/>
+          <w:szCs w:val="24"/>
+        </w:rPr>
         <w:tab/>
       </w:r>
       <w:r>
@@ -2040,7 +2042,6 @@
           <w:rFonts w:ascii="Times New Roman" w:eastAsia="Times New Roman" w:hAnsi="Times New Roman" w:cs="Times New Roman"/>
           <w:sz w:val="24"/>
           <w:szCs w:val="24"/>
-          <w:highlight w:val="yellow"/>
         </w:rPr>
         <w:t>Environmental</w:t>
       </w:r>
@@ -2049,7 +2050,6 @@
           <w:rFonts w:ascii="Times New Roman" w:eastAsia="Times New Roman" w:hAnsi="Times New Roman" w:cs="Times New Roman"/>
           <w:sz w:val="24"/>
           <w:szCs w:val="24"/>
-          <w:highlight w:val="yellow"/>
         </w:rPr>
         <w:t xml:space="preserve"> flows are defined as </w:t>
       </w:r>
@@ -2058,7 +2058,6 @@
           <w:rFonts w:ascii="Times New Roman" w:eastAsia="Times New Roman" w:hAnsi="Times New Roman" w:cs="Times New Roman"/>
           <w:sz w:val="24"/>
           <w:szCs w:val="24"/>
-          <w:highlight w:val="yellow"/>
         </w:rPr>
         <w:t xml:space="preserve">“the water regime provided withing a river, wetland or coastal zone to maintain ecosystems and there benefits where there are competing water uses and where flows are regulated” </w:t>
       </w:r>
@@ -2067,7 +2066,6 @@
           <w:rFonts w:ascii="Times New Roman" w:eastAsia="Times New Roman" w:hAnsi="Times New Roman" w:cs="Times New Roman"/>
           <w:sz w:val="24"/>
           <w:szCs w:val="24"/>
-          <w:highlight w:val="yellow"/>
         </w:rPr>
         <w:fldChar w:fldCharType="begin"/>
       </w:r>
@@ -2076,7 +2074,6 @@
           <w:rFonts w:ascii="Times New Roman" w:eastAsia="Times New Roman" w:hAnsi="Times New Roman" w:cs="Times New Roman"/>
           <w:sz w:val="24"/>
           <w:szCs w:val="24"/>
-          <w:highlight w:val="yellow"/>
         </w:rPr>
         <w:instrText xml:space="preserve"> ADDIN ZOTERO_ITEM CSL_CITATION {"citationID":"NMVxKluu","properties":{"formattedCitation":"(Dyson, Bergkamp, and Scanlon 2003)","plainCitation":"(Dyson, Bergkamp, and Scanlon 2003)","noteIndex":0},"citationItems":[{"id":19,"uris":["http://zotero.org/users/local/yyBX3i8n/items/IP6D9X8T"],"itemData":{"id":19,"type":"article-journal","container-title":"IUCN, Gland, Switzerland and Cambridge, UK","page":"20-87","title":"Flow: the essentials of environmental flows","author":[{"family":"Dyson","given":"Megan"},{"family":"Bergkamp","given":"Ger"},{"family":"Scanlon","given":"John"}],"issued":{"date-parts":[["2003"]]}}}],"schema":"https://github.com/citation-style-language/schema/raw/master/csl-citation.json"} </w:instrText>
       </w:r>
@@ -2085,7 +2082,6 @@
           <w:rFonts w:ascii="Times New Roman" w:eastAsia="Times New Roman" w:hAnsi="Times New Roman" w:cs="Times New Roman"/>
           <w:sz w:val="24"/>
           <w:szCs w:val="24"/>
-          <w:highlight w:val="yellow"/>
         </w:rPr>
         <w:fldChar w:fldCharType="separate"/>
       </w:r>
@@ -2093,7 +2089,6 @@
         <w:rPr>
           <w:rFonts w:ascii="Times New Roman" w:hAnsi="Times New Roman" w:cs="Times New Roman"/>
           <w:sz w:val="24"/>
-          <w:highlight w:val="yellow"/>
         </w:rPr>
         <w:t>(Dyson, Bergkamp, and Scanlon 2003)</w:t>
       </w:r>
@@ -2102,7 +2097,6 @@
           <w:rFonts w:ascii="Times New Roman" w:eastAsia="Times New Roman" w:hAnsi="Times New Roman" w:cs="Times New Roman"/>
           <w:sz w:val="24"/>
           <w:szCs w:val="24"/>
-          <w:highlight w:val="yellow"/>
         </w:rPr>
         <w:fldChar w:fldCharType="end"/>
       </w:r>
@@ -2111,32 +2105,22 @@
           <w:rFonts w:ascii="Times New Roman" w:eastAsia="Times New Roman" w:hAnsi="Times New Roman" w:cs="Times New Roman"/>
           <w:sz w:val="24"/>
           <w:szCs w:val="24"/>
-          <w:highlight w:val="yellow"/>
         </w:rPr>
         <w:t>.</w:t>
       </w:r>
-    </w:p>
-    <w:p>
-      <w:pPr>
-        <w:pStyle w:val="ListParagraph"/>
-        <w:numPr>
-          <w:ilvl w:val="0"/>
-          <w:numId w:val="11"/>
-        </w:numPr>
-        <w:spacing w:line="360" w:lineRule="auto"/>
-        <w:rPr>
-          <w:rFonts w:ascii="Times New Roman" w:eastAsia="Times New Roman" w:hAnsi="Times New Roman" w:cs="Times New Roman"/>
-          <w:sz w:val="24"/>
-          <w:szCs w:val="24"/>
-          <w:highlight w:val="yellow"/>
-        </w:rPr>
-      </w:pPr>
-      <w:r>
-        <w:rPr>
-          <w:rFonts w:ascii="Times New Roman" w:eastAsia="Times New Roman" w:hAnsi="Times New Roman" w:cs="Times New Roman"/>
-          <w:sz w:val="24"/>
-          <w:szCs w:val="24"/>
-          <w:highlight w:val="yellow"/>
+      <w:r>
+        <w:rPr>
+          <w:rFonts w:ascii="Times New Roman" w:eastAsia="Times New Roman" w:hAnsi="Times New Roman" w:cs="Times New Roman"/>
+          <w:sz w:val="24"/>
+          <w:szCs w:val="24"/>
+        </w:rPr>
+        <w:t xml:space="preserve"> </w:t>
+      </w:r>
+      <w:r>
+        <w:rPr>
+          <w:rFonts w:ascii="Times New Roman" w:eastAsia="Times New Roman" w:hAnsi="Times New Roman" w:cs="Times New Roman"/>
+          <w:sz w:val="24"/>
+          <w:szCs w:val="24"/>
         </w:rPr>
         <w:t xml:space="preserve">The State of Arizona is currently evaluating water rights claims within the </w:t>
       </w:r>
@@ -2145,7 +2129,6 @@
           <w:rFonts w:ascii="Times New Roman" w:eastAsia="Times New Roman" w:hAnsi="Times New Roman" w:cs="Times New Roman"/>
           <w:sz w:val="24"/>
           <w:szCs w:val="24"/>
-          <w:highlight w:val="yellow"/>
         </w:rPr>
         <w:t xml:space="preserve">Gila </w:t>
       </w:r>
@@ -2154,7 +2137,6 @@
           <w:rFonts w:ascii="Times New Roman" w:eastAsia="Times New Roman" w:hAnsi="Times New Roman" w:cs="Times New Roman"/>
           <w:sz w:val="24"/>
           <w:szCs w:val="24"/>
-          <w:highlight w:val="yellow"/>
         </w:rPr>
         <w:t>R</w:t>
       </w:r>
@@ -2163,7 +2145,6 @@
           <w:rFonts w:ascii="Times New Roman" w:eastAsia="Times New Roman" w:hAnsi="Times New Roman" w:cs="Times New Roman"/>
           <w:sz w:val="24"/>
           <w:szCs w:val="24"/>
-          <w:highlight w:val="yellow"/>
         </w:rPr>
         <w:t>iver</w:t>
       </w:r>
@@ -2172,7 +2153,6 @@
           <w:rFonts w:ascii="Times New Roman" w:eastAsia="Times New Roman" w:hAnsi="Times New Roman" w:cs="Times New Roman"/>
           <w:sz w:val="24"/>
           <w:szCs w:val="24"/>
-          <w:highlight w:val="yellow"/>
         </w:rPr>
         <w:t xml:space="preserve"> system, which the Verde River is a part of.</w:t>
       </w:r>
@@ -2181,32 +2161,14 @@
           <w:rFonts w:ascii="Times New Roman" w:eastAsia="Times New Roman" w:hAnsi="Times New Roman" w:cs="Times New Roman"/>
           <w:sz w:val="24"/>
           <w:szCs w:val="24"/>
-          <w:highlight w:val="yellow"/>
         </w:rPr>
         <w:t xml:space="preserve"> </w:t>
       </w:r>
-    </w:p>
-    <w:p>
-      <w:pPr>
-        <w:pStyle w:val="ListParagraph"/>
-        <w:numPr>
-          <w:ilvl w:val="0"/>
-          <w:numId w:val="11"/>
-        </w:numPr>
-        <w:spacing w:line="360" w:lineRule="auto"/>
-        <w:rPr>
-          <w:rFonts w:ascii="Times New Roman" w:eastAsia="Times New Roman" w:hAnsi="Times New Roman" w:cs="Times New Roman"/>
-          <w:sz w:val="24"/>
-          <w:szCs w:val="24"/>
-          <w:highlight w:val="yellow"/>
-        </w:rPr>
-      </w:pPr>
-      <w:r>
-        <w:rPr>
-          <w:rFonts w:ascii="Times New Roman" w:eastAsia="Times New Roman" w:hAnsi="Times New Roman" w:cs="Times New Roman"/>
-          <w:sz w:val="24"/>
-          <w:szCs w:val="24"/>
-          <w:highlight w:val="yellow"/>
+      <w:r>
+        <w:rPr>
+          <w:rFonts w:ascii="Times New Roman" w:eastAsia="Times New Roman" w:hAnsi="Times New Roman" w:cs="Times New Roman"/>
+          <w:sz w:val="24"/>
+          <w:szCs w:val="24"/>
         </w:rPr>
         <w:t xml:space="preserve">The United States </w:t>
       </w:r>
@@ -2215,7 +2177,6 @@
           <w:rFonts w:ascii="Times New Roman" w:eastAsia="Times New Roman" w:hAnsi="Times New Roman" w:cs="Times New Roman"/>
           <w:sz w:val="24"/>
           <w:szCs w:val="24"/>
-          <w:highlight w:val="yellow"/>
         </w:rPr>
         <w:t>F</w:t>
       </w:r>
@@ -2224,7 +2185,6 @@
           <w:rFonts w:ascii="Times New Roman" w:eastAsia="Times New Roman" w:hAnsi="Times New Roman" w:cs="Times New Roman"/>
           <w:sz w:val="24"/>
           <w:szCs w:val="24"/>
-          <w:highlight w:val="yellow"/>
         </w:rPr>
         <w:t xml:space="preserve">orest </w:t>
       </w:r>
@@ -2233,7 +2193,6 @@
           <w:rFonts w:ascii="Times New Roman" w:eastAsia="Times New Roman" w:hAnsi="Times New Roman" w:cs="Times New Roman"/>
           <w:sz w:val="24"/>
           <w:szCs w:val="24"/>
-          <w:highlight w:val="yellow"/>
         </w:rPr>
         <w:t>S</w:t>
       </w:r>
@@ -2242,7 +2201,6 @@
           <w:rFonts w:ascii="Times New Roman" w:eastAsia="Times New Roman" w:hAnsi="Times New Roman" w:cs="Times New Roman"/>
           <w:sz w:val="24"/>
           <w:szCs w:val="24"/>
-          <w:highlight w:val="yellow"/>
         </w:rPr>
         <w:t>ervice has applied for a federal reserve water right for the mainstem Verde River as well as its tributaries is</w:t>
       </w:r>
@@ -2251,7 +2209,6 @@
           <w:rFonts w:ascii="Times New Roman" w:eastAsia="Times New Roman" w:hAnsi="Times New Roman" w:cs="Times New Roman"/>
           <w:sz w:val="24"/>
           <w:szCs w:val="24"/>
-          <w:highlight w:val="yellow"/>
         </w:rPr>
         <w:t xml:space="preserve"> filing to cover a wide range of environmental flows</w:t>
       </w:r>
@@ -2260,32 +2217,22 @@
           <w:rFonts w:ascii="Times New Roman" w:eastAsia="Times New Roman" w:hAnsi="Times New Roman" w:cs="Times New Roman"/>
           <w:sz w:val="24"/>
           <w:szCs w:val="24"/>
-          <w:highlight w:val="yellow"/>
         </w:rPr>
         <w:t>.</w:t>
       </w:r>
-    </w:p>
-    <w:p>
-      <w:pPr>
-        <w:pStyle w:val="ListParagraph"/>
-        <w:numPr>
-          <w:ilvl w:val="0"/>
-          <w:numId w:val="11"/>
-        </w:numPr>
-        <w:spacing w:line="360" w:lineRule="auto"/>
-        <w:rPr>
-          <w:rFonts w:ascii="Times New Roman" w:eastAsia="Times New Roman" w:hAnsi="Times New Roman" w:cs="Times New Roman"/>
-          <w:sz w:val="24"/>
-          <w:szCs w:val="24"/>
-          <w:highlight w:val="yellow"/>
-        </w:rPr>
-      </w:pPr>
-      <w:r>
-        <w:rPr>
-          <w:rFonts w:ascii="Times New Roman" w:eastAsia="Times New Roman" w:hAnsi="Times New Roman" w:cs="Times New Roman"/>
-          <w:sz w:val="24"/>
-          <w:szCs w:val="24"/>
-          <w:highlight w:val="yellow"/>
+      <w:r>
+        <w:rPr>
+          <w:rFonts w:ascii="Times New Roman" w:eastAsia="Times New Roman" w:hAnsi="Times New Roman" w:cs="Times New Roman"/>
+          <w:sz w:val="24"/>
+          <w:szCs w:val="24"/>
+        </w:rPr>
+        <w:t xml:space="preserve"> </w:t>
+      </w:r>
+      <w:r>
+        <w:rPr>
+          <w:rFonts w:ascii="Times New Roman" w:eastAsia="Times New Roman" w:hAnsi="Times New Roman" w:cs="Times New Roman"/>
+          <w:sz w:val="24"/>
+          <w:szCs w:val="24"/>
         </w:rPr>
         <w:t xml:space="preserve">Determining the </w:t>
       </w:r>
@@ -2294,7 +2241,6 @@
           <w:rFonts w:ascii="Times New Roman" w:eastAsia="Times New Roman" w:hAnsi="Times New Roman" w:cs="Times New Roman"/>
           <w:sz w:val="24"/>
           <w:szCs w:val="24"/>
-          <w:highlight w:val="yellow"/>
         </w:rPr>
         <w:t xml:space="preserve">environmental flows </w:t>
       </w:r>
@@ -2303,7 +2249,6 @@
           <w:rFonts w:ascii="Times New Roman" w:eastAsia="Times New Roman" w:hAnsi="Times New Roman" w:cs="Times New Roman"/>
           <w:sz w:val="24"/>
           <w:szCs w:val="24"/>
-          <w:highlight w:val="yellow"/>
         </w:rPr>
         <w:t xml:space="preserve">that </w:t>
       </w:r>
@@ -2312,7 +2257,6 @@
           <w:rFonts w:ascii="Times New Roman" w:eastAsia="Times New Roman" w:hAnsi="Times New Roman" w:cs="Times New Roman"/>
           <w:sz w:val="24"/>
           <w:szCs w:val="24"/>
-          <w:highlight w:val="yellow"/>
         </w:rPr>
         <w:t>Fremont Cottonwoods</w:t>
       </w:r>
@@ -2321,7 +2265,6 @@
           <w:rFonts w:ascii="Times New Roman" w:eastAsia="Times New Roman" w:hAnsi="Times New Roman" w:cs="Times New Roman"/>
           <w:sz w:val="24"/>
           <w:szCs w:val="24"/>
-          <w:highlight w:val="yellow"/>
         </w:rPr>
         <w:t xml:space="preserve"> needs will help maintain </w:t>
       </w:r>
@@ -2330,7 +2273,6 @@
           <w:rFonts w:ascii="Times New Roman" w:eastAsia="Times New Roman" w:hAnsi="Times New Roman" w:cs="Times New Roman"/>
           <w:sz w:val="24"/>
           <w:szCs w:val="24"/>
-          <w:highlight w:val="yellow"/>
         </w:rPr>
         <w:t>self-sustaining</w:t>
       </w:r>
@@ -2339,7 +2281,6 @@
           <w:rFonts w:ascii="Times New Roman" w:eastAsia="Times New Roman" w:hAnsi="Times New Roman" w:cs="Times New Roman"/>
           <w:sz w:val="24"/>
           <w:szCs w:val="24"/>
-          <w:highlight w:val="yellow"/>
         </w:rPr>
         <w:t xml:space="preserve"> </w:t>
       </w:r>
@@ -2348,7 +2289,6 @@
           <w:rFonts w:ascii="Times New Roman" w:eastAsia="Times New Roman" w:hAnsi="Times New Roman" w:cs="Times New Roman"/>
           <w:sz w:val="24"/>
           <w:szCs w:val="24"/>
-          <w:highlight w:val="yellow"/>
         </w:rPr>
         <w:t xml:space="preserve">and healthy </w:t>
       </w:r>
@@ -2357,7 +2297,6 @@
           <w:rFonts w:ascii="Times New Roman" w:eastAsia="Times New Roman" w:hAnsi="Times New Roman" w:cs="Times New Roman"/>
           <w:sz w:val="24"/>
           <w:szCs w:val="24"/>
-          <w:highlight w:val="yellow"/>
         </w:rPr>
         <w:t>riparian forests</w:t>
       </w:r>
@@ -2377,57 +2316,29 @@
         <w:spacing w:line="360" w:lineRule="auto"/>
         <w:rPr>
           <w:rFonts w:ascii="Times New Roman" w:eastAsia="Times New Roman" w:hAnsi="Times New Roman" w:cs="Times New Roman"/>
-          <w:sz w:val="24"/>
-          <w:szCs w:val="24"/>
-        </w:rPr>
-      </w:pPr>
-    </w:p>
-    <w:p>
-      <w:pPr>
-        <w:spacing w:line="360" w:lineRule="auto"/>
-        <w:rPr>
-          <w:rFonts w:ascii="Times New Roman" w:eastAsia="Times New Roman" w:hAnsi="Times New Roman" w:cs="Times New Roman"/>
-          <w:sz w:val="24"/>
-          <w:szCs w:val="24"/>
-        </w:rPr>
-      </w:pPr>
-    </w:p>
-    <w:p>
-      <w:pPr>
-        <w:spacing w:line="360" w:lineRule="auto"/>
-        <w:rPr>
-          <w:rFonts w:ascii="Times New Roman" w:eastAsia="Times New Roman" w:hAnsi="Times New Roman" w:cs="Times New Roman"/>
-          <w:sz w:val="24"/>
-          <w:szCs w:val="24"/>
-        </w:rPr>
-      </w:pPr>
-    </w:p>
-    <w:p>
-      <w:pPr>
-        <w:numPr>
-          <w:ilvl w:val="1"/>
-          <w:numId w:val="1"/>
-        </w:numPr>
-        <w:spacing w:line="360" w:lineRule="auto"/>
-        <w:rPr>
-          <w:rFonts w:ascii="Times New Roman" w:eastAsia="Times New Roman" w:hAnsi="Times New Roman" w:cs="Times New Roman"/>
-          <w:sz w:val="24"/>
-          <w:szCs w:val="24"/>
-        </w:rPr>
-      </w:pPr>
-      <w:r>
-        <w:rPr>
-          <w:rFonts w:ascii="Times New Roman" w:eastAsia="Times New Roman" w:hAnsi="Times New Roman" w:cs="Times New Roman"/>
-          <w:sz w:val="24"/>
-          <w:szCs w:val="24"/>
+          <w:b/>
+          <w:bCs/>
+          <w:sz w:val="28"/>
+          <w:szCs w:val="28"/>
+        </w:rPr>
+      </w:pPr>
+      <w:r>
+        <w:rPr>
+          <w:rFonts w:ascii="Times New Roman" w:eastAsia="Times New Roman" w:hAnsi="Times New Roman" w:cs="Times New Roman"/>
+          <w:b/>
+          <w:bCs/>
+          <w:sz w:val="28"/>
+          <w:szCs w:val="28"/>
         </w:rPr>
         <w:t>Research Question</w:t>
       </w:r>
       <w:r>
         <w:rPr>
           <w:rFonts w:ascii="Times New Roman" w:eastAsia="Times New Roman" w:hAnsi="Times New Roman" w:cs="Times New Roman"/>
-          <w:sz w:val="24"/>
-          <w:szCs w:val="24"/>
+          <w:b/>
+          <w:bCs/>
+          <w:sz w:val="28"/>
+          <w:szCs w:val="28"/>
         </w:rPr>
         <w:t>s</w:t>
       </w:r>
@@ -2602,22 +2513,22 @@
     </w:p>
     <w:p>
       <w:pPr>
-        <w:numPr>
-          <w:ilvl w:val="1"/>
-          <w:numId w:val="1"/>
-        </w:numPr>
-        <w:spacing w:line="360" w:lineRule="auto"/>
-        <w:rPr>
-          <w:rFonts w:ascii="Times New Roman" w:eastAsia="Times New Roman" w:hAnsi="Times New Roman" w:cs="Times New Roman"/>
-          <w:sz w:val="24"/>
-          <w:szCs w:val="24"/>
-        </w:rPr>
-      </w:pPr>
-      <w:r>
-        <w:rPr>
-          <w:rFonts w:ascii="Times New Roman" w:eastAsia="Times New Roman" w:hAnsi="Times New Roman" w:cs="Times New Roman"/>
-          <w:sz w:val="24"/>
-          <w:szCs w:val="24"/>
+        <w:spacing w:line="360" w:lineRule="auto"/>
+        <w:rPr>
+          <w:rFonts w:ascii="Times New Roman" w:eastAsia="Times New Roman" w:hAnsi="Times New Roman" w:cs="Times New Roman"/>
+          <w:b/>
+          <w:bCs/>
+          <w:sz w:val="28"/>
+          <w:szCs w:val="28"/>
+        </w:rPr>
+      </w:pPr>
+      <w:r>
+        <w:rPr>
+          <w:rFonts w:ascii="Times New Roman" w:eastAsia="Times New Roman" w:hAnsi="Times New Roman" w:cs="Times New Roman"/>
+          <w:b/>
+          <w:bCs/>
+          <w:sz w:val="28"/>
+          <w:szCs w:val="28"/>
         </w:rPr>
         <w:t>Potential Hypothesis</w:t>
       </w:r>
@@ -2817,40 +2728,20 @@
       </w:r>
     </w:p>
     <w:p>
-      <w:r>
-        <w:tab/>
-      </w:r>
-      <w:r>
-        <w:rPr>
-          <w:highlight w:val="yellow"/>
-        </w:rPr>
-        <w:t>The Verde Wild and Scenic corridor begins…</w:t>
-      </w:r>
-      <w:proofErr w:type="gramStart"/>
-      <w:r>
-        <w:rPr>
-          <w:highlight w:val="yellow"/>
-        </w:rPr>
-        <w:t>…..</w:t>
-      </w:r>
-      <w:proofErr w:type="gramEnd"/>
-    </w:p>
-    <w:p>
-      <w:pPr>
-        <w:spacing w:line="360" w:lineRule="auto"/>
-        <w:rPr>
-          <w:rFonts w:ascii="Times New Roman" w:eastAsia="Times New Roman" w:hAnsi="Times New Roman" w:cs="Times New Roman"/>
-          <w:sz w:val="24"/>
-          <w:szCs w:val="24"/>
-        </w:rPr>
-      </w:pPr>
-      <w:r>
-        <w:rPr>
-          <w:rFonts w:ascii="Times New Roman" w:eastAsia="Times New Roman" w:hAnsi="Times New Roman" w:cs="Times New Roman"/>
-          <w:sz w:val="24"/>
-          <w:szCs w:val="24"/>
-        </w:rPr>
-        <w:lastRenderedPageBreak/>
+      <w:pPr>
+        <w:spacing w:line="360" w:lineRule="auto"/>
+        <w:rPr>
+          <w:rFonts w:ascii="Times New Roman" w:eastAsia="Times New Roman" w:hAnsi="Times New Roman" w:cs="Times New Roman"/>
+          <w:sz w:val="24"/>
+          <w:szCs w:val="24"/>
+        </w:rPr>
+      </w:pPr>
+      <w:r>
+        <w:rPr>
+          <w:rFonts w:ascii="Times New Roman" w:eastAsia="Times New Roman" w:hAnsi="Times New Roman" w:cs="Times New Roman"/>
+          <w:sz w:val="24"/>
+          <w:szCs w:val="24"/>
+        </w:rPr>
         <w:tab/>
         <w:t xml:space="preserve">Access to the Verde River Wild and Scenic Corridor is restricted to a few road access points or from rafting along the river. Because of the limited access, sites were chosen that are logistically feasible and realistic to access on a continuing basis. </w:t>
       </w:r>
@@ -2870,6 +2761,7 @@
           <w:sz w:val="24"/>
           <w:szCs w:val="24"/>
         </w:rPr>
+        <w:lastRenderedPageBreak/>
         <w:tab/>
         <w:t>Beasley Flat River Access Point (RAP) located downstream of Camp Verde was chosen for our first site. Both seedling mortality as well as tree cores were taken here. Beasley RAP is the official beginning of the Verde Wild and Scenic River</w:t>
       </w:r>
@@ -3440,6 +3332,14 @@
           <w:sz w:val="24"/>
           <w:szCs w:val="24"/>
         </w:rPr>
+        <w:t xml:space="preserve"> to the nearest millimeter</w:t>
+      </w:r>
+      <w:r>
+        <w:rPr>
+          <w:rFonts w:ascii="Times New Roman" w:eastAsia="Times New Roman" w:hAnsi="Times New Roman" w:cs="Times New Roman"/>
+          <w:sz w:val="24"/>
+          <w:szCs w:val="24"/>
+        </w:rPr>
         <w:t xml:space="preserve"> within the determined radius</w:t>
       </w:r>
       <w:r>
@@ -3491,7 +3391,39 @@
           <w:szCs w:val="24"/>
         </w:rPr>
         <w:tab/>
-        <w:t xml:space="preserve">If a regeneration area was too large or there were too many seedlings to feasibly measure, the area was sampled. First the area containing the cottonwood seedling was mapped using the GNSS. After the polygon was created and the area determined, a </w:t>
+        <w:t>If a regeneration area was too large or there were too many seedlings to feasibly measure, the area was sampled</w:t>
+      </w:r>
+      <w:r>
+        <w:rPr>
+          <w:rFonts w:ascii="Times New Roman" w:eastAsia="Times New Roman" w:hAnsi="Times New Roman" w:cs="Times New Roman"/>
+          <w:sz w:val="24"/>
+          <w:szCs w:val="24"/>
+        </w:rPr>
+        <w:t xml:space="preserve"> using a representative</w:t>
+      </w:r>
+      <w:r>
+        <w:rPr>
+          <w:rFonts w:ascii="Times New Roman" w:eastAsia="Times New Roman" w:hAnsi="Times New Roman" w:cs="Times New Roman"/>
+          <w:sz w:val="24"/>
+          <w:szCs w:val="24"/>
+        </w:rPr>
+        <w:t>. First the area containing the cottonwood seedling was mapped using the GNSS. After the polygon was created and the area determined</w:t>
+      </w:r>
+      <w:r>
+        <w:rPr>
+          <w:rFonts w:ascii="Times New Roman" w:eastAsia="Times New Roman" w:hAnsi="Times New Roman" w:cs="Times New Roman"/>
+          <w:sz w:val="24"/>
+          <w:szCs w:val="24"/>
+        </w:rPr>
+        <w:t xml:space="preserve"> to the nearest square meter</w:t>
+      </w:r>
+      <w:r>
+        <w:rPr>
+          <w:rFonts w:ascii="Times New Roman" w:eastAsia="Times New Roman" w:hAnsi="Times New Roman" w:cs="Times New Roman"/>
+          <w:sz w:val="24"/>
+          <w:szCs w:val="24"/>
+        </w:rPr>
+        <w:t xml:space="preserve">, a </w:t>
       </w:r>
       <w:r>
         <w:rPr>
@@ -3523,8 +3455,42 @@
           <w:sz w:val="24"/>
           <w:szCs w:val="24"/>
         </w:rPr>
-        <w:t xml:space="preserve">. The seedlings within the hoop were then measured and recorded. </w:t>
-      </w:r>
+        <w:t xml:space="preserve">. The seedlings within the hoop were then measured and recorded. The goal was to sample 15-30% of the total area containing </w:t>
+      </w:r>
+      <w:r>
+        <w:rPr>
+          <w:rFonts w:ascii="Times New Roman" w:eastAsia="Times New Roman" w:hAnsi="Times New Roman" w:cs="Times New Roman"/>
+          <w:sz w:val="24"/>
+          <w:szCs w:val="24"/>
+        </w:rPr>
+        <w:t>seedlings.</w:t>
+      </w:r>
+      <w:r>
+        <w:rPr>
+          <w:rFonts w:ascii="Times New Roman" w:eastAsia="Times New Roman" w:hAnsi="Times New Roman" w:cs="Times New Roman"/>
+          <w:sz w:val="24"/>
+          <w:szCs w:val="24"/>
+        </w:rPr>
+        <w:t xml:space="preserve"> Ten regeneration plots were measured at both Beasley RAP and Childs.</w:t>
+      </w:r>
+      <w:r>
+        <w:rPr>
+          <w:rFonts w:ascii="Times New Roman" w:eastAsia="Times New Roman" w:hAnsi="Times New Roman" w:cs="Times New Roman"/>
+          <w:sz w:val="24"/>
+          <w:szCs w:val="24"/>
+        </w:rPr>
+        <w:t xml:space="preserve"> Plots were surveyed once in November of 2023 and once again in June of 2024.</w:t>
+      </w:r>
+    </w:p>
+    <w:p>
+      <w:pPr>
+        <w:spacing w:line="360" w:lineRule="auto"/>
+        <w:rPr>
+          <w:rFonts w:ascii="Times New Roman" w:eastAsia="Times New Roman" w:hAnsi="Times New Roman" w:cs="Times New Roman"/>
+          <w:sz w:val="24"/>
+          <w:szCs w:val="24"/>
+        </w:rPr>
+      </w:pPr>
       <w:r>
         <w:rPr>
           <w:rFonts w:ascii="Times New Roman" w:eastAsia="Times New Roman" w:hAnsi="Times New Roman" w:cs="Times New Roman"/>
@@ -3532,49 +3498,6 @@
           <w:szCs w:val="24"/>
         </w:rPr>
         <w:lastRenderedPageBreak/>
-        <w:t>The goal was to sample 15-30% of the total area containing seedlings.</w:t>
-      </w:r>
-      <w:r>
-        <w:rPr>
-          <w:rFonts w:ascii="Times New Roman" w:eastAsia="Times New Roman" w:hAnsi="Times New Roman" w:cs="Times New Roman"/>
-          <w:sz w:val="24"/>
-          <w:szCs w:val="24"/>
-        </w:rPr>
-        <w:t xml:space="preserve"> Ten regeneration plots were measured at both Beasley RAP and Childs.</w:t>
-      </w:r>
-      <w:r>
-        <w:rPr>
-          <w:rFonts w:ascii="Times New Roman" w:eastAsia="Times New Roman" w:hAnsi="Times New Roman" w:cs="Times New Roman"/>
-          <w:sz w:val="24"/>
-          <w:szCs w:val="24"/>
-        </w:rPr>
-        <w:t xml:space="preserve"> </w:t>
-      </w:r>
-      <w:r>
-        <w:rPr>
-          <w:rFonts w:ascii="Times New Roman" w:eastAsia="Times New Roman" w:hAnsi="Times New Roman" w:cs="Times New Roman"/>
-          <w:sz w:val="24"/>
-          <w:szCs w:val="24"/>
-          <w:highlight w:val="yellow"/>
-        </w:rPr>
-        <w:t>Plots were surveyed once in November of 2023 and once again in June of 2024.</w:t>
-      </w:r>
-    </w:p>
-    <w:p>
-      <w:pPr>
-        <w:spacing w:line="360" w:lineRule="auto"/>
-        <w:rPr>
-          <w:rFonts w:ascii="Times New Roman" w:eastAsia="Times New Roman" w:hAnsi="Times New Roman" w:cs="Times New Roman"/>
-          <w:sz w:val="24"/>
-          <w:szCs w:val="24"/>
-        </w:rPr>
-      </w:pPr>
-      <w:r>
-        <w:rPr>
-          <w:rFonts w:ascii="Times New Roman" w:eastAsia="Times New Roman" w:hAnsi="Times New Roman" w:cs="Times New Roman"/>
-          <w:sz w:val="24"/>
-          <w:szCs w:val="24"/>
-        </w:rPr>
         <w:tab/>
       </w:r>
       <w:r>
@@ -3582,25 +3505,24 @@
           <w:rFonts w:ascii="Times New Roman" w:eastAsia="Times New Roman" w:hAnsi="Times New Roman" w:cs="Times New Roman"/>
           <w:sz w:val="24"/>
           <w:szCs w:val="24"/>
-          <w:highlight w:val="yellow"/>
-        </w:rPr>
-        <w:t>Previous Forest Service research had installed shallow groundwater wells into the floodplain. Following 2023 winter floods we attempted to relocate and activate any remaining ones. 2 existing wells were reactivated at Beasley and 1 was reactivated at Childs. One new groundwater well was installed at Beasley near established regeneration plots.</w:t>
-      </w:r>
-      <w:r>
-        <w:rPr>
-          <w:rFonts w:ascii="Times New Roman" w:eastAsia="Times New Roman" w:hAnsi="Times New Roman" w:cs="Times New Roman"/>
-          <w:sz w:val="24"/>
-          <w:szCs w:val="24"/>
-        </w:rPr>
-        <w:t xml:space="preserve"> </w:t>
-      </w:r>
-      <w:r>
-        <w:rPr>
-          <w:rFonts w:ascii="Times New Roman" w:eastAsia="Times New Roman" w:hAnsi="Times New Roman" w:cs="Times New Roman"/>
-          <w:sz w:val="24"/>
-          <w:szCs w:val="24"/>
-        </w:rPr>
-        <w:t>To reactivate g</w:t>
+        </w:rPr>
+        <w:t xml:space="preserve">Previous Forest Service research had installed shallow groundwater wells into the floodplain. Following 2023 winter floods we attempted to relocate and activate any remaining ones. 2 existing wells were reactivated at Beasley and 1 was reactivated at Childs. One new groundwater well was installed at Beasley near established regeneration plots. </w:t>
+      </w:r>
+      <w:r>
+        <w:rPr>
+          <w:rFonts w:ascii="Times New Roman" w:eastAsia="Times New Roman" w:hAnsi="Times New Roman" w:cs="Times New Roman"/>
+          <w:sz w:val="24"/>
+          <w:szCs w:val="24"/>
+        </w:rPr>
+        <w:t>To reactivate</w:t>
+      </w:r>
+      <w:r>
+        <w:rPr>
+          <w:rFonts w:ascii="Times New Roman" w:eastAsia="Times New Roman" w:hAnsi="Times New Roman" w:cs="Times New Roman"/>
+          <w:sz w:val="24"/>
+          <w:szCs w:val="24"/>
+        </w:rPr>
+        <w:t xml:space="preserve"> g</w:t>
       </w:r>
       <w:r>
         <w:rPr>
@@ -3807,6 +3729,25 @@
           <w:sz w:val="24"/>
           <w:szCs w:val="24"/>
         </w:rPr>
+        <w:tab/>
+        <w:t>Seedling size is being used as a proxy for seedling health</w:t>
+      </w:r>
+    </w:p>
+    <w:p>
+      <w:pPr>
+        <w:spacing w:line="360" w:lineRule="auto"/>
+        <w:rPr>
+          <w:rFonts w:ascii="Times New Roman" w:eastAsia="Times New Roman" w:hAnsi="Times New Roman" w:cs="Times New Roman"/>
+          <w:sz w:val="24"/>
+          <w:szCs w:val="24"/>
+        </w:rPr>
+      </w:pPr>
+      <w:r>
+        <w:rPr>
+          <w:rFonts w:ascii="Times New Roman" w:eastAsia="Times New Roman" w:hAnsi="Times New Roman" w:cs="Times New Roman"/>
+          <w:sz w:val="24"/>
+          <w:szCs w:val="24"/>
+        </w:rPr>
         <w:t>Seedling size</w:t>
       </w:r>
     </w:p>
@@ -3913,99 +3854,6 @@
           <w:sz w:val="24"/>
           <w:szCs w:val="24"/>
         </w:rPr>
-        <w:t>Measuring seedlings</w:t>
-      </w:r>
-      <w:r>
-        <w:rPr>
-          <w:rFonts w:ascii="Times New Roman" w:eastAsia="Times New Roman" w:hAnsi="Times New Roman" w:cs="Times New Roman"/>
-          <w:sz w:val="24"/>
-          <w:szCs w:val="24"/>
-        </w:rPr>
-        <w:t xml:space="preserve"> </w:t>
-      </w:r>
-      <w:r>
-        <w:rPr>
-          <w:rFonts w:ascii="Times New Roman" w:eastAsia="Times New Roman" w:hAnsi="Times New Roman" w:cs="Times New Roman"/>
-          <w:sz w:val="24"/>
-          <w:szCs w:val="24"/>
-        </w:rPr>
-        <w:t>(insert dimensions)</w:t>
-      </w:r>
-    </w:p>
-    <w:p>
-      <w:pPr>
-        <w:pStyle w:val="ListParagraph"/>
-        <w:numPr>
-          <w:ilvl w:val="0"/>
-          <w:numId w:val="11"/>
-        </w:numPr>
-        <w:spacing w:line="360" w:lineRule="auto"/>
-        <w:rPr>
-          <w:rFonts w:ascii="Times New Roman" w:eastAsia="Times New Roman" w:hAnsi="Times New Roman" w:cs="Times New Roman"/>
-          <w:sz w:val="24"/>
-          <w:szCs w:val="24"/>
-        </w:rPr>
-      </w:pPr>
-      <w:r>
-        <w:rPr>
-          <w:rFonts w:ascii="Times New Roman" w:eastAsia="Times New Roman" w:hAnsi="Times New Roman" w:cs="Times New Roman"/>
-          <w:sz w:val="24"/>
-          <w:szCs w:val="24"/>
-        </w:rPr>
-        <w:t>Missing seedlings within a plot</w:t>
-      </w:r>
-    </w:p>
-    <w:p>
-      <w:pPr>
-        <w:pStyle w:val="ListParagraph"/>
-        <w:numPr>
-          <w:ilvl w:val="0"/>
-          <w:numId w:val="11"/>
-        </w:numPr>
-        <w:spacing w:line="360" w:lineRule="auto"/>
-        <w:rPr>
-          <w:rFonts w:ascii="Times New Roman" w:eastAsia="Times New Roman" w:hAnsi="Times New Roman" w:cs="Times New Roman"/>
-          <w:sz w:val="24"/>
-          <w:szCs w:val="24"/>
-        </w:rPr>
-      </w:pPr>
-      <w:r>
-        <w:rPr>
-          <w:rFonts w:ascii="Times New Roman" w:eastAsia="Times New Roman" w:hAnsi="Times New Roman" w:cs="Times New Roman"/>
-          <w:sz w:val="24"/>
-          <w:szCs w:val="24"/>
-        </w:rPr>
-        <w:t>Misidentify</w:t>
-      </w:r>
-      <w:r>
-        <w:rPr>
-          <w:rFonts w:ascii="Times New Roman" w:eastAsia="Times New Roman" w:hAnsi="Times New Roman" w:cs="Times New Roman"/>
-          <w:sz w:val="24"/>
-          <w:szCs w:val="24"/>
-        </w:rPr>
-        <w:t xml:space="preserve"> species</w:t>
-      </w:r>
-    </w:p>
-    <w:p>
-      <w:pPr>
-        <w:pStyle w:val="ListParagraph"/>
-        <w:numPr>
-          <w:ilvl w:val="0"/>
-          <w:numId w:val="11"/>
-        </w:numPr>
-        <w:spacing w:line="360" w:lineRule="auto"/>
-        <w:rPr>
-          <w:rFonts w:ascii="Times New Roman" w:eastAsia="Times New Roman" w:hAnsi="Times New Roman" w:cs="Times New Roman"/>
-          <w:sz w:val="24"/>
-          <w:szCs w:val="24"/>
-        </w:rPr>
-      </w:pPr>
-      <w:r>
-        <w:rPr>
-          <w:rFonts w:ascii="Times New Roman" w:eastAsia="Times New Roman" w:hAnsi="Times New Roman" w:cs="Times New Roman"/>
-          <w:sz w:val="24"/>
-          <w:szCs w:val="24"/>
-        </w:rPr>
         <w:t>Extrapolating sampled plots to whole regeneration area</w:t>
       </w:r>
       <w:r>
@@ -4263,7 +4111,41 @@
           <w:szCs w:val="24"/>
         </w:rPr>
         <w:tab/>
-        <w:t xml:space="preserve">Cores were collected with an increment borer </w:t>
+        <w:t>Cores were collected with a</w:t>
+      </w:r>
+      <w:r>
+        <w:rPr>
+          <w:rFonts w:ascii="Times New Roman" w:eastAsia="Times New Roman" w:hAnsi="Times New Roman" w:cs="Times New Roman"/>
+          <w:sz w:val="24"/>
+          <w:szCs w:val="24"/>
+        </w:rPr>
+        <w:t xml:space="preserve"> </w:t>
+      </w:r>
+      <w:proofErr w:type="spellStart"/>
+      <w:r>
+        <w:rPr>
+          <w:rFonts w:ascii="Times New Roman" w:eastAsia="Times New Roman" w:hAnsi="Times New Roman" w:cs="Times New Roman"/>
+          <w:sz w:val="24"/>
+          <w:szCs w:val="24"/>
+        </w:rPr>
+        <w:t>Haglof</w:t>
+      </w:r>
+      <w:proofErr w:type="spellEnd"/>
+      <w:r>
+        <w:rPr>
+          <w:rFonts w:ascii="Times New Roman" w:eastAsia="Times New Roman" w:hAnsi="Times New Roman" w:cs="Times New Roman"/>
+          <w:sz w:val="24"/>
+          <w:szCs w:val="24"/>
+        </w:rPr>
+        <w:t xml:space="preserve"> 16 inch, 2 thread, 5.15mm </w:t>
+      </w:r>
+      <w:r>
+        <w:rPr>
+          <w:rFonts w:ascii="Times New Roman" w:eastAsia="Times New Roman" w:hAnsi="Times New Roman" w:cs="Times New Roman"/>
+          <w:sz w:val="24"/>
+          <w:szCs w:val="24"/>
+        </w:rPr>
+        <w:t xml:space="preserve">increment borer </w:t>
       </w:r>
       <w:r>
         <w:rPr>
@@ -4279,7 +4161,23 @@
           <w:sz w:val="24"/>
           <w:szCs w:val="24"/>
         </w:rPr>
-        <w:t xml:space="preserve"> to Stihl 044 saw motor (Figure 2). The borer was aimed as low on the tree trunk as possible</w:t>
+        <w:t xml:space="preserve"> to Stihl 044 saw motor (Figure 2). The </w:t>
+      </w:r>
+      <w:r>
+        <w:rPr>
+          <w:rFonts w:ascii="Times New Roman" w:eastAsia="Times New Roman" w:hAnsi="Times New Roman" w:cs="Times New Roman"/>
+          <w:sz w:val="24"/>
+          <w:szCs w:val="24"/>
+        </w:rPr>
+        <w:t>borer</w:t>
+      </w:r>
+      <w:r>
+        <w:rPr>
+          <w:rFonts w:ascii="Times New Roman" w:eastAsia="Times New Roman" w:hAnsi="Times New Roman" w:cs="Times New Roman"/>
+          <w:sz w:val="24"/>
+          <w:szCs w:val="24"/>
+        </w:rPr>
+        <w:t xml:space="preserve"> was aimed as low on the tree trunk as possible</w:t>
       </w:r>
       <w:r>
         <w:rPr>
@@ -4417,7 +4315,23 @@
           <w:sz w:val="24"/>
           <w:szCs w:val="24"/>
         </w:rPr>
-        <w:t xml:space="preserve">The borer was then drilled into the tree far enough to ensure that the pith had been passed. This ensured that an age could be estimated. After the borer was in the tree, the spoon was inserted into the borer and the core was extracted. </w:t>
+        <w:t xml:space="preserve">The borer was then drilled into the tree far enough to ensure that the pith had been passed. This ensured that an age could be estimated. </w:t>
+      </w:r>
+      <w:r>
+        <w:rPr>
+          <w:rFonts w:ascii="Times New Roman" w:eastAsia="Times New Roman" w:hAnsi="Times New Roman" w:cs="Times New Roman"/>
+          <w:sz w:val="24"/>
+          <w:szCs w:val="24"/>
+        </w:rPr>
+        <w:t xml:space="preserve">For trees with a radius larger than 16 inches, the borer was inserted all the way to record as many years as possible. </w:t>
+      </w:r>
+      <w:r>
+        <w:rPr>
+          <w:rFonts w:ascii="Times New Roman" w:eastAsia="Times New Roman" w:hAnsi="Times New Roman" w:cs="Times New Roman"/>
+          <w:sz w:val="24"/>
+          <w:szCs w:val="24"/>
+        </w:rPr>
+        <w:t xml:space="preserve">After the borer was in the tree, the spoon was inserted into the borer and the core was extracted. </w:t>
       </w:r>
       <w:r>
         <w:rPr>
@@ -4836,6 +4750,24 @@
           <w:sz w:val="24"/>
           <w:szCs w:val="24"/>
         </w:rPr>
+        <w:t>Cybis</w:t>
+      </w:r>
+      <w:proofErr w:type="spellEnd"/>
+      <w:r>
+        <w:rPr>
+          <w:rFonts w:ascii="Times New Roman" w:eastAsia="Times New Roman" w:hAnsi="Times New Roman" w:cs="Times New Roman"/>
+          <w:sz w:val="24"/>
+          <w:szCs w:val="24"/>
+        </w:rPr>
+        <w:t xml:space="preserve"> </w:t>
+      </w:r>
+      <w:proofErr w:type="spellStart"/>
+      <w:r>
+        <w:rPr>
+          <w:rFonts w:ascii="Times New Roman" w:eastAsia="Times New Roman" w:hAnsi="Times New Roman" w:cs="Times New Roman"/>
+          <w:sz w:val="24"/>
+          <w:szCs w:val="24"/>
+        </w:rPr>
         <w:t>CooRecorder</w:t>
       </w:r>
       <w:proofErr w:type="spellEnd"/>
@@ -4845,7 +4777,24 @@
           <w:sz w:val="24"/>
           <w:szCs w:val="24"/>
         </w:rPr>
-        <w:t xml:space="preserve">. Each ring was marked in the software so that the date could be </w:t>
+        <w:t xml:space="preserve"> software</w:t>
+      </w:r>
+      <w:r>
+        <w:rPr>
+          <w:rFonts w:ascii="Times New Roman" w:eastAsia="Times New Roman" w:hAnsi="Times New Roman" w:cs="Times New Roman"/>
+          <w:sz w:val="24"/>
+          <w:szCs w:val="24"/>
+        </w:rPr>
+        <w:t xml:space="preserve">. Each ring was marked in the software so that </w:t>
+      </w:r>
+      <w:r>
+        <w:rPr>
+          <w:rFonts w:ascii="Times New Roman" w:eastAsia="Times New Roman" w:hAnsi="Times New Roman" w:cs="Times New Roman"/>
+          <w:sz w:val="24"/>
+          <w:szCs w:val="24"/>
+        </w:rPr>
+        <w:lastRenderedPageBreak/>
+        <w:t xml:space="preserve">the date could be </w:t>
       </w:r>
       <w:r>
         <w:rPr>
@@ -4942,6 +4891,24 @@
           <w:sz w:val="24"/>
           <w:szCs w:val="24"/>
         </w:rPr>
+        <w:t>Cybis</w:t>
+      </w:r>
+      <w:proofErr w:type="spellEnd"/>
+      <w:r>
+        <w:rPr>
+          <w:rFonts w:ascii="Times New Roman" w:eastAsia="Times New Roman" w:hAnsi="Times New Roman" w:cs="Times New Roman"/>
+          <w:sz w:val="24"/>
+          <w:szCs w:val="24"/>
+        </w:rPr>
+        <w:t xml:space="preserve"> </w:t>
+      </w:r>
+      <w:proofErr w:type="spellStart"/>
+      <w:r>
+        <w:rPr>
+          <w:rFonts w:ascii="Times New Roman" w:eastAsia="Times New Roman" w:hAnsi="Times New Roman" w:cs="Times New Roman"/>
+          <w:sz w:val="24"/>
+          <w:szCs w:val="24"/>
+        </w:rPr>
         <w:t>Cdendro</w:t>
       </w:r>
       <w:proofErr w:type="spellEnd"/>
@@ -4951,7 +4918,23 @@
           <w:sz w:val="24"/>
           <w:szCs w:val="24"/>
         </w:rPr>
-        <w:t xml:space="preserve"> for </w:t>
+        <w:t xml:space="preserve"> </w:t>
+      </w:r>
+      <w:r>
+        <w:rPr>
+          <w:rFonts w:ascii="Times New Roman" w:eastAsia="Times New Roman" w:hAnsi="Times New Roman" w:cs="Times New Roman"/>
+          <w:sz w:val="24"/>
+          <w:szCs w:val="24"/>
+        </w:rPr>
+        <w:t xml:space="preserve">software </w:t>
+      </w:r>
+      <w:r>
+        <w:rPr>
+          <w:rFonts w:ascii="Times New Roman" w:eastAsia="Times New Roman" w:hAnsi="Times New Roman" w:cs="Times New Roman"/>
+          <w:sz w:val="24"/>
+          <w:szCs w:val="24"/>
+        </w:rPr>
+        <w:t xml:space="preserve">for </w:t>
       </w:r>
       <w:r>
         <w:rPr>
@@ -4993,7 +4976,6 @@
           <w:sz w:val="28"/>
           <w:szCs w:val="28"/>
         </w:rPr>
-        <w:lastRenderedPageBreak/>
         <w:t>Analysis Methods</w:t>
       </w:r>
     </w:p>
@@ -5012,7 +4994,6 @@
           <w:rFonts w:ascii="Times New Roman" w:eastAsia="Times New Roman" w:hAnsi="Times New Roman" w:cs="Times New Roman"/>
           <w:sz w:val="24"/>
           <w:szCs w:val="24"/>
-          <w:highlight w:val="yellow"/>
         </w:rPr>
         <w:t xml:space="preserve">Collections were </w:t>
       </w:r>
@@ -5021,7 +5002,6 @@
           <w:rFonts w:ascii="Times New Roman" w:eastAsia="Times New Roman" w:hAnsi="Times New Roman" w:cs="Times New Roman"/>
           <w:sz w:val="24"/>
           <w:szCs w:val="24"/>
-          <w:highlight w:val="yellow"/>
         </w:rPr>
         <w:t xml:space="preserve">created so that </w:t>
       </w:r>
@@ -5030,7 +5010,6 @@
           <w:rFonts w:ascii="Times New Roman" w:eastAsia="Times New Roman" w:hAnsi="Times New Roman" w:cs="Times New Roman"/>
           <w:sz w:val="24"/>
           <w:szCs w:val="24"/>
-          <w:highlight w:val="yellow"/>
         </w:rPr>
         <w:t>cores</w:t>
       </w:r>
@@ -5039,7 +5018,6 @@
           <w:rFonts w:ascii="Times New Roman" w:eastAsia="Times New Roman" w:hAnsi="Times New Roman" w:cs="Times New Roman"/>
           <w:sz w:val="24"/>
           <w:szCs w:val="24"/>
-          <w:highlight w:val="yellow"/>
         </w:rPr>
         <w:t xml:space="preserve"> could be analyzed</w:t>
       </w:r>
@@ -5048,7 +5026,6 @@
           <w:rFonts w:ascii="Times New Roman" w:eastAsia="Times New Roman" w:hAnsi="Times New Roman" w:cs="Times New Roman"/>
           <w:sz w:val="24"/>
           <w:szCs w:val="24"/>
-          <w:highlight w:val="yellow"/>
         </w:rPr>
         <w:t xml:space="preserve">. </w:t>
       </w:r>
@@ -5057,7 +5034,6 @@
           <w:rFonts w:ascii="Times New Roman" w:eastAsia="Times New Roman" w:hAnsi="Times New Roman" w:cs="Times New Roman"/>
           <w:sz w:val="24"/>
           <w:szCs w:val="24"/>
-          <w:highlight w:val="yellow"/>
         </w:rPr>
         <w:t xml:space="preserve">Dated and scanned cores are saved as a .RWL file and uploaded into </w:t>
       </w:r>
@@ -5067,7 +5043,6 @@
           <w:rFonts w:ascii="Times New Roman" w:eastAsia="Times New Roman" w:hAnsi="Times New Roman" w:cs="Times New Roman"/>
           <w:sz w:val="24"/>
           <w:szCs w:val="24"/>
-          <w:highlight w:val="yellow"/>
         </w:rPr>
         <w:t>Cdendro</w:t>
       </w:r>
@@ -5077,7 +5052,6 @@
           <w:rFonts w:ascii="Times New Roman" w:eastAsia="Times New Roman" w:hAnsi="Times New Roman" w:cs="Times New Roman"/>
           <w:sz w:val="24"/>
           <w:szCs w:val="24"/>
-          <w:highlight w:val="yellow"/>
         </w:rPr>
         <w:t xml:space="preserve">. Files were separated into 4 different sites: Upper Beasley, Lower Beasley, Childs and Sheep. </w:t>
       </w:r>
@@ -5086,7 +5060,6 @@
           <w:rFonts w:ascii="Times New Roman" w:eastAsia="Times New Roman" w:hAnsi="Times New Roman" w:cs="Times New Roman"/>
           <w:sz w:val="24"/>
           <w:szCs w:val="24"/>
-          <w:highlight w:val="yellow"/>
         </w:rPr>
         <w:t>A mean value collection was created from all the cores in the site</w:t>
       </w:r>
@@ -5095,7 +5068,6 @@
           <w:rFonts w:ascii="Times New Roman" w:eastAsia="Times New Roman" w:hAnsi="Times New Roman" w:cs="Times New Roman"/>
           <w:sz w:val="24"/>
           <w:szCs w:val="24"/>
-          <w:highlight w:val="yellow"/>
         </w:rPr>
         <w:t xml:space="preserve">. </w:t>
       </w:r>
@@ -5104,7 +5076,6 @@
           <w:rFonts w:ascii="Times New Roman" w:eastAsia="Times New Roman" w:hAnsi="Times New Roman" w:cs="Times New Roman"/>
           <w:sz w:val="24"/>
           <w:szCs w:val="24"/>
-          <w:highlight w:val="yellow"/>
         </w:rPr>
         <w:t>All the cores from that site were then correlated to the mean value collection</w:t>
       </w:r>
@@ -5113,7 +5084,6 @@
           <w:rFonts w:ascii="Times New Roman" w:eastAsia="Times New Roman" w:hAnsi="Times New Roman" w:cs="Times New Roman"/>
           <w:sz w:val="24"/>
           <w:szCs w:val="24"/>
-          <w:highlight w:val="yellow"/>
         </w:rPr>
         <w:t xml:space="preserve">. </w:t>
       </w:r>
@@ -5122,7 +5092,6 @@
           <w:rFonts w:ascii="Times New Roman" w:eastAsia="Times New Roman" w:hAnsi="Times New Roman" w:cs="Times New Roman"/>
           <w:sz w:val="24"/>
           <w:szCs w:val="24"/>
-          <w:highlight w:val="yellow"/>
         </w:rPr>
         <w:t xml:space="preserve">Cores that had a correlation value of at or over .3 were then used to create a new </w:t>
       </w:r>
@@ -5131,7 +5100,6 @@
           <w:rFonts w:ascii="Times New Roman" w:eastAsia="Times New Roman" w:hAnsi="Times New Roman" w:cs="Times New Roman"/>
           <w:sz w:val="24"/>
           <w:szCs w:val="24"/>
-          <w:highlight w:val="yellow"/>
         </w:rPr>
         <w:t>collection for analysis</w:t>
       </w:r>
@@ -5181,6 +5149,176 @@
           <w:szCs w:val="24"/>
         </w:rPr>
         <w:t xml:space="preserve"> package created by Dr. Andy Bunn was used. Collections were first detrended and then mean Ring Width Indices (RWI) were created for each collection. </w:t>
+      </w:r>
+    </w:p>
+    <w:p>
+      <w:pPr>
+        <w:pStyle w:val="ListParagraph"/>
+        <w:spacing w:line="360" w:lineRule="auto"/>
+        <w:ind w:left="1080"/>
+        <w:rPr>
+          <w:rFonts w:ascii="Times New Roman" w:eastAsia="Times New Roman" w:hAnsi="Times New Roman" w:cs="Times New Roman"/>
+          <w:sz w:val="24"/>
+          <w:szCs w:val="24"/>
+        </w:rPr>
+      </w:pPr>
+    </w:p>
+    <w:p>
+      <w:pPr>
+        <w:pStyle w:val="ListParagraph"/>
+        <w:spacing w:line="360" w:lineRule="auto"/>
+        <w:ind w:left="0"/>
+        <w:rPr>
+          <w:rFonts w:ascii="Times New Roman" w:eastAsia="Times New Roman" w:hAnsi="Times New Roman" w:cs="Times New Roman"/>
+          <w:sz w:val="24"/>
+          <w:szCs w:val="24"/>
+        </w:rPr>
+      </w:pPr>
+      <w:r>
+        <w:rPr>
+          <w:rFonts w:ascii="Times New Roman" w:eastAsia="Times New Roman" w:hAnsi="Times New Roman" w:cs="Times New Roman"/>
+          <w:sz w:val="24"/>
+          <w:szCs w:val="24"/>
+        </w:rPr>
+        <w:t xml:space="preserve">To cross date cores to create a chronology, both COFECHA and a similar program in the </w:t>
+      </w:r>
+      <w:proofErr w:type="spellStart"/>
+      <w:r>
+        <w:rPr>
+          <w:rFonts w:ascii="Times New Roman" w:eastAsia="Times New Roman" w:hAnsi="Times New Roman" w:cs="Times New Roman"/>
+          <w:sz w:val="24"/>
+          <w:szCs w:val="24"/>
+        </w:rPr>
+        <w:t>dplR</w:t>
+      </w:r>
+      <w:proofErr w:type="spellEnd"/>
+      <w:r>
+        <w:rPr>
+          <w:rFonts w:ascii="Times New Roman" w:eastAsia="Times New Roman" w:hAnsi="Times New Roman" w:cs="Times New Roman"/>
+          <w:sz w:val="24"/>
+          <w:szCs w:val="24"/>
+        </w:rPr>
+        <w:t xml:space="preserve"> package was attempted. I will use my committee and resources to continue to complete this part of the analysis. Completing this would address dating errors such as missing rings or incorrectly identified rings.</w:t>
+      </w:r>
+    </w:p>
+    <w:p>
+      <w:pPr>
+        <w:pStyle w:val="ListParagraph"/>
+        <w:spacing w:line="360" w:lineRule="auto"/>
+        <w:ind w:left="0"/>
+        <w:rPr>
+          <w:rFonts w:ascii="Times New Roman" w:eastAsia="Times New Roman" w:hAnsi="Times New Roman" w:cs="Times New Roman"/>
+          <w:sz w:val="24"/>
+          <w:szCs w:val="24"/>
+        </w:rPr>
+      </w:pPr>
+    </w:p>
+    <w:p>
+      <w:pPr>
+        <w:spacing w:line="360" w:lineRule="auto"/>
+        <w:rPr>
+          <w:rFonts w:ascii="Times New Roman" w:eastAsia="Times New Roman" w:hAnsi="Times New Roman" w:cs="Times New Roman"/>
+          <w:sz w:val="24"/>
+          <w:szCs w:val="24"/>
+        </w:rPr>
+      </w:pPr>
+      <w:r>
+        <w:rPr>
+          <w:rFonts w:ascii="Times New Roman" w:eastAsia="Times New Roman" w:hAnsi="Times New Roman" w:cs="Times New Roman"/>
+          <w:sz w:val="24"/>
+          <w:szCs w:val="24"/>
+        </w:rPr>
+        <w:t xml:space="preserve">Flows </w:t>
+      </w:r>
+    </w:p>
+    <w:p>
+      <w:pPr>
+        <w:spacing w:line="360" w:lineRule="auto"/>
+        <w:rPr>
+          <w:rFonts w:ascii="Times New Roman" w:eastAsia="Times New Roman" w:hAnsi="Times New Roman" w:cs="Times New Roman"/>
+          <w:sz w:val="24"/>
+          <w:szCs w:val="24"/>
+        </w:rPr>
+      </w:pPr>
+      <w:r>
+        <w:rPr>
+          <w:rFonts w:ascii="Times New Roman" w:eastAsia="Times New Roman" w:hAnsi="Times New Roman" w:cs="Times New Roman"/>
+          <w:sz w:val="24"/>
+          <w:szCs w:val="24"/>
+        </w:rPr>
+        <w:t>To attempt to correlate interannual growth and Verde River discharge, m</w:t>
+      </w:r>
+      <w:r>
+        <w:rPr>
+          <w:rFonts w:ascii="Times New Roman" w:eastAsia="Times New Roman" w:hAnsi="Times New Roman" w:cs="Times New Roman"/>
+          <w:sz w:val="24"/>
+          <w:szCs w:val="24"/>
+        </w:rPr>
+        <w:t xml:space="preserve">ean flows were gathered from the Verde River near Camp Verde </w:t>
+      </w:r>
+      <w:r>
+        <w:rPr>
+          <w:rFonts w:ascii="Times New Roman" w:hAnsi="Times New Roman" w:cs="Times New Roman"/>
+          <w:sz w:val="24"/>
+          <w:szCs w:val="24"/>
+        </w:rPr>
+        <w:t xml:space="preserve">(09506000) USGS </w:t>
+      </w:r>
+      <w:r>
+        <w:rPr>
+          <w:rFonts w:ascii="Times New Roman" w:hAnsi="Times New Roman" w:cs="Times New Roman"/>
+          <w:sz w:val="24"/>
+          <w:szCs w:val="24"/>
+        </w:rPr>
+        <w:t>gauge</w:t>
+      </w:r>
+      <w:r>
+        <w:rPr>
+          <w:rFonts w:ascii="Times New Roman" w:hAnsi="Times New Roman" w:cs="Times New Roman"/>
+          <w:sz w:val="24"/>
+          <w:szCs w:val="24"/>
+        </w:rPr>
+        <w:t xml:space="preserve"> from 1988-2023</w:t>
+      </w:r>
+      <w:r>
+        <w:rPr>
+          <w:rFonts w:ascii="Times New Roman" w:hAnsi="Times New Roman" w:cs="Times New Roman"/>
+          <w:sz w:val="24"/>
+          <w:szCs w:val="24"/>
+        </w:rPr>
+        <w:t>.</w:t>
+      </w:r>
+      <w:r>
+        <w:rPr>
+          <w:rFonts w:ascii="Times New Roman" w:hAnsi="Times New Roman" w:cs="Times New Roman"/>
+          <w:sz w:val="24"/>
+          <w:szCs w:val="24"/>
+        </w:rPr>
+        <w:t xml:space="preserve"> I used data exported from the USGS National Water Information System. </w:t>
+      </w:r>
+      <w:r>
+        <w:rPr>
+          <w:rFonts w:ascii="Times New Roman" w:hAnsi="Times New Roman" w:cs="Times New Roman"/>
+          <w:sz w:val="24"/>
+          <w:szCs w:val="24"/>
+        </w:rPr>
+        <w:t xml:space="preserve"> I chose this location as it is located near the Wild and Scenic portion of the river and had the longest continuous discharge record. Mean monthly values were used as well as o</w:t>
+      </w:r>
+      <w:r>
+        <w:rPr>
+          <w:rFonts w:ascii="Times New Roman" w:hAnsi="Times New Roman" w:cs="Times New Roman"/>
+          <w:sz w:val="24"/>
+          <w:szCs w:val="24"/>
+        </w:rPr>
+        <w:t>nly years with complete records</w:t>
+      </w:r>
+      <w:r>
+        <w:rPr>
+          <w:rFonts w:ascii="Times New Roman" w:hAnsi="Times New Roman" w:cs="Times New Roman"/>
+          <w:sz w:val="24"/>
+          <w:szCs w:val="24"/>
+        </w:rPr>
+        <w:t>. I created values for:</w:t>
       </w:r>
     </w:p>
     <w:p>
@@ -5191,19 +5329,20 @@
           <w:numId w:val="9"/>
         </w:numPr>
         <w:spacing w:line="360" w:lineRule="auto"/>
-        <w:rPr>
-          <w:rFonts w:ascii="Times New Roman" w:eastAsia="Times New Roman" w:hAnsi="Times New Roman" w:cs="Times New Roman"/>
-          <w:sz w:val="24"/>
-          <w:szCs w:val="24"/>
-        </w:rPr>
-      </w:pPr>
-      <w:r>
-        <w:rPr>
-          <w:rFonts w:ascii="Times New Roman" w:eastAsia="Times New Roman" w:hAnsi="Times New Roman" w:cs="Times New Roman"/>
-          <w:sz w:val="24"/>
-          <w:szCs w:val="24"/>
-        </w:rPr>
-        <w:t>Collections were imported to R</w:t>
+        <w:ind w:firstLine="720"/>
+        <w:rPr>
+          <w:rFonts w:ascii="Times New Roman" w:eastAsia="Times New Roman" w:hAnsi="Times New Roman" w:cs="Times New Roman"/>
+          <w:sz w:val="24"/>
+          <w:szCs w:val="24"/>
+        </w:rPr>
+      </w:pPr>
+      <w:r>
+        <w:rPr>
+          <w:rFonts w:ascii="Times New Roman" w:eastAsia="Times New Roman" w:hAnsi="Times New Roman" w:cs="Times New Roman"/>
+          <w:sz w:val="24"/>
+          <w:szCs w:val="24"/>
+        </w:rPr>
+        <w:t>Minimum (lowest mean monthly flow of the year)</w:t>
       </w:r>
     </w:p>
     <w:p>
@@ -5214,37 +5353,20 @@
           <w:numId w:val="9"/>
         </w:numPr>
         <w:spacing w:line="360" w:lineRule="auto"/>
-        <w:rPr>
-          <w:rFonts w:ascii="Times New Roman" w:eastAsia="Times New Roman" w:hAnsi="Times New Roman" w:cs="Times New Roman"/>
-          <w:sz w:val="24"/>
-          <w:szCs w:val="24"/>
-        </w:rPr>
-      </w:pPr>
-      <w:r>
-        <w:rPr>
-          <w:rFonts w:ascii="Times New Roman" w:eastAsia="Times New Roman" w:hAnsi="Times New Roman" w:cs="Times New Roman"/>
-          <w:sz w:val="24"/>
-          <w:szCs w:val="24"/>
-        </w:rPr>
-        <w:t xml:space="preserve">The </w:t>
-      </w:r>
-      <w:proofErr w:type="spellStart"/>
-      <w:r>
-        <w:rPr>
-          <w:rFonts w:ascii="Times New Roman" w:eastAsia="Times New Roman" w:hAnsi="Times New Roman" w:cs="Times New Roman"/>
-          <w:sz w:val="24"/>
-          <w:szCs w:val="24"/>
-        </w:rPr>
-        <w:t>dPLR</w:t>
-      </w:r>
-      <w:proofErr w:type="spellEnd"/>
-      <w:r>
-        <w:rPr>
-          <w:rFonts w:ascii="Times New Roman" w:eastAsia="Times New Roman" w:hAnsi="Times New Roman" w:cs="Times New Roman"/>
-          <w:sz w:val="24"/>
-          <w:szCs w:val="24"/>
-        </w:rPr>
-        <w:t xml:space="preserve"> package by Dr. Andy Bunn was used</w:t>
+        <w:ind w:firstLine="720"/>
+        <w:rPr>
+          <w:rFonts w:ascii="Times New Roman" w:eastAsia="Times New Roman" w:hAnsi="Times New Roman" w:cs="Times New Roman"/>
+          <w:sz w:val="24"/>
+          <w:szCs w:val="24"/>
+        </w:rPr>
+      </w:pPr>
+      <w:r>
+        <w:rPr>
+          <w:rFonts w:ascii="Times New Roman" w:eastAsia="Times New Roman" w:hAnsi="Times New Roman" w:cs="Times New Roman"/>
+          <w:sz w:val="24"/>
+          <w:szCs w:val="24"/>
+        </w:rPr>
+        <w:t>Maximum (Month with the highest mean flow)</w:t>
       </w:r>
     </w:p>
     <w:p>
@@ -5255,55 +5377,20 @@
           <w:numId w:val="9"/>
         </w:numPr>
         <w:spacing w:line="360" w:lineRule="auto"/>
-        <w:rPr>
-          <w:rFonts w:ascii="Times New Roman" w:eastAsia="Times New Roman" w:hAnsi="Times New Roman" w:cs="Times New Roman"/>
-          <w:sz w:val="24"/>
-          <w:szCs w:val="24"/>
-        </w:rPr>
-      </w:pPr>
-      <w:r>
-        <w:rPr>
-          <w:rFonts w:ascii="Times New Roman" w:eastAsia="Times New Roman" w:hAnsi="Times New Roman" w:cs="Times New Roman"/>
-          <w:sz w:val="24"/>
-          <w:szCs w:val="24"/>
-        </w:rPr>
-        <w:t xml:space="preserve">This package created was used </w:t>
-      </w:r>
-      <w:proofErr w:type="gramStart"/>
-      <w:r>
-        <w:rPr>
-          <w:rFonts w:ascii="Times New Roman" w:eastAsia="Times New Roman" w:hAnsi="Times New Roman" w:cs="Times New Roman"/>
-          <w:sz w:val="24"/>
-          <w:szCs w:val="24"/>
-        </w:rPr>
-        <w:t>to :</w:t>
-      </w:r>
-      <w:proofErr w:type="gramEnd"/>
-      <w:r>
-        <w:rPr>
-          <w:rFonts w:ascii="Times New Roman" w:eastAsia="Times New Roman" w:hAnsi="Times New Roman" w:cs="Times New Roman"/>
-          <w:sz w:val="24"/>
-          <w:szCs w:val="24"/>
-        </w:rPr>
-        <w:t xml:space="preserve"> detrend, create mean value chronologies as well basal area index </w:t>
-      </w:r>
-    </w:p>
-    <w:p>
-      <w:pPr>
-        <w:spacing w:line="360" w:lineRule="auto"/>
-        <w:rPr>
-          <w:rFonts w:ascii="Times New Roman" w:eastAsia="Times New Roman" w:hAnsi="Times New Roman" w:cs="Times New Roman"/>
-          <w:sz w:val="24"/>
-          <w:szCs w:val="24"/>
-        </w:rPr>
-      </w:pPr>
-      <w:r>
-        <w:rPr>
-          <w:rFonts w:ascii="Times New Roman" w:eastAsia="Times New Roman" w:hAnsi="Times New Roman" w:cs="Times New Roman"/>
-          <w:sz w:val="24"/>
-          <w:szCs w:val="24"/>
-        </w:rPr>
-        <w:t>Products</w:t>
+        <w:ind w:firstLine="720"/>
+        <w:rPr>
+          <w:rFonts w:ascii="Times New Roman" w:eastAsia="Times New Roman" w:hAnsi="Times New Roman" w:cs="Times New Roman"/>
+          <w:sz w:val="24"/>
+          <w:szCs w:val="24"/>
+        </w:rPr>
+      </w:pPr>
+      <w:r>
+        <w:rPr>
+          <w:rFonts w:ascii="Times New Roman" w:eastAsia="Times New Roman" w:hAnsi="Times New Roman" w:cs="Times New Roman"/>
+          <w:sz w:val="24"/>
+          <w:szCs w:val="24"/>
+        </w:rPr>
+        <w:t>Yearly Mean average (Average of all the mean monthly flows)</w:t>
       </w:r>
     </w:p>
     <w:p>
@@ -5314,19 +5401,20 @@
           <w:numId w:val="9"/>
         </w:numPr>
         <w:spacing w:line="360" w:lineRule="auto"/>
-        <w:rPr>
-          <w:rFonts w:ascii="Times New Roman" w:eastAsia="Times New Roman" w:hAnsi="Times New Roman" w:cs="Times New Roman"/>
-          <w:sz w:val="24"/>
-          <w:szCs w:val="24"/>
-        </w:rPr>
-      </w:pPr>
-      <w:r>
-        <w:rPr>
-          <w:rFonts w:ascii="Times New Roman" w:eastAsia="Times New Roman" w:hAnsi="Times New Roman" w:cs="Times New Roman"/>
-          <w:sz w:val="24"/>
-          <w:szCs w:val="24"/>
-        </w:rPr>
-        <w:t>Mean BAI and RWI plots for each site</w:t>
+        <w:ind w:firstLine="720"/>
+        <w:rPr>
+          <w:rFonts w:ascii="Times New Roman" w:eastAsia="Times New Roman" w:hAnsi="Times New Roman" w:cs="Times New Roman"/>
+          <w:sz w:val="24"/>
+          <w:szCs w:val="24"/>
+        </w:rPr>
+      </w:pPr>
+      <w:r>
+        <w:rPr>
+          <w:rFonts w:ascii="Times New Roman" w:eastAsia="Times New Roman" w:hAnsi="Times New Roman" w:cs="Times New Roman"/>
+          <w:sz w:val="24"/>
+          <w:szCs w:val="24"/>
+        </w:rPr>
+        <w:t>Winter (Average flow from November through March)</w:t>
       </w:r>
     </w:p>
     <w:p>
@@ -5337,134 +5425,20 @@
           <w:numId w:val="9"/>
         </w:numPr>
         <w:spacing w:line="360" w:lineRule="auto"/>
-        <w:rPr>
-          <w:rFonts w:ascii="Times New Roman" w:eastAsia="Times New Roman" w:hAnsi="Times New Roman" w:cs="Times New Roman"/>
-          <w:sz w:val="24"/>
-          <w:szCs w:val="24"/>
-        </w:rPr>
-      </w:pPr>
-      <w:r>
-        <w:rPr>
-          <w:rFonts w:ascii="Times New Roman" w:eastAsia="Times New Roman" w:hAnsi="Times New Roman" w:cs="Times New Roman"/>
-          <w:sz w:val="24"/>
-          <w:szCs w:val="24"/>
-        </w:rPr>
-        <w:t>Chronology? Need help</w:t>
-      </w:r>
-    </w:p>
-    <w:p>
-      <w:pPr>
-        <w:pStyle w:val="ListParagraph"/>
-        <w:spacing w:line="360" w:lineRule="auto"/>
-        <w:ind w:left="1080"/>
-        <w:rPr>
-          <w:rFonts w:ascii="Times New Roman" w:eastAsia="Times New Roman" w:hAnsi="Times New Roman" w:cs="Times New Roman"/>
-          <w:sz w:val="24"/>
-          <w:szCs w:val="24"/>
-        </w:rPr>
-      </w:pPr>
-    </w:p>
-    <w:p>
-      <w:pPr>
-        <w:spacing w:line="360" w:lineRule="auto"/>
-        <w:rPr>
-          <w:rFonts w:ascii="Times New Roman" w:eastAsia="Times New Roman" w:hAnsi="Times New Roman" w:cs="Times New Roman"/>
-          <w:sz w:val="24"/>
-          <w:szCs w:val="24"/>
-          <w:highlight w:val="yellow"/>
-        </w:rPr>
-      </w:pPr>
-      <w:r>
-        <w:rPr>
-          <w:rFonts w:ascii="Times New Roman" w:eastAsia="Times New Roman" w:hAnsi="Times New Roman" w:cs="Times New Roman"/>
-          <w:sz w:val="24"/>
-          <w:szCs w:val="24"/>
-          <w:highlight w:val="yellow"/>
-        </w:rPr>
-        <w:t xml:space="preserve">Flows </w:t>
-      </w:r>
-    </w:p>
-    <w:p>
-      <w:pPr>
-        <w:spacing w:line="360" w:lineRule="auto"/>
-        <w:rPr>
-          <w:rFonts w:ascii="Times New Roman" w:eastAsia="Times New Roman" w:hAnsi="Times New Roman" w:cs="Times New Roman"/>
-          <w:sz w:val="24"/>
-          <w:szCs w:val="24"/>
-          <w:highlight w:val="yellow"/>
-        </w:rPr>
-      </w:pPr>
-      <w:r>
-        <w:rPr>
-          <w:rFonts w:ascii="Times New Roman" w:eastAsia="Times New Roman" w:hAnsi="Times New Roman" w:cs="Times New Roman"/>
-          <w:sz w:val="24"/>
-          <w:szCs w:val="24"/>
-          <w:highlight w:val="yellow"/>
-        </w:rPr>
-        <w:t>To attempt to correlate interannual growth and Verde River discharge, m</w:t>
-      </w:r>
-      <w:r>
-        <w:rPr>
-          <w:rFonts w:ascii="Times New Roman" w:eastAsia="Times New Roman" w:hAnsi="Times New Roman" w:cs="Times New Roman"/>
-          <w:sz w:val="24"/>
-          <w:szCs w:val="24"/>
-          <w:highlight w:val="yellow"/>
-        </w:rPr>
-        <w:t xml:space="preserve">ean flows were gathered from the Verde River near Camp Verde </w:t>
-      </w:r>
-      <w:r>
-        <w:rPr>
-          <w:rFonts w:ascii="Times New Roman" w:hAnsi="Times New Roman" w:cs="Times New Roman"/>
-          <w:sz w:val="24"/>
-          <w:szCs w:val="24"/>
-          <w:highlight w:val="yellow"/>
-        </w:rPr>
-        <w:t xml:space="preserve">(09506000) USGS </w:t>
-      </w:r>
-      <w:r>
-        <w:rPr>
-          <w:rFonts w:ascii="Times New Roman" w:hAnsi="Times New Roman" w:cs="Times New Roman"/>
-          <w:sz w:val="24"/>
-          <w:szCs w:val="24"/>
-          <w:highlight w:val="yellow"/>
-        </w:rPr>
-        <w:t>gauge</w:t>
-      </w:r>
-      <w:r>
-        <w:rPr>
-          <w:rFonts w:ascii="Times New Roman" w:hAnsi="Times New Roman" w:cs="Times New Roman"/>
-          <w:sz w:val="24"/>
-          <w:szCs w:val="24"/>
-          <w:highlight w:val="yellow"/>
-        </w:rPr>
-        <w:t xml:space="preserve"> from 1988-2023</w:t>
-      </w:r>
-      <w:r>
-        <w:rPr>
-          <w:rFonts w:ascii="Times New Roman" w:hAnsi="Times New Roman" w:cs="Times New Roman"/>
-          <w:sz w:val="24"/>
-          <w:szCs w:val="24"/>
-          <w:highlight w:val="yellow"/>
-        </w:rPr>
-        <w:t>. I chose this location as it is located near the Wild and Scenic portion of the river and had the longest continuous discharge record. Mean monthly values were used as well as o</w:t>
-      </w:r>
-      <w:r>
-        <w:rPr>
-          <w:rFonts w:ascii="Times New Roman" w:hAnsi="Times New Roman" w:cs="Times New Roman"/>
-          <w:sz w:val="24"/>
-          <w:szCs w:val="24"/>
-          <w:highlight w:val="yellow"/>
-        </w:rPr>
-        <w:t>nly years with complete records</w:t>
-      </w:r>
-      <w:r>
-        <w:rPr>
-          <w:rFonts w:ascii="Times New Roman" w:hAnsi="Times New Roman" w:cs="Times New Roman"/>
-          <w:sz w:val="24"/>
-          <w:szCs w:val="24"/>
-          <w:highlight w:val="yellow"/>
-        </w:rPr>
-        <w:t>. I created values for:</w:t>
+        <w:ind w:firstLine="720"/>
+        <w:rPr>
+          <w:rFonts w:ascii="Times New Roman" w:eastAsia="Times New Roman" w:hAnsi="Times New Roman" w:cs="Times New Roman"/>
+          <w:sz w:val="24"/>
+          <w:szCs w:val="24"/>
+        </w:rPr>
+      </w:pPr>
+      <w:r>
+        <w:rPr>
+          <w:rFonts w:ascii="Times New Roman" w:eastAsia="Times New Roman" w:hAnsi="Times New Roman" w:cs="Times New Roman"/>
+          <w:sz w:val="24"/>
+          <w:szCs w:val="24"/>
+        </w:rPr>
+        <w:t>Summer (Average flow from June-August)</w:t>
       </w:r>
     </w:p>
     <w:p>
@@ -5480,183 +5454,71 @@
           <w:rFonts w:ascii="Times New Roman" w:eastAsia="Times New Roman" w:hAnsi="Times New Roman" w:cs="Times New Roman"/>
           <w:sz w:val="24"/>
           <w:szCs w:val="24"/>
+        </w:rPr>
+      </w:pPr>
+      <w:r>
+        <w:rPr>
+          <w:rFonts w:ascii="Times New Roman" w:eastAsia="Times New Roman" w:hAnsi="Times New Roman" w:cs="Times New Roman"/>
+          <w:sz w:val="24"/>
+          <w:szCs w:val="24"/>
+        </w:rPr>
+        <w:t>Growing Season (Average flow from April through October)</w:t>
+      </w:r>
+    </w:p>
+    <w:p>
+      <w:pPr>
+        <w:spacing w:line="360" w:lineRule="auto"/>
+        <w:rPr>
+          <w:rFonts w:ascii="Times New Roman" w:eastAsia="Times New Roman" w:hAnsi="Times New Roman" w:cs="Times New Roman"/>
+          <w:sz w:val="24"/>
+          <w:szCs w:val="24"/>
+        </w:rPr>
+      </w:pPr>
+    </w:p>
+    <w:p>
+      <w:pPr>
+        <w:pStyle w:val="Heading2"/>
+        <w:rPr>
+          <w:rFonts w:ascii="Times New Roman" w:hAnsi="Times New Roman" w:cs="Times New Roman"/>
           <w:highlight w:val="yellow"/>
         </w:rPr>
       </w:pPr>
-      <w:r>
-        <w:rPr>
-          <w:rFonts w:ascii="Times New Roman" w:eastAsia="Times New Roman" w:hAnsi="Times New Roman" w:cs="Times New Roman"/>
-          <w:sz w:val="24"/>
-          <w:szCs w:val="24"/>
+      <w:commentRangeStart w:id="20"/>
+      <w:r>
+        <w:rPr>
+          <w:rFonts w:ascii="Times New Roman" w:hAnsi="Times New Roman" w:cs="Times New Roman"/>
           <w:highlight w:val="yellow"/>
         </w:rPr>
-        <w:t>Minimum (lowest mean monthly flow of the year)</w:t>
-      </w:r>
-    </w:p>
-    <w:p>
-      <w:pPr>
-        <w:pStyle w:val="ListParagraph"/>
-        <w:numPr>
-          <w:ilvl w:val="0"/>
-          <w:numId w:val="9"/>
-        </w:numPr>
-        <w:spacing w:line="360" w:lineRule="auto"/>
-        <w:ind w:firstLine="720"/>
-        <w:rPr>
-          <w:rFonts w:ascii="Times New Roman" w:eastAsia="Times New Roman" w:hAnsi="Times New Roman" w:cs="Times New Roman"/>
-          <w:sz w:val="24"/>
-          <w:szCs w:val="24"/>
+        <w:lastRenderedPageBreak/>
+        <w:t>Ari</w:t>
+      </w:r>
+      <w:r>
+        <w:rPr>
+          <w:rFonts w:ascii="Times New Roman" w:hAnsi="Times New Roman" w:cs="Times New Roman"/>
           <w:highlight w:val="yellow"/>
         </w:rPr>
-      </w:pPr>
-      <w:r>
-        <w:rPr>
-          <w:rFonts w:ascii="Times New Roman" w:eastAsia="Times New Roman" w:hAnsi="Times New Roman" w:cs="Times New Roman"/>
-          <w:sz w:val="24"/>
-          <w:szCs w:val="24"/>
+        <w:t>e</w:t>
+      </w:r>
+      <w:r>
+        <w:rPr>
+          <w:rFonts w:ascii="Times New Roman" w:hAnsi="Times New Roman" w:cs="Times New Roman"/>
           <w:highlight w:val="yellow"/>
         </w:rPr>
-        <w:t>Maximum (Month with the highest mean flow)</w:t>
-      </w:r>
-    </w:p>
-    <w:p>
-      <w:pPr>
-        <w:pStyle w:val="ListParagraph"/>
-        <w:numPr>
-          <w:ilvl w:val="0"/>
-          <w:numId w:val="9"/>
-        </w:numPr>
-        <w:spacing w:line="360" w:lineRule="auto"/>
-        <w:ind w:firstLine="720"/>
-        <w:rPr>
-          <w:rFonts w:ascii="Times New Roman" w:eastAsia="Times New Roman" w:hAnsi="Times New Roman" w:cs="Times New Roman"/>
-          <w:sz w:val="24"/>
-          <w:szCs w:val="24"/>
-          <w:highlight w:val="yellow"/>
-        </w:rPr>
-      </w:pPr>
-      <w:r>
-        <w:rPr>
-          <w:rFonts w:ascii="Times New Roman" w:eastAsia="Times New Roman" w:hAnsi="Times New Roman" w:cs="Times New Roman"/>
-          <w:sz w:val="24"/>
-          <w:szCs w:val="24"/>
-          <w:highlight w:val="yellow"/>
-        </w:rPr>
-        <w:t>Yearly Mean average (Average of all the mean monthly flows)</w:t>
-      </w:r>
-    </w:p>
-    <w:p>
-      <w:pPr>
-        <w:pStyle w:val="ListParagraph"/>
-        <w:numPr>
-          <w:ilvl w:val="0"/>
-          <w:numId w:val="9"/>
-        </w:numPr>
-        <w:spacing w:line="360" w:lineRule="auto"/>
-        <w:ind w:firstLine="720"/>
-        <w:rPr>
-          <w:rFonts w:ascii="Times New Roman" w:eastAsia="Times New Roman" w:hAnsi="Times New Roman" w:cs="Times New Roman"/>
-          <w:sz w:val="24"/>
-          <w:szCs w:val="24"/>
-          <w:highlight w:val="yellow"/>
-        </w:rPr>
-      </w:pPr>
-      <w:r>
-        <w:rPr>
-          <w:rFonts w:ascii="Times New Roman" w:eastAsia="Times New Roman" w:hAnsi="Times New Roman" w:cs="Times New Roman"/>
-          <w:sz w:val="24"/>
-          <w:szCs w:val="24"/>
-          <w:highlight w:val="yellow"/>
-        </w:rPr>
-        <w:t>Winter (Average flow from November through March)</w:t>
-      </w:r>
-    </w:p>
-    <w:p>
-      <w:pPr>
-        <w:pStyle w:val="ListParagraph"/>
-        <w:numPr>
-          <w:ilvl w:val="0"/>
-          <w:numId w:val="9"/>
-        </w:numPr>
-        <w:spacing w:line="360" w:lineRule="auto"/>
-        <w:ind w:firstLine="720"/>
-        <w:rPr>
-          <w:rFonts w:ascii="Times New Roman" w:eastAsia="Times New Roman" w:hAnsi="Times New Roman" w:cs="Times New Roman"/>
-          <w:sz w:val="24"/>
-          <w:szCs w:val="24"/>
-          <w:highlight w:val="yellow"/>
-        </w:rPr>
-      </w:pPr>
-      <w:r>
-        <w:rPr>
-          <w:rFonts w:ascii="Times New Roman" w:eastAsia="Times New Roman" w:hAnsi="Times New Roman" w:cs="Times New Roman"/>
-          <w:sz w:val="24"/>
-          <w:szCs w:val="24"/>
-          <w:highlight w:val="yellow"/>
-        </w:rPr>
-        <w:t>Summer (Average flow from June-August)</w:t>
-      </w:r>
-    </w:p>
-    <w:p>
-      <w:pPr>
-        <w:pStyle w:val="ListParagraph"/>
-        <w:numPr>
-          <w:ilvl w:val="0"/>
-          <w:numId w:val="9"/>
-        </w:numPr>
-        <w:spacing w:line="360" w:lineRule="auto"/>
-        <w:ind w:firstLine="720"/>
-        <w:rPr>
-          <w:rFonts w:ascii="Times New Roman" w:eastAsia="Times New Roman" w:hAnsi="Times New Roman" w:cs="Times New Roman"/>
-          <w:sz w:val="24"/>
-          <w:szCs w:val="24"/>
-          <w:highlight w:val="yellow"/>
-        </w:rPr>
-      </w:pPr>
-      <w:r>
-        <w:rPr>
-          <w:rFonts w:ascii="Times New Roman" w:eastAsia="Times New Roman" w:hAnsi="Times New Roman" w:cs="Times New Roman"/>
-          <w:sz w:val="24"/>
-          <w:szCs w:val="24"/>
-          <w:highlight w:val="yellow"/>
-        </w:rPr>
-        <w:t>Growing Season (Average flow from April through October)</w:t>
-      </w:r>
-    </w:p>
-    <w:p>
-      <w:pPr>
-        <w:spacing w:line="360" w:lineRule="auto"/>
-        <w:rPr>
-          <w:rFonts w:ascii="Times New Roman" w:eastAsia="Times New Roman" w:hAnsi="Times New Roman" w:cs="Times New Roman"/>
-          <w:sz w:val="24"/>
-          <w:szCs w:val="24"/>
-        </w:rPr>
-      </w:pPr>
-      <w:r>
-        <w:rPr>
-          <w:rFonts w:ascii="Times New Roman" w:eastAsia="Times New Roman" w:hAnsi="Times New Roman" w:cs="Times New Roman"/>
-          <w:sz w:val="24"/>
-          <w:szCs w:val="24"/>
-          <w:highlight w:val="yellow"/>
-        </w:rPr>
-        <w:t>This was done to see if growth was correlated to any specific time or value throughout the year. Finally, BAI and RWI were correlated for each collection for each year.</w:t>
-      </w:r>
-    </w:p>
-    <w:p>
-      <w:pPr>
-        <w:spacing w:line="360" w:lineRule="auto"/>
-        <w:rPr>
-          <w:rFonts w:ascii="Times New Roman" w:eastAsia="Times New Roman" w:hAnsi="Times New Roman" w:cs="Times New Roman"/>
-          <w:sz w:val="24"/>
-          <w:szCs w:val="24"/>
-        </w:rPr>
-      </w:pPr>
-    </w:p>
-    <w:p>
-      <w:pPr>
-        <w:spacing w:line="360" w:lineRule="auto"/>
-        <w:rPr>
-          <w:rFonts w:ascii="Times New Roman" w:eastAsia="Times New Roman" w:hAnsi="Times New Roman" w:cs="Times New Roman"/>
+        <w:t>al imagery</w:t>
+      </w:r>
+      <w:commentRangeEnd w:id="20"/>
+      <w:r>
+        <w:rPr>
+          <w:rStyle w:val="CommentReference"/>
+          <w:rFonts w:ascii="Times New Roman" w:hAnsi="Times New Roman" w:cs="Times New Roman"/>
+        </w:rPr>
+        <w:commentReference w:id="20"/>
+      </w:r>
+    </w:p>
+    <w:p>
+      <w:pPr>
+        <w:rPr>
+          <w:rFonts w:ascii="Times New Roman" w:hAnsi="Times New Roman" w:cs="Times New Roman"/>
           <w:b/>
           <w:bCs/>
           <w:sz w:val="28"/>
@@ -5665,226 +5527,174 @@
       </w:pPr>
       <w:r>
         <w:rPr>
-          <w:rFonts w:ascii="Times New Roman" w:eastAsia="Times New Roman" w:hAnsi="Times New Roman" w:cs="Times New Roman"/>
+          <w:rFonts w:ascii="Times New Roman" w:hAnsi="Times New Roman" w:cs="Times New Roman"/>
           <w:b/>
           <w:bCs/>
           <w:sz w:val="28"/>
           <w:szCs w:val="28"/>
         </w:rPr>
-        <w:t>Error</w:t>
-      </w:r>
-    </w:p>
-    <w:p>
-      <w:pPr>
-        <w:pStyle w:val="ListParagraph"/>
-        <w:numPr>
-          <w:ilvl w:val="0"/>
-          <w:numId w:val="9"/>
-        </w:numPr>
-        <w:spacing w:line="360" w:lineRule="auto"/>
-        <w:rPr>
-          <w:rFonts w:ascii="Times New Roman" w:eastAsia="Times New Roman" w:hAnsi="Times New Roman" w:cs="Times New Roman"/>
-          <w:sz w:val="24"/>
-          <w:szCs w:val="24"/>
-        </w:rPr>
-      </w:pPr>
-      <w:r>
-        <w:rPr>
-          <w:rFonts w:ascii="Times New Roman" w:eastAsia="Times New Roman" w:hAnsi="Times New Roman" w:cs="Times New Roman"/>
-          <w:sz w:val="24"/>
-          <w:szCs w:val="24"/>
-        </w:rPr>
-        <w:t>Errors in dating</w:t>
-      </w:r>
-    </w:p>
-    <w:p>
-      <w:pPr>
-        <w:pStyle w:val="ListParagraph"/>
-        <w:numPr>
-          <w:ilvl w:val="1"/>
-          <w:numId w:val="9"/>
-        </w:numPr>
-        <w:spacing w:line="360" w:lineRule="auto"/>
-        <w:rPr>
-          <w:rFonts w:ascii="Times New Roman" w:eastAsia="Times New Roman" w:hAnsi="Times New Roman" w:cs="Times New Roman"/>
-          <w:sz w:val="24"/>
-          <w:szCs w:val="24"/>
-        </w:rPr>
-      </w:pPr>
-      <w:r>
-        <w:rPr>
-          <w:rFonts w:ascii="Times New Roman" w:eastAsia="Times New Roman" w:hAnsi="Times New Roman" w:cs="Times New Roman"/>
-          <w:sz w:val="24"/>
-          <w:szCs w:val="24"/>
-        </w:rPr>
-        <w:lastRenderedPageBreak/>
-        <w:t>Rings missed or given</w:t>
-      </w:r>
-    </w:p>
-    <w:p>
-      <w:pPr>
-        <w:pStyle w:val="ListParagraph"/>
-        <w:numPr>
-          <w:ilvl w:val="1"/>
-          <w:numId w:val="9"/>
-        </w:numPr>
-        <w:spacing w:line="360" w:lineRule="auto"/>
-        <w:rPr>
-          <w:rFonts w:ascii="Times New Roman" w:eastAsia="Times New Roman" w:hAnsi="Times New Roman" w:cs="Times New Roman"/>
-          <w:sz w:val="24"/>
-          <w:szCs w:val="24"/>
-        </w:rPr>
-      </w:pPr>
-      <w:r>
-        <w:rPr>
-          <w:rFonts w:ascii="Times New Roman" w:eastAsia="Times New Roman" w:hAnsi="Times New Roman" w:cs="Times New Roman"/>
-          <w:sz w:val="24"/>
-          <w:szCs w:val="24"/>
-        </w:rPr>
-        <w:t>Missing rings</w:t>
-      </w:r>
-    </w:p>
-    <w:p>
-      <w:pPr>
-        <w:pStyle w:val="ListParagraph"/>
-        <w:numPr>
-          <w:ilvl w:val="1"/>
-          <w:numId w:val="9"/>
-        </w:numPr>
-        <w:spacing w:line="360" w:lineRule="auto"/>
-        <w:rPr>
-          <w:rFonts w:ascii="Times New Roman" w:eastAsia="Times New Roman" w:hAnsi="Times New Roman" w:cs="Times New Roman"/>
-          <w:sz w:val="24"/>
-          <w:szCs w:val="24"/>
-        </w:rPr>
-      </w:pPr>
-      <w:r>
-        <w:rPr>
-          <w:rFonts w:ascii="Times New Roman" w:eastAsia="Times New Roman" w:hAnsi="Times New Roman" w:cs="Times New Roman"/>
-          <w:sz w:val="24"/>
-          <w:szCs w:val="24"/>
-        </w:rPr>
-        <w:t xml:space="preserve">Pith estimation </w:t>
-      </w:r>
-    </w:p>
-    <w:p>
-      <w:pPr>
-        <w:pStyle w:val="ListParagraph"/>
-        <w:numPr>
-          <w:ilvl w:val="1"/>
-          <w:numId w:val="9"/>
-        </w:numPr>
-        <w:spacing w:line="360" w:lineRule="auto"/>
-        <w:rPr>
-          <w:rFonts w:ascii="Times New Roman" w:eastAsia="Times New Roman" w:hAnsi="Times New Roman" w:cs="Times New Roman"/>
-          <w:sz w:val="24"/>
-          <w:szCs w:val="24"/>
-        </w:rPr>
-      </w:pPr>
-      <w:r>
-        <w:rPr>
-          <w:rFonts w:ascii="Times New Roman" w:eastAsia="Times New Roman" w:hAnsi="Times New Roman" w:cs="Times New Roman"/>
-          <w:sz w:val="24"/>
-          <w:szCs w:val="24"/>
-        </w:rPr>
-        <w:t>Impacts both growth and age</w:t>
-      </w:r>
-    </w:p>
-    <w:p>
-      <w:pPr>
-        <w:pStyle w:val="ListParagraph"/>
-        <w:numPr>
-          <w:ilvl w:val="0"/>
-          <w:numId w:val="9"/>
-        </w:numPr>
-        <w:spacing w:line="360" w:lineRule="auto"/>
-        <w:rPr>
-          <w:rFonts w:ascii="Times New Roman" w:eastAsia="Times New Roman" w:hAnsi="Times New Roman" w:cs="Times New Roman"/>
-          <w:sz w:val="24"/>
-          <w:szCs w:val="24"/>
-        </w:rPr>
-      </w:pPr>
-      <w:r>
-        <w:rPr>
-          <w:rFonts w:ascii="Times New Roman" w:eastAsia="Times New Roman" w:hAnsi="Times New Roman" w:cs="Times New Roman"/>
-          <w:sz w:val="24"/>
-          <w:szCs w:val="24"/>
-        </w:rPr>
-        <w:t>Errors in measuring</w:t>
-      </w:r>
-    </w:p>
-    <w:p>
-      <w:pPr>
-        <w:pStyle w:val="ListParagraph"/>
-        <w:numPr>
-          <w:ilvl w:val="1"/>
-          <w:numId w:val="9"/>
-        </w:numPr>
-        <w:spacing w:line="360" w:lineRule="auto"/>
-        <w:rPr>
-          <w:rFonts w:ascii="Times New Roman" w:eastAsia="Times New Roman" w:hAnsi="Times New Roman" w:cs="Times New Roman"/>
-          <w:sz w:val="24"/>
-          <w:szCs w:val="24"/>
-        </w:rPr>
-      </w:pPr>
-      <w:r>
-        <w:rPr>
-          <w:rFonts w:ascii="Times New Roman" w:eastAsia="Times New Roman" w:hAnsi="Times New Roman" w:cs="Times New Roman"/>
-          <w:sz w:val="24"/>
-          <w:szCs w:val="24"/>
-        </w:rPr>
-        <w:tab/>
-        <w:t>Placing cursor not exactly on ring</w:t>
-      </w:r>
-    </w:p>
-    <w:p>
-      <w:pPr>
-        <w:pStyle w:val="Heading2"/>
-        <w:rPr>
-          <w:rFonts w:ascii="Times New Roman" w:hAnsi="Times New Roman" w:cs="Times New Roman"/>
-          <w:highlight w:val="yellow"/>
-        </w:rPr>
-      </w:pPr>
-      <w:commentRangeStart w:id="20"/>
-      <w:r>
-        <w:rPr>
-          <w:rFonts w:ascii="Times New Roman" w:hAnsi="Times New Roman" w:cs="Times New Roman"/>
-          <w:highlight w:val="yellow"/>
-        </w:rPr>
-        <w:t>Ari</w:t>
-      </w:r>
-      <w:r>
-        <w:rPr>
-          <w:rFonts w:ascii="Times New Roman" w:hAnsi="Times New Roman" w:cs="Times New Roman"/>
-          <w:highlight w:val="yellow"/>
-        </w:rPr>
-        <w:t>e</w:t>
-      </w:r>
-      <w:r>
-        <w:rPr>
-          <w:rFonts w:ascii="Times New Roman" w:hAnsi="Times New Roman" w:cs="Times New Roman"/>
-          <w:highlight w:val="yellow"/>
-        </w:rPr>
-        <w:t>al imagery</w:t>
-      </w:r>
-      <w:commentRangeEnd w:id="20"/>
-      <w:r>
-        <w:rPr>
-          <w:rStyle w:val="CommentReference"/>
-          <w:rFonts w:ascii="Times New Roman" w:hAnsi="Times New Roman" w:cs="Times New Roman"/>
-        </w:rPr>
-        <w:commentReference w:id="20"/>
-      </w:r>
-    </w:p>
-    <w:p>
-      <w:pPr>
+        <w:t>Laboratory Methods</w:t>
+      </w:r>
+    </w:p>
+    <w:p>
+      <w:pPr>
+        <w:spacing w:line="480" w:lineRule="auto"/>
+        <w:ind w:firstLine="720"/>
+        <w:rPr>
+          <w:rFonts w:ascii="Times New Roman" w:hAnsi="Times New Roman" w:cs="Times New Roman"/>
+          <w:sz w:val="24"/>
+          <w:szCs w:val="24"/>
+        </w:rPr>
+      </w:pPr>
+      <w:r>
+        <w:rPr>
+          <w:rFonts w:ascii="Times New Roman" w:hAnsi="Times New Roman" w:cs="Times New Roman"/>
+          <w:sz w:val="24"/>
+          <w:szCs w:val="24"/>
+        </w:rPr>
+        <w:t xml:space="preserve"> Aerial imagery was used locate specific timeframes when scour and regeneration </w:t>
+      </w:r>
+      <w:r>
+        <w:rPr>
+          <w:rFonts w:ascii="Times New Roman" w:hAnsi="Times New Roman" w:cs="Times New Roman"/>
+          <w:sz w:val="24"/>
+          <w:szCs w:val="24"/>
+        </w:rPr>
+        <w:t xml:space="preserve">occurred. </w:t>
+      </w:r>
+      <w:r>
+        <w:rPr>
+          <w:rFonts w:ascii="Times New Roman" w:hAnsi="Times New Roman" w:cs="Times New Roman"/>
+          <w:sz w:val="24"/>
+          <w:szCs w:val="24"/>
+        </w:rPr>
+        <w:t>National Agriculture Imager Program (</w:t>
+      </w:r>
+      <w:r>
+        <w:rPr>
+          <w:rFonts w:ascii="Times New Roman" w:hAnsi="Times New Roman" w:cs="Times New Roman"/>
+          <w:sz w:val="24"/>
+          <w:szCs w:val="24"/>
+        </w:rPr>
+        <w:t>NAIP</w:t>
+      </w:r>
+      <w:r>
+        <w:rPr>
+          <w:rFonts w:ascii="Times New Roman" w:hAnsi="Times New Roman" w:cs="Times New Roman"/>
+          <w:sz w:val="24"/>
+          <w:szCs w:val="24"/>
+        </w:rPr>
+        <w:t>)</w:t>
+      </w:r>
+      <w:r>
+        <w:rPr>
+          <w:rFonts w:ascii="Times New Roman" w:hAnsi="Times New Roman" w:cs="Times New Roman"/>
+          <w:sz w:val="24"/>
+          <w:szCs w:val="24"/>
+        </w:rPr>
+        <w:t xml:space="preserve"> imagery was gathered from the USGS Earth Explorer database</w:t>
+      </w:r>
+      <w:r>
+        <w:rPr>
+          <w:rFonts w:ascii="Times New Roman" w:hAnsi="Times New Roman" w:cs="Times New Roman"/>
+          <w:sz w:val="24"/>
+          <w:szCs w:val="24"/>
+        </w:rPr>
+        <w:t>. Images containing the whole study site was chosen</w:t>
+      </w:r>
+      <w:r>
+        <w:rPr>
+          <w:rFonts w:ascii="Times New Roman" w:hAnsi="Times New Roman" w:cs="Times New Roman"/>
+          <w:sz w:val="24"/>
+          <w:szCs w:val="24"/>
+        </w:rPr>
+        <w:t xml:space="preserve"> and</w:t>
+      </w:r>
+      <w:r>
+        <w:rPr>
+          <w:rFonts w:ascii="Times New Roman" w:hAnsi="Times New Roman" w:cs="Times New Roman"/>
+          <w:sz w:val="24"/>
+          <w:szCs w:val="24"/>
+        </w:rPr>
+        <w:t xml:space="preserve"> was gathered and uploaded into ArcGIS </w:t>
+      </w:r>
+      <w:r>
+        <w:rPr>
+          <w:rFonts w:ascii="Times New Roman" w:hAnsi="Times New Roman" w:cs="Times New Roman"/>
+          <w:sz w:val="24"/>
+          <w:szCs w:val="24"/>
+        </w:rPr>
+        <w:t>P</w:t>
+      </w:r>
+      <w:r>
+        <w:rPr>
+          <w:rFonts w:ascii="Times New Roman" w:hAnsi="Times New Roman" w:cs="Times New Roman"/>
+          <w:sz w:val="24"/>
+          <w:szCs w:val="24"/>
+        </w:rPr>
+        <w:t>ro</w:t>
+      </w:r>
+      <w:r>
+        <w:rPr>
+          <w:rFonts w:ascii="Times New Roman" w:hAnsi="Times New Roman" w:cs="Times New Roman"/>
+          <w:sz w:val="24"/>
+          <w:szCs w:val="24"/>
+        </w:rPr>
+        <w:t xml:space="preserve">. </w:t>
+      </w:r>
+      <w:r>
+        <w:rPr>
+          <w:rFonts w:ascii="Times New Roman" w:hAnsi="Times New Roman" w:cs="Times New Roman"/>
+          <w:sz w:val="24"/>
+          <w:szCs w:val="24"/>
+        </w:rPr>
+        <w:t xml:space="preserve">Forest </w:t>
+      </w:r>
+      <w:r>
+        <w:rPr>
+          <w:rFonts w:ascii="Times New Roman" w:hAnsi="Times New Roman" w:cs="Times New Roman"/>
+          <w:sz w:val="24"/>
+          <w:szCs w:val="24"/>
+        </w:rPr>
+        <w:t>S</w:t>
+      </w:r>
+      <w:r>
+        <w:rPr>
+          <w:rFonts w:ascii="Times New Roman" w:hAnsi="Times New Roman" w:cs="Times New Roman"/>
+          <w:sz w:val="24"/>
+          <w:szCs w:val="24"/>
+        </w:rPr>
+        <w:t>ervice specific missions were collected from the Forest Service Southwest GIS specialist</w:t>
+      </w:r>
+      <w:r>
+        <w:rPr>
+          <w:rFonts w:ascii="Times New Roman" w:hAnsi="Times New Roman" w:cs="Times New Roman"/>
+          <w:sz w:val="24"/>
+          <w:szCs w:val="24"/>
+        </w:rPr>
+        <w:t xml:space="preserve"> to fill in longer time periods between NAIP missions.</w:t>
+      </w:r>
+    </w:p>
+    <w:p>
+      <w:pPr>
+        <w:spacing w:line="480" w:lineRule="auto"/>
+        <w:ind w:firstLine="720"/>
+        <w:rPr>
+          <w:rFonts w:ascii="Times New Roman" w:hAnsi="Times New Roman" w:cs="Times New Roman"/>
+          <w:sz w:val="24"/>
+          <w:szCs w:val="24"/>
+        </w:rPr>
+      </w:pPr>
+    </w:p>
+    <w:p>
+      <w:pPr>
+        <w:spacing w:line="480" w:lineRule="auto"/>
         <w:rPr>
           <w:rFonts w:ascii="Times New Roman" w:hAnsi="Times New Roman" w:cs="Times New Roman"/>
           <w:b/>
           <w:bCs/>
           <w:sz w:val="28"/>
           <w:szCs w:val="28"/>
-          <w:highlight w:val="yellow"/>
         </w:rPr>
       </w:pPr>
       <w:r>
@@ -5894,9 +5704,8 @@
           <w:bCs/>
           <w:sz w:val="28"/>
           <w:szCs w:val="28"/>
-          <w:highlight w:val="yellow"/>
-        </w:rPr>
-        <w:t>Laboratory Methods</w:t>
+        </w:rPr>
+        <w:t>Analysis Methods</w:t>
       </w:r>
     </w:p>
     <w:p>
@@ -5906,365 +5715,50 @@
           <w:rFonts w:ascii="Times New Roman" w:hAnsi="Times New Roman" w:cs="Times New Roman"/>
           <w:sz w:val="24"/>
           <w:szCs w:val="24"/>
-          <w:highlight w:val="yellow"/>
-        </w:rPr>
-      </w:pPr>
-      <w:r>
-        <w:rPr>
-          <w:rFonts w:ascii="Times New Roman" w:hAnsi="Times New Roman" w:cs="Times New Roman"/>
-          <w:sz w:val="24"/>
-          <w:szCs w:val="24"/>
-          <w:highlight w:val="yellow"/>
-        </w:rPr>
-        <w:t xml:space="preserve"> Aerial imagery was used locate specific timeframes when scour and regeneration </w:t>
-      </w:r>
-      <w:r>
-        <w:rPr>
-          <w:rFonts w:ascii="Times New Roman" w:hAnsi="Times New Roman" w:cs="Times New Roman"/>
-          <w:sz w:val="24"/>
-          <w:szCs w:val="24"/>
-          <w:highlight w:val="yellow"/>
-        </w:rPr>
-        <w:t xml:space="preserve">occurred. </w:t>
-      </w:r>
-      <w:r>
-        <w:rPr>
-          <w:rFonts w:ascii="Times New Roman" w:hAnsi="Times New Roman" w:cs="Times New Roman"/>
-          <w:sz w:val="24"/>
-          <w:szCs w:val="24"/>
-          <w:highlight w:val="yellow"/>
-        </w:rPr>
-        <w:t>National Agriculture Imager Program (</w:t>
-      </w:r>
-      <w:r>
-        <w:rPr>
-          <w:rFonts w:ascii="Times New Roman" w:hAnsi="Times New Roman" w:cs="Times New Roman"/>
-          <w:sz w:val="24"/>
-          <w:szCs w:val="24"/>
-          <w:highlight w:val="yellow"/>
-        </w:rPr>
-        <w:t>NAIP</w:t>
-      </w:r>
-      <w:r>
-        <w:rPr>
-          <w:rFonts w:ascii="Times New Roman" w:hAnsi="Times New Roman" w:cs="Times New Roman"/>
-          <w:sz w:val="24"/>
-          <w:szCs w:val="24"/>
-          <w:highlight w:val="yellow"/>
-        </w:rPr>
-        <w:t>)</w:t>
-      </w:r>
-      <w:r>
-        <w:rPr>
-          <w:rFonts w:ascii="Times New Roman" w:hAnsi="Times New Roman" w:cs="Times New Roman"/>
-          <w:sz w:val="24"/>
-          <w:szCs w:val="24"/>
-          <w:highlight w:val="yellow"/>
-        </w:rPr>
-        <w:t xml:space="preserve"> imagery was gathered from the USGS Earth Explorer database</w:t>
-      </w:r>
-      <w:r>
-        <w:rPr>
-          <w:rFonts w:ascii="Times New Roman" w:hAnsi="Times New Roman" w:cs="Times New Roman"/>
-          <w:sz w:val="24"/>
-          <w:szCs w:val="24"/>
-          <w:highlight w:val="yellow"/>
-        </w:rPr>
-        <w:t>. Images containing the whole study site was chosen</w:t>
-      </w:r>
-      <w:r>
-        <w:rPr>
-          <w:rFonts w:ascii="Times New Roman" w:hAnsi="Times New Roman" w:cs="Times New Roman"/>
-          <w:sz w:val="24"/>
-          <w:szCs w:val="24"/>
-          <w:highlight w:val="yellow"/>
-        </w:rPr>
-        <w:t xml:space="preserve"> and</w:t>
-      </w:r>
-      <w:r>
-        <w:rPr>
-          <w:rFonts w:ascii="Times New Roman" w:hAnsi="Times New Roman" w:cs="Times New Roman"/>
-          <w:sz w:val="24"/>
-          <w:szCs w:val="24"/>
-          <w:highlight w:val="yellow"/>
-        </w:rPr>
-        <w:t xml:space="preserve"> was gathered and uploaded into ArcGIS pro</w:t>
-      </w:r>
-      <w:r>
-        <w:rPr>
-          <w:rFonts w:ascii="Times New Roman" w:hAnsi="Times New Roman" w:cs="Times New Roman"/>
-          <w:sz w:val="24"/>
-          <w:szCs w:val="24"/>
-          <w:highlight w:val="yellow"/>
-        </w:rPr>
-        <w:t xml:space="preserve">. </w:t>
-      </w:r>
-      <w:r>
-        <w:rPr>
-          <w:rFonts w:ascii="Times New Roman" w:hAnsi="Times New Roman" w:cs="Times New Roman"/>
-          <w:sz w:val="24"/>
-          <w:szCs w:val="24"/>
-          <w:highlight w:val="yellow"/>
-        </w:rPr>
-        <w:t>Forest service specific missions were collected from the Forest Service Southwest GIS specialist</w:t>
-      </w:r>
-      <w:r>
-        <w:rPr>
-          <w:rFonts w:ascii="Times New Roman" w:hAnsi="Times New Roman" w:cs="Times New Roman"/>
-          <w:sz w:val="24"/>
-          <w:szCs w:val="24"/>
-          <w:highlight w:val="yellow"/>
-        </w:rPr>
-        <w:t xml:space="preserve"> to fill in longer time periods between NAIP missions.</w:t>
-      </w:r>
-    </w:p>
-    <w:p>
-      <w:pPr>
-        <w:spacing w:line="480" w:lineRule="auto"/>
-        <w:rPr>
-          <w:rFonts w:ascii="Times New Roman" w:hAnsi="Times New Roman" w:cs="Times New Roman"/>
-          <w:sz w:val="24"/>
-          <w:szCs w:val="24"/>
-        </w:rPr>
-      </w:pPr>
-      <w:r>
-        <w:rPr>
-          <w:rFonts w:ascii="Times New Roman" w:hAnsi="Times New Roman" w:cs="Times New Roman"/>
-          <w:sz w:val="24"/>
-          <w:szCs w:val="24"/>
-          <w:highlight w:val="yellow"/>
+        </w:rPr>
+      </w:pPr>
+      <w:r>
+        <w:rPr>
+          <w:rFonts w:ascii="Times New Roman" w:hAnsi="Times New Roman" w:cs="Times New Roman"/>
+          <w:sz w:val="24"/>
+          <w:szCs w:val="24"/>
         </w:rPr>
         <w:tab/>
-        <w:t>Next the imagery was examined visually</w:t>
-      </w:r>
-      <w:r>
-        <w:rPr>
-          <w:rFonts w:ascii="Times New Roman" w:hAnsi="Times New Roman" w:cs="Times New Roman"/>
-          <w:sz w:val="24"/>
-          <w:szCs w:val="24"/>
-          <w:highlight w:val="yellow"/>
-        </w:rPr>
-        <w:t xml:space="preserve"> to see if significant scour occurred or if there are changes in vegetation size or density. Finally, once we determine a flood or scouring event </w:t>
-      </w:r>
-      <w:proofErr w:type="gramStart"/>
-      <w:r>
-        <w:rPr>
-          <w:rFonts w:ascii="Times New Roman" w:hAnsi="Times New Roman" w:cs="Times New Roman"/>
-          <w:sz w:val="24"/>
-          <w:szCs w:val="24"/>
-          <w:highlight w:val="yellow"/>
-        </w:rPr>
-        <w:t>occurred</w:t>
-      </w:r>
-      <w:proofErr w:type="gramEnd"/>
-      <w:r>
-        <w:rPr>
-          <w:rFonts w:ascii="Times New Roman" w:hAnsi="Times New Roman" w:cs="Times New Roman"/>
-          <w:sz w:val="24"/>
-          <w:szCs w:val="24"/>
-          <w:highlight w:val="yellow"/>
-        </w:rPr>
-        <w:t xml:space="preserve"> I can go back to USGS </w:t>
-      </w:r>
-      <w:r>
-        <w:rPr>
-          <w:rFonts w:ascii="Times New Roman" w:hAnsi="Times New Roman" w:cs="Times New Roman"/>
-          <w:sz w:val="24"/>
-          <w:szCs w:val="24"/>
-          <w:highlight w:val="yellow"/>
-        </w:rPr>
-        <w:t>gauge</w:t>
-      </w:r>
-      <w:r>
-        <w:rPr>
-          <w:rFonts w:ascii="Times New Roman" w:hAnsi="Times New Roman" w:cs="Times New Roman"/>
-          <w:sz w:val="24"/>
-          <w:szCs w:val="24"/>
-          <w:highlight w:val="yellow"/>
-        </w:rPr>
-        <w:t xml:space="preserve"> data and identify potential dates and flows that may have caused it.</w:t>
-      </w:r>
-    </w:p>
-    <w:p>
-      <w:pPr>
-        <w:rPr>
-          <w:rFonts w:ascii="Times New Roman" w:hAnsi="Times New Roman" w:cs="Times New Roman"/>
-          <w:b/>
-          <w:bCs/>
-          <w:sz w:val="28"/>
-          <w:szCs w:val="28"/>
-        </w:rPr>
-      </w:pPr>
-      <w:r>
-        <w:rPr>
-          <w:rFonts w:ascii="Times New Roman" w:hAnsi="Times New Roman" w:cs="Times New Roman"/>
-          <w:b/>
-          <w:bCs/>
-          <w:sz w:val="28"/>
-          <w:szCs w:val="28"/>
-        </w:rPr>
-        <w:t>Analysis Methods</w:t>
-      </w:r>
-    </w:p>
-    <w:p>
-      <w:pPr>
-        <w:pStyle w:val="ListParagraph"/>
-        <w:numPr>
-          <w:ilvl w:val="0"/>
-          <w:numId w:val="9"/>
-        </w:numPr>
-        <w:rPr>
-          <w:rFonts w:ascii="Times New Roman" w:hAnsi="Times New Roman" w:cs="Times New Roman"/>
-          <w:sz w:val="24"/>
-          <w:szCs w:val="24"/>
-        </w:rPr>
-      </w:pPr>
-      <w:r>
-        <w:rPr>
-          <w:rFonts w:ascii="Times New Roman" w:hAnsi="Times New Roman" w:cs="Times New Roman"/>
-          <w:sz w:val="24"/>
-          <w:szCs w:val="24"/>
-        </w:rPr>
-        <w:t>Quantify extent of water</w:t>
-      </w:r>
-      <w:r>
-        <w:rPr>
-          <w:rFonts w:ascii="Times New Roman" w:hAnsi="Times New Roman" w:cs="Times New Roman"/>
-          <w:sz w:val="24"/>
-          <w:szCs w:val="24"/>
-        </w:rPr>
-        <w:t>/ bare soil/vegetation</w:t>
-      </w:r>
-    </w:p>
-    <w:p>
-      <w:pPr>
-        <w:pStyle w:val="ListParagraph"/>
-        <w:numPr>
-          <w:ilvl w:val="1"/>
-          <w:numId w:val="9"/>
-        </w:numPr>
-        <w:rPr>
-          <w:rFonts w:ascii="Times New Roman" w:hAnsi="Times New Roman" w:cs="Times New Roman"/>
-          <w:sz w:val="24"/>
-          <w:szCs w:val="24"/>
-        </w:rPr>
-      </w:pPr>
-      <w:r>
-        <w:rPr>
-          <w:rFonts w:ascii="Times New Roman" w:hAnsi="Times New Roman" w:cs="Times New Roman"/>
-          <w:sz w:val="24"/>
-          <w:szCs w:val="24"/>
-        </w:rPr>
-        <w:t>Show changes over time</w:t>
-      </w:r>
-    </w:p>
-    <w:p>
-      <w:pPr>
-        <w:rPr>
-          <w:rFonts w:ascii="Times New Roman" w:hAnsi="Times New Roman" w:cs="Times New Roman"/>
-          <w:sz w:val="24"/>
-          <w:szCs w:val="24"/>
-        </w:rPr>
-      </w:pPr>
-    </w:p>
-    <w:p>
-      <w:pPr>
-        <w:rPr>
-          <w:rFonts w:ascii="Times New Roman" w:hAnsi="Times New Roman" w:cs="Times New Roman"/>
-          <w:b/>
-          <w:sz w:val="28"/>
-          <w:szCs w:val="28"/>
-        </w:rPr>
-      </w:pPr>
-      <w:r>
-        <w:rPr>
-          <w:rFonts w:ascii="Times New Roman" w:hAnsi="Times New Roman" w:cs="Times New Roman"/>
-          <w:b/>
-          <w:sz w:val="28"/>
-          <w:szCs w:val="28"/>
-        </w:rPr>
-        <w:t>Errors</w:t>
-      </w:r>
-    </w:p>
-    <w:p>
-      <w:pPr>
-        <w:pStyle w:val="ListParagraph"/>
-        <w:numPr>
-          <w:ilvl w:val="0"/>
-          <w:numId w:val="9"/>
-        </w:numPr>
-        <w:rPr>
-          <w:rFonts w:ascii="Times New Roman" w:hAnsi="Times New Roman" w:cs="Times New Roman"/>
-          <w:b/>
-          <w:sz w:val="28"/>
-          <w:szCs w:val="28"/>
-        </w:rPr>
-      </w:pPr>
-      <w:r>
-        <w:rPr>
-          <w:rFonts w:ascii="Times New Roman" w:hAnsi="Times New Roman" w:cs="Times New Roman"/>
-          <w:bCs/>
-          <w:sz w:val="24"/>
-          <w:szCs w:val="24"/>
-        </w:rPr>
-        <w:t>Incorrect identification of water or bare soil</w:t>
-      </w:r>
-    </w:p>
-    <w:p>
-      <w:pPr>
-        <w:pStyle w:val="ListParagraph"/>
-        <w:numPr>
-          <w:ilvl w:val="1"/>
-          <w:numId w:val="9"/>
-        </w:numPr>
-        <w:rPr>
-          <w:rFonts w:ascii="Times New Roman" w:hAnsi="Times New Roman" w:cs="Times New Roman"/>
-          <w:b/>
-          <w:sz w:val="28"/>
-          <w:szCs w:val="28"/>
-        </w:rPr>
-      </w:pPr>
-      <w:r>
-        <w:rPr>
-          <w:rFonts w:ascii="Times New Roman" w:hAnsi="Times New Roman" w:cs="Times New Roman"/>
-          <w:bCs/>
-          <w:sz w:val="24"/>
-          <w:szCs w:val="24"/>
-        </w:rPr>
-        <w:t>NDVI issues</w:t>
-      </w:r>
-    </w:p>
-    <w:p>
-      <w:pPr>
-        <w:pStyle w:val="ListParagraph"/>
-        <w:numPr>
-          <w:ilvl w:val="0"/>
-          <w:numId w:val="9"/>
-        </w:numPr>
-        <w:rPr>
-          <w:rFonts w:ascii="Times New Roman" w:hAnsi="Times New Roman" w:cs="Times New Roman"/>
-          <w:b/>
-          <w:sz w:val="28"/>
-          <w:szCs w:val="28"/>
-        </w:rPr>
-      </w:pPr>
-      <w:r>
-        <w:rPr>
-          <w:rFonts w:ascii="Times New Roman" w:hAnsi="Times New Roman" w:cs="Times New Roman"/>
-          <w:bCs/>
-          <w:sz w:val="24"/>
-          <w:szCs w:val="24"/>
-        </w:rPr>
-        <w:t>Regeneration events occurring within long intervals of imager</w:t>
-      </w:r>
-      <w:r>
-        <w:rPr>
-          <w:rFonts w:ascii="Times New Roman" w:hAnsi="Times New Roman" w:cs="Times New Roman"/>
-          <w:bCs/>
-          <w:sz w:val="24"/>
-          <w:szCs w:val="24"/>
-        </w:rPr>
-        <w:t>y</w:t>
+        <w:t xml:space="preserve">Images can be visually inspected for changes between photos. Bank geomorphology as well as vegetation changes can be seen between photos. </w:t>
+      </w:r>
+      <w:r>
+        <w:rPr>
+          <w:rFonts w:ascii="Times New Roman" w:hAnsi="Times New Roman" w:cs="Times New Roman"/>
+          <w:sz w:val="24"/>
+          <w:szCs w:val="24"/>
+        </w:rPr>
+        <w:t xml:space="preserve">I will then go to the </w:t>
+      </w:r>
+      <w:proofErr w:type="spellStart"/>
+      <w:r>
+        <w:rPr>
+          <w:rFonts w:ascii="Times New Roman" w:hAnsi="Times New Roman" w:cs="Times New Roman"/>
+          <w:sz w:val="24"/>
+          <w:szCs w:val="24"/>
+        </w:rPr>
+        <w:t>guage</w:t>
+      </w:r>
+      <w:proofErr w:type="spellEnd"/>
+      <w:r>
+        <w:rPr>
+          <w:rFonts w:ascii="Times New Roman" w:hAnsi="Times New Roman" w:cs="Times New Roman"/>
+          <w:sz w:val="24"/>
+          <w:szCs w:val="24"/>
+        </w:rPr>
+        <w:t xml:space="preserve"> record and attempt to identify a maximum flow that occurred in that reach between the two photos. </w:t>
+      </w:r>
+      <w:r>
+        <w:rPr>
+          <w:rFonts w:ascii="Times New Roman" w:hAnsi="Times New Roman" w:cs="Times New Roman"/>
+          <w:sz w:val="24"/>
+          <w:szCs w:val="24"/>
+        </w:rPr>
+        <w:t>However, quantifying changes in variables such as: surface water extent, bare soil and vegetation could be useful to see how riparian areas have changed over time. I plan on using ArcGIS Pro to calculate and identify changes over time.</w:t>
       </w:r>
     </w:p>
     <w:p>
@@ -6332,7 +5826,6 @@
           <w:sz w:val="24"/>
           <w:szCs w:val="24"/>
         </w:rPr>
-        <w:lastRenderedPageBreak/>
         <w:drawing>
           <wp:inline distT="0" distB="0" distL="0" distR="0" wp14:anchorId="3B3DEEFD" wp14:editId="29FABD17">
             <wp:extent cx="3247375" cy="2156460"/>
@@ -6752,7 +6245,6 @@
           <w:sz w:val="24"/>
           <w:szCs w:val="24"/>
         </w:rPr>
-        <w:lastRenderedPageBreak/>
         <w:tab/>
         <w:t xml:space="preserve">Height and diameter were found to have a strong correlation </w:t>
       </w:r>
@@ -6909,6 +6401,7 @@
         <w:rPr>
           <w:rFonts w:ascii="Times New Roman" w:hAnsi="Times New Roman" w:cs="Times New Roman"/>
         </w:rPr>
+        <w:lastRenderedPageBreak/>
         <w:t>Dendrochronology</w:t>
       </w:r>
     </w:p>
@@ -7296,7 +6789,6 @@
           <w:sz w:val="24"/>
           <w:szCs w:val="24"/>
         </w:rPr>
-        <w:lastRenderedPageBreak/>
         <w:drawing>
           <wp:inline distT="0" distB="0" distL="0" distR="0" wp14:anchorId="27933CF5" wp14:editId="29D51214">
             <wp:extent cx="4553476" cy="1645275"/>
@@ -7386,6 +6878,7 @@
           <w:sz w:val="24"/>
           <w:szCs w:val="24"/>
         </w:rPr>
+        <w:lastRenderedPageBreak/>
         <w:drawing>
           <wp:inline distT="0" distB="0" distL="0" distR="0" wp14:anchorId="2934D430" wp14:editId="64C0280D">
             <wp:extent cx="4553459" cy="1645275"/>
@@ -7689,65 +7182,53 @@
         <w:rPr>
           <w:rFonts w:ascii="Times New Roman" w:hAnsi="Times New Roman" w:cs="Times New Roman"/>
         </w:rPr>
+        <w:t>A</w:t>
+      </w:r>
+      <w:r>
+        <w:rPr>
+          <w:rFonts w:ascii="Times New Roman" w:hAnsi="Times New Roman" w:cs="Times New Roman"/>
+        </w:rPr>
+        <w:t>eri</w:t>
+      </w:r>
+      <w:r>
+        <w:rPr>
+          <w:rFonts w:ascii="Times New Roman" w:hAnsi="Times New Roman" w:cs="Times New Roman"/>
+        </w:rPr>
+        <w:t>al imagery</w:t>
+      </w:r>
+    </w:p>
+    <w:p>
+      <w:pPr>
+        <w:spacing w:line="360" w:lineRule="auto"/>
+        <w:rPr>
+          <w:rFonts w:ascii="Times New Roman" w:eastAsia="Times New Roman" w:hAnsi="Times New Roman" w:cs="Times New Roman"/>
+          <w:sz w:val="24"/>
+          <w:szCs w:val="24"/>
+        </w:rPr>
+      </w:pPr>
+      <w:r>
+        <w:rPr>
+          <w:rFonts w:ascii="Times New Roman" w:eastAsia="Times New Roman" w:hAnsi="Times New Roman" w:cs="Times New Roman"/>
+          <w:sz w:val="24"/>
+          <w:szCs w:val="24"/>
+        </w:rPr>
+        <w:tab/>
+      </w:r>
+    </w:p>
+    <w:p>
+      <w:pPr>
+        <w:pStyle w:val="Heading1"/>
+        <w:rPr>
+          <w:rFonts w:ascii="Times New Roman" w:eastAsia="Times New Roman" w:hAnsi="Times New Roman" w:cs="Times New Roman"/>
+          <w:sz w:val="24"/>
+          <w:szCs w:val="24"/>
+        </w:rPr>
+      </w:pPr>
+      <w:r>
+        <w:rPr>
+          <w:rFonts w:ascii="Times New Roman" w:hAnsi="Times New Roman" w:cs="Times New Roman"/>
+        </w:rPr>
         <w:lastRenderedPageBreak/>
-        <w:t>Arial imagery</w:t>
-      </w:r>
-    </w:p>
-    <w:p>
-      <w:pPr>
-        <w:spacing w:line="360" w:lineRule="auto"/>
-        <w:rPr>
-          <w:rFonts w:ascii="Times New Roman" w:eastAsia="Times New Roman" w:hAnsi="Times New Roman" w:cs="Times New Roman"/>
-          <w:sz w:val="24"/>
-          <w:szCs w:val="24"/>
-        </w:rPr>
-      </w:pPr>
-      <w:r>
-        <w:rPr>
-          <w:rFonts w:ascii="Times New Roman" w:eastAsia="Times New Roman" w:hAnsi="Times New Roman" w:cs="Times New Roman"/>
-          <w:sz w:val="24"/>
-          <w:szCs w:val="24"/>
-        </w:rPr>
-        <w:tab/>
-      </w:r>
-      <w:r>
-        <w:rPr>
-          <w:rFonts w:ascii="Times New Roman" w:eastAsia="Times New Roman" w:hAnsi="Times New Roman" w:cs="Times New Roman"/>
-          <w:sz w:val="24"/>
-          <w:szCs w:val="24"/>
-        </w:rPr>
-        <w:t xml:space="preserve">I have begun to find the best way to identify which floods may have caused regeneration. There </w:t>
-      </w:r>
-      <w:r>
-        <w:rPr>
-          <w:rFonts w:ascii="Times New Roman" w:eastAsia="Times New Roman" w:hAnsi="Times New Roman" w:cs="Times New Roman"/>
-          <w:sz w:val="24"/>
-          <w:szCs w:val="24"/>
-        </w:rPr>
-        <w:t>are</w:t>
-      </w:r>
-      <w:r>
-        <w:rPr>
-          <w:rFonts w:ascii="Times New Roman" w:eastAsia="Times New Roman" w:hAnsi="Times New Roman" w:cs="Times New Roman"/>
-          <w:sz w:val="24"/>
-          <w:szCs w:val="24"/>
-        </w:rPr>
-        <w:t xml:space="preserve"> some historical photos available. The USDA National Agriculture Imager Program (NAIP) collects growing season arial photography throughout the United States. Yavapai County contains all three site locations. NAIP imagery has 100 percent coverage in Yavapai Country the following years: 1980, 1981, 1992, 1997, 2007, 2010, 2013, 2015, 2017 and 2019. However, since most Fremont Cottonwood regeneration is between 1997 and 2007, it may be necessary to find other photographs during this time to determine which events may have encouraged regeneration.</w:t>
-      </w:r>
-    </w:p>
-    <w:p>
-      <w:pPr>
-        <w:pStyle w:val="Heading1"/>
-        <w:rPr>
-          <w:rFonts w:ascii="Times New Roman" w:eastAsia="Times New Roman" w:hAnsi="Times New Roman" w:cs="Times New Roman"/>
-          <w:sz w:val="24"/>
-          <w:szCs w:val="24"/>
-        </w:rPr>
-      </w:pPr>
-      <w:r>
-        <w:rPr>
-          <w:rFonts w:ascii="Times New Roman" w:hAnsi="Times New Roman" w:cs="Times New Roman"/>
-        </w:rPr>
         <w:t>Discussion</w:t>
       </w:r>
     </w:p>
@@ -7991,297 +7472,6 @@
         <w:spacing w:line="360" w:lineRule="auto"/>
         <w:rPr>
           <w:rFonts w:ascii="Times New Roman" w:eastAsia="Times New Roman" w:hAnsi="Times New Roman" w:cs="Times New Roman"/>
-          <w:b/>
-          <w:sz w:val="28"/>
-          <w:szCs w:val="28"/>
-        </w:rPr>
-      </w:pPr>
-    </w:p>
-    <w:p>
-      <w:pPr>
-        <w:spacing w:line="360" w:lineRule="auto"/>
-        <w:rPr>
-          <w:rFonts w:ascii="Times New Roman" w:eastAsia="Times New Roman" w:hAnsi="Times New Roman" w:cs="Times New Roman"/>
-          <w:b/>
-          <w:sz w:val="28"/>
-          <w:szCs w:val="28"/>
-        </w:rPr>
-      </w:pPr>
-    </w:p>
-    <w:p>
-      <w:pPr>
-        <w:spacing w:line="360" w:lineRule="auto"/>
-        <w:rPr>
-          <w:rFonts w:ascii="Times New Roman" w:eastAsia="Times New Roman" w:hAnsi="Times New Roman" w:cs="Times New Roman"/>
-          <w:b/>
-          <w:sz w:val="28"/>
-          <w:szCs w:val="28"/>
-        </w:rPr>
-      </w:pPr>
-    </w:p>
-    <w:p>
-      <w:pPr>
-        <w:spacing w:line="360" w:lineRule="auto"/>
-        <w:rPr>
-          <w:rFonts w:ascii="Times New Roman" w:eastAsia="Times New Roman" w:hAnsi="Times New Roman" w:cs="Times New Roman"/>
-          <w:b/>
-          <w:sz w:val="28"/>
-          <w:szCs w:val="28"/>
-        </w:rPr>
-      </w:pPr>
-      <w:r>
-        <w:rPr>
-          <w:rFonts w:ascii="Times New Roman" w:eastAsia="Times New Roman" w:hAnsi="Times New Roman" w:cs="Times New Roman"/>
-          <w:b/>
-          <w:sz w:val="28"/>
-          <w:szCs w:val="28"/>
-        </w:rPr>
-        <w:t>Data Analysis</w:t>
-      </w:r>
-    </w:p>
-    <w:p>
-      <w:pPr>
-        <w:spacing w:line="360" w:lineRule="auto"/>
-        <w:rPr>
-          <w:rFonts w:ascii="Times New Roman" w:eastAsia="Times New Roman" w:hAnsi="Times New Roman" w:cs="Times New Roman"/>
-          <w:sz w:val="24"/>
-          <w:szCs w:val="24"/>
-        </w:rPr>
-      </w:pPr>
-      <w:r>
-        <w:rPr>
-          <w:rFonts w:ascii="Times New Roman" w:eastAsia="Times New Roman" w:hAnsi="Times New Roman" w:cs="Times New Roman"/>
-          <w:sz w:val="24"/>
-          <w:szCs w:val="24"/>
-        </w:rPr>
-        <w:t>I will rely heavily on committee members and other people associated with the project for help on the data analysis</w:t>
-      </w:r>
-      <w:r>
-        <w:rPr>
-          <w:rFonts w:ascii="Times New Roman" w:eastAsia="Times New Roman" w:hAnsi="Times New Roman" w:cs="Times New Roman"/>
-          <w:sz w:val="24"/>
-          <w:szCs w:val="24"/>
-        </w:rPr>
-        <w:t xml:space="preserve"> methods</w:t>
-      </w:r>
-      <w:r>
-        <w:rPr>
-          <w:rFonts w:ascii="Times New Roman" w:eastAsia="Times New Roman" w:hAnsi="Times New Roman" w:cs="Times New Roman"/>
-          <w:sz w:val="24"/>
-          <w:szCs w:val="24"/>
-        </w:rPr>
-        <w:t>. Dr. David Merrit and Dr. David Cooper have been helping me with the project design and will also help me on the data analysis.</w:t>
-      </w:r>
-      <w:r>
-        <w:rPr>
-          <w:rFonts w:ascii="Times New Roman" w:eastAsia="Times New Roman" w:hAnsi="Times New Roman" w:cs="Times New Roman"/>
-          <w:sz w:val="24"/>
-          <w:szCs w:val="24"/>
-        </w:rPr>
-        <w:t xml:space="preserve"> I will be taking a graduate level environmental statistics course in Fall 2024. I also plan on becoming more familiar with both ecological and dendrochronology statistics.</w:t>
-      </w:r>
-    </w:p>
-    <w:p>
-      <w:pPr>
-        <w:spacing w:line="360" w:lineRule="auto"/>
-        <w:ind w:firstLine="720"/>
-        <w:rPr>
-          <w:rFonts w:ascii="Times New Roman" w:eastAsia="Times New Roman" w:hAnsi="Times New Roman" w:cs="Times New Roman"/>
-          <w:sz w:val="24"/>
-          <w:szCs w:val="24"/>
-        </w:rPr>
-      </w:pPr>
-      <w:r>
-        <w:rPr>
-          <w:rFonts w:ascii="Times New Roman" w:eastAsia="Times New Roman" w:hAnsi="Times New Roman" w:cs="Times New Roman"/>
-          <w:sz w:val="24"/>
-          <w:szCs w:val="24"/>
-        </w:rPr>
-        <w:t xml:space="preserve">Seedling survival data will have more traditional statistics </w:t>
-      </w:r>
-      <w:r>
-        <w:rPr>
-          <w:rFonts w:ascii="Times New Roman" w:eastAsia="Times New Roman" w:hAnsi="Times New Roman" w:cs="Times New Roman"/>
-          <w:sz w:val="24"/>
-          <w:szCs w:val="24"/>
-        </w:rPr>
-        <w:t>calculated</w:t>
-      </w:r>
-      <w:r>
-        <w:rPr>
-          <w:rFonts w:ascii="Times New Roman" w:eastAsia="Times New Roman" w:hAnsi="Times New Roman" w:cs="Times New Roman"/>
-          <w:sz w:val="24"/>
-          <w:szCs w:val="24"/>
-        </w:rPr>
-        <w:t xml:space="preserve"> through R. </w:t>
-      </w:r>
-      <w:r>
-        <w:rPr>
-          <w:rFonts w:ascii="Times New Roman" w:eastAsia="Times New Roman" w:hAnsi="Times New Roman" w:cs="Times New Roman"/>
-          <w:sz w:val="24"/>
-          <w:szCs w:val="24"/>
-        </w:rPr>
-        <w:t xml:space="preserve">As soon as the riparian plants leaf out for the spring, I will return to my plots and resurvey them. Groundwater well data </w:t>
-      </w:r>
-      <w:r>
-        <w:rPr>
-          <w:rFonts w:ascii="Times New Roman" w:eastAsia="Times New Roman" w:hAnsi="Times New Roman" w:cs="Times New Roman"/>
-          <w:sz w:val="24"/>
-          <w:szCs w:val="24"/>
-        </w:rPr>
-        <w:t xml:space="preserve">are </w:t>
-      </w:r>
-      <w:r>
-        <w:rPr>
-          <w:rFonts w:ascii="Times New Roman" w:eastAsia="Times New Roman" w:hAnsi="Times New Roman" w:cs="Times New Roman"/>
-          <w:sz w:val="24"/>
-          <w:szCs w:val="24"/>
-        </w:rPr>
-        <w:t>being collected at both sites</w:t>
-      </w:r>
-      <w:r>
-        <w:rPr>
-          <w:rFonts w:ascii="Times New Roman" w:eastAsia="Times New Roman" w:hAnsi="Times New Roman" w:cs="Times New Roman"/>
-          <w:sz w:val="24"/>
-          <w:szCs w:val="24"/>
-        </w:rPr>
-        <w:t xml:space="preserve"> and could be used to calculate groundwater level decline and time of inundation.</w:t>
-      </w:r>
-    </w:p>
-    <w:p>
-      <w:pPr>
-        <w:spacing w:line="360" w:lineRule="auto"/>
-        <w:ind w:firstLine="720"/>
-        <w:rPr>
-          <w:rFonts w:ascii="Times New Roman" w:eastAsia="Times New Roman" w:hAnsi="Times New Roman" w:cs="Times New Roman"/>
-          <w:sz w:val="24"/>
-          <w:szCs w:val="24"/>
-        </w:rPr>
-      </w:pPr>
-      <w:r>
-        <w:rPr>
-          <w:rFonts w:ascii="Times New Roman" w:eastAsia="Times New Roman" w:hAnsi="Times New Roman" w:cs="Times New Roman"/>
-          <w:sz w:val="24"/>
-          <w:szCs w:val="24"/>
-        </w:rPr>
-        <w:lastRenderedPageBreak/>
-        <w:t>Tree core</w:t>
-      </w:r>
-      <w:r>
-        <w:rPr>
-          <w:rFonts w:ascii="Times New Roman" w:eastAsia="Times New Roman" w:hAnsi="Times New Roman" w:cs="Times New Roman"/>
-          <w:sz w:val="24"/>
-          <w:szCs w:val="24"/>
-        </w:rPr>
-        <w:t xml:space="preserve"> ring widths </w:t>
-      </w:r>
-      <w:r>
-        <w:rPr>
-          <w:rFonts w:ascii="Times New Roman" w:eastAsia="Times New Roman" w:hAnsi="Times New Roman" w:cs="Times New Roman"/>
-          <w:sz w:val="24"/>
-          <w:szCs w:val="24"/>
-        </w:rPr>
-        <w:t>will be measured with the</w:t>
-      </w:r>
-      <w:r>
-        <w:rPr>
-          <w:rFonts w:ascii="Times New Roman" w:eastAsia="Times New Roman" w:hAnsi="Times New Roman" w:cs="Times New Roman"/>
-          <w:sz w:val="24"/>
-          <w:szCs w:val="24"/>
-        </w:rPr>
-        <w:t xml:space="preserve"> </w:t>
-      </w:r>
-      <w:proofErr w:type="spellStart"/>
-      <w:r>
-        <w:rPr>
-          <w:rFonts w:ascii="Times New Roman" w:eastAsia="Times New Roman" w:hAnsi="Times New Roman" w:cs="Times New Roman"/>
-          <w:sz w:val="24"/>
-          <w:szCs w:val="24"/>
-        </w:rPr>
-        <w:t>CooRecorder</w:t>
-      </w:r>
-      <w:proofErr w:type="spellEnd"/>
-      <w:r>
-        <w:rPr>
-          <w:rFonts w:ascii="Times New Roman" w:eastAsia="Times New Roman" w:hAnsi="Times New Roman" w:cs="Times New Roman"/>
-          <w:sz w:val="24"/>
-          <w:szCs w:val="24"/>
-        </w:rPr>
-        <w:t xml:space="preserve"> and</w:t>
-      </w:r>
-      <w:r>
-        <w:rPr>
-          <w:rFonts w:ascii="Times New Roman" w:eastAsia="Times New Roman" w:hAnsi="Times New Roman" w:cs="Times New Roman"/>
-          <w:sz w:val="24"/>
-          <w:szCs w:val="24"/>
-        </w:rPr>
-        <w:t xml:space="preserve"> </w:t>
-      </w:r>
-      <w:proofErr w:type="spellStart"/>
-      <w:r>
-        <w:rPr>
-          <w:rFonts w:ascii="Times New Roman" w:eastAsia="Times New Roman" w:hAnsi="Times New Roman" w:cs="Times New Roman"/>
-          <w:sz w:val="24"/>
-          <w:szCs w:val="24"/>
-        </w:rPr>
-        <w:t>Cybis</w:t>
-      </w:r>
-      <w:proofErr w:type="spellEnd"/>
-      <w:r>
-        <w:rPr>
-          <w:rFonts w:ascii="Times New Roman" w:eastAsia="Times New Roman" w:hAnsi="Times New Roman" w:cs="Times New Roman"/>
-          <w:sz w:val="24"/>
-          <w:szCs w:val="24"/>
-        </w:rPr>
-        <w:t xml:space="preserve"> Dendrochronology software. This software allows many tree cores to be plotted and measured to create a continuous record.</w:t>
-      </w:r>
-      <w:r>
-        <w:rPr>
-          <w:rFonts w:ascii="Times New Roman" w:eastAsia="Times New Roman" w:hAnsi="Times New Roman" w:cs="Times New Roman"/>
-          <w:sz w:val="24"/>
-          <w:szCs w:val="24"/>
-        </w:rPr>
-        <w:t xml:space="preserve"> </w:t>
-      </w:r>
-      <w:r>
-        <w:rPr>
-          <w:rFonts w:ascii="Times New Roman" w:eastAsia="Times New Roman" w:hAnsi="Times New Roman" w:cs="Times New Roman"/>
-          <w:sz w:val="24"/>
-          <w:szCs w:val="24"/>
-        </w:rPr>
-        <w:t>After all cores are scanned and measured, I will use R packages and potentially other software to create a chronology as well as calculate other statistics. There</w:t>
-      </w:r>
-      <w:r>
-        <w:rPr>
-          <w:rFonts w:ascii="Times New Roman" w:eastAsia="Times New Roman" w:hAnsi="Times New Roman" w:cs="Times New Roman"/>
-          <w:sz w:val="24"/>
-          <w:szCs w:val="24"/>
-        </w:rPr>
-        <w:t xml:space="preserve"> are R packages that allow</w:t>
-      </w:r>
-      <w:r>
-        <w:rPr>
-          <w:rFonts w:ascii="Times New Roman" w:eastAsia="Times New Roman" w:hAnsi="Times New Roman" w:cs="Times New Roman"/>
-          <w:sz w:val="24"/>
-          <w:szCs w:val="24"/>
-        </w:rPr>
-        <w:t xml:space="preserve"> ring width statistics to be calculated. I am currently learning and becoming familiar with R and its applications.</w:t>
-      </w:r>
-      <w:r>
-        <w:rPr>
-          <w:rFonts w:ascii="Times New Roman" w:eastAsia="Times New Roman" w:hAnsi="Times New Roman" w:cs="Times New Roman"/>
-          <w:sz w:val="24"/>
-          <w:szCs w:val="24"/>
-        </w:rPr>
-        <w:t xml:space="preserve"> </w:t>
-      </w:r>
-    </w:p>
-    <w:p>
-      <w:pPr>
-        <w:spacing w:line="360" w:lineRule="auto"/>
-        <w:ind w:firstLine="720"/>
-        <w:rPr>
-          <w:rFonts w:ascii="Times New Roman" w:eastAsia="Times New Roman" w:hAnsi="Times New Roman" w:cs="Times New Roman"/>
           <w:sz w:val="24"/>
           <w:szCs w:val="24"/>
         </w:rPr>
@@ -8308,27 +7498,6 @@
           <w:szCs w:val="28"/>
         </w:rPr>
         <w:t>Timeline</w:t>
-      </w:r>
-    </w:p>
-    <w:p>
-      <w:pPr>
-        <w:spacing w:line="360" w:lineRule="auto"/>
-        <w:ind w:firstLine="720"/>
-        <w:rPr>
-          <w:rFonts w:ascii="Times New Roman" w:eastAsia="Times New Roman" w:hAnsi="Times New Roman" w:cs="Times New Roman"/>
-          <w:sz w:val="24"/>
-          <w:szCs w:val="24"/>
-          <w:u w:val="single"/>
-        </w:rPr>
-      </w:pPr>
-      <w:r>
-        <w:rPr>
-          <w:rFonts w:ascii="Times New Roman" w:eastAsia="Times New Roman" w:hAnsi="Times New Roman" w:cs="Times New Roman"/>
-          <w:sz w:val="24"/>
-          <w:szCs w:val="24"/>
-          <w:u w:val="single"/>
-        </w:rPr>
-        <w:t>Before end of Spring 2024 semester</w:t>
       </w:r>
     </w:p>
     <w:p>
@@ -8658,25 +7827,7 @@
             <w:sz w:val="24"/>
             <w:szCs w:val="24"/>
           </w:rPr>
-          <w:t>https://esajournals.onli</w:t>
-        </w:r>
-        <w:r>
-          <w:rPr>
-            <w:rStyle w:val="Hyperlink"/>
-            <w:rFonts w:ascii="Times New Roman" w:eastAsia="Times New Roman" w:hAnsi="Times New Roman" w:cs="Times New Roman"/>
-            <w:sz w:val="24"/>
-            <w:szCs w:val="24"/>
-          </w:rPr>
-          <w:t>n</w:t>
-        </w:r>
-        <w:r>
-          <w:rPr>
-            <w:rStyle w:val="Hyperlink"/>
-            <w:rFonts w:ascii="Times New Roman" w:eastAsia="Times New Roman" w:hAnsi="Times New Roman" w:cs="Times New Roman"/>
-            <w:sz w:val="24"/>
-            <w:szCs w:val="24"/>
-          </w:rPr>
-          <w:t>elibrary.wiley.com/</w:t>
+          <w:t>https://esajournals.onlinelibrary.wiley.com/</w:t>
         </w:r>
       </w:hyperlink>
     </w:p>
@@ -8785,6 +7936,7 @@
           <w:sz w:val="24"/>
           <w:szCs w:val="24"/>
         </w:rPr>
+        <w:lastRenderedPageBreak/>
         <w:t>Tree Ring Research</w:t>
       </w:r>
     </w:p>
@@ -9561,7 +8713,7 @@
   <w15:commentEx w15:paraId="2834F33E" w15:paraIdParent="3C4A410D" w15:done="0"/>
   <w15:commentEx w15:paraId="7F9BFF03" w15:paraIdParent="3C4A410D" w15:done="0"/>
   <w15:commentEx w15:paraId="7E7E208D" w15:paraIdParent="3C4A410D" w15:done="0"/>
-  <w15:commentEx w15:paraId="49B9BC66" w15:done="0"/>
+  <w15:commentEx w15:paraId="49B9BC66" w15:done="1"/>
   <w15:commentEx w15:paraId="5ED4197C" w15:done="1"/>
   <w15:commentEx w15:paraId="4A827EA6" w15:done="1"/>
   <w15:commentEx w15:paraId="2F3279D4" w15:done="1"/>
